--- a/lecture documents/讲义（5.物品类1）.docx
+++ b/lecture documents/讲义（5.物品类1）.docx
@@ -6,25 +6,25 @@
       <w:pPr>
         <w:spacing w:line="220" w:lineRule="atLeast"/>
         <w:rPr>
-          <w:rFonts w:hint="eastAsia" w:ascii="Times New Roman Regular" w:hAnsi="Times New Roman Regular" w:eastAsia="楷体" w:cs="Times New Roman Regular"/>
-          <w:sz w:val="24"/>
-          <w:szCs w:val="24"/>
-        </w:rPr>
-      </w:pPr>
-    </w:p>
-    <w:p>
-      <w:pPr>
-        <w:rPr>
-          <w:rFonts w:hint="eastAsia" w:ascii="Times New Roman Regular" w:hAnsi="Times New Roman Regular" w:eastAsia="楷体" w:cs="Times New Roman Regular"/>
-          <w:b/>
-          <w:bCs/>
-          <w:sz w:val="24"/>
-          <w:szCs w:val="24"/>
-        </w:rPr>
-      </w:pPr>
-      <w:r>
-        <w:rPr>
-          <w:rFonts w:ascii="Times New Roman Regular" w:hAnsi="Times New Roman Regular" w:eastAsia="楷体" w:cs="Times New Roman Regular"/>
+          <w:rFonts w:hint="default" w:ascii="Consolas" w:hAnsi="Consolas" w:eastAsia="楷体" w:cs="Consolas"/>
+          <w:sz w:val="24"/>
+          <w:szCs w:val="24"/>
+        </w:rPr>
+      </w:pPr>
+    </w:p>
+    <w:p>
+      <w:pPr>
+        <w:rPr>
+          <w:rFonts w:hint="default" w:ascii="Consolas" w:hAnsi="Consolas" w:eastAsia="楷体" w:cs="Consolas"/>
+          <w:b/>
+          <w:bCs/>
+          <w:sz w:val="24"/>
+          <w:szCs w:val="24"/>
+        </w:rPr>
+      </w:pPr>
+      <w:r>
+        <w:rPr>
+          <w:rFonts w:hint="default" w:ascii="Consolas" w:hAnsi="Consolas" w:eastAsia="楷体" w:cs="Consolas"/>
           <w:b/>
           <w:bCs/>
           <w:sz w:val="24"/>
@@ -36,14 +36,14 @@
     <w:p>
       <w:pPr>
         <w:rPr>
-          <w:rFonts w:hint="eastAsia" w:ascii="Times New Roman Regular" w:hAnsi="Times New Roman Regular" w:eastAsia="楷体" w:cs="Times New Roman Regular"/>
-          <w:sz w:val="24"/>
-          <w:szCs w:val="24"/>
-        </w:rPr>
-      </w:pPr>
-      <w:r>
-        <w:rPr>
-          <w:rFonts w:ascii="Times New Roman Regular" w:hAnsi="Times New Roman Regular" w:eastAsia="楷体" w:cs="Times New Roman Regular"/>
+          <w:rFonts w:hint="default" w:ascii="Consolas" w:hAnsi="Consolas" w:eastAsia="楷体" w:cs="Consolas"/>
+          <w:sz w:val="24"/>
+          <w:szCs w:val="24"/>
+        </w:rPr>
+      </w:pPr>
+      <w:r>
+        <w:rPr>
+          <w:rFonts w:hint="default" w:ascii="Consolas" w:hAnsi="Consolas" w:eastAsia="楷体" w:cs="Consolas"/>
           <w:sz w:val="24"/>
           <w:szCs w:val="24"/>
         </w:rPr>
@@ -54,14 +54,14 @@
       <w:pPr>
         <w:spacing w:line="220" w:lineRule="atLeast"/>
         <w:rPr>
-          <w:rFonts w:hint="eastAsia" w:ascii="Times New Roman Regular" w:hAnsi="Times New Roman Regular" w:eastAsia="楷体" w:cs="Times New Roman Regular"/>
-          <w:sz w:val="24"/>
-          <w:szCs w:val="24"/>
-        </w:rPr>
-      </w:pPr>
-      <w:r>
-        <w:rPr>
-          <w:rFonts w:ascii="Times New Roman Regular" w:hAnsi="Times New Roman Regular" w:eastAsia="楷体" w:cs="Times New Roman Regular"/>
+          <w:rFonts w:hint="default" w:ascii="Consolas" w:hAnsi="Consolas" w:eastAsia="楷体" w:cs="Consolas"/>
+          <w:sz w:val="24"/>
+          <w:szCs w:val="24"/>
+        </w:rPr>
+      </w:pPr>
+      <w:r>
+        <w:rPr>
+          <w:rFonts w:hint="default" w:ascii="Consolas" w:hAnsi="Consolas" w:eastAsia="楷体" w:cs="Consolas"/>
           <w:sz w:val="24"/>
           <w:szCs w:val="24"/>
         </w:rPr>
@@ -75,28 +75,18 @@
           <w:numId w:val="1"/>
         </w:numPr>
         <w:rPr>
-          <w:rFonts w:hint="eastAsia" w:ascii="Times New Roman Regular" w:hAnsi="Times New Roman Regular" w:eastAsia="楷体" w:cs="Times New Roman Regular"/>
-          <w:sz w:val="24"/>
-          <w:szCs w:val="24"/>
-        </w:rPr>
-      </w:pPr>
-      <w:r>
-        <w:rPr>
-          <w:rFonts w:ascii="Times New Roman Regular" w:hAnsi="Times New Roman Regular" w:eastAsia="楷体" w:cs="Times New Roman Regular"/>
-          <w:sz w:val="24"/>
-          <w:szCs w:val="24"/>
-        </w:rPr>
-        <w:t>I read the book about 2 years ago in my high school. Actua</w:t>
-      </w:r>
-      <w:bookmarkStart w:id="0" w:name="_GoBack"/>
-      <w:bookmarkEnd w:id="0"/>
-      <w:r>
-        <w:rPr>
-          <w:rFonts w:ascii="Times New Roman Regular" w:hAnsi="Times New Roman Regular" w:eastAsia="楷体" w:cs="Times New Roman Regular"/>
-          <w:sz w:val="24"/>
-          <w:szCs w:val="24"/>
-        </w:rPr>
-        <w:t xml:space="preserve">lly I watched the movie firstly. This movie in that year got a very good hit. Reading the same title novel is popular for young people. So I bought the book and read.  </w:t>
+          <w:rFonts w:hint="default" w:ascii="Consolas" w:hAnsi="Consolas" w:eastAsia="楷体" w:cs="Consolas"/>
+          <w:sz w:val="24"/>
+          <w:szCs w:val="24"/>
+        </w:rPr>
+      </w:pPr>
+      <w:r>
+        <w:rPr>
+          <w:rFonts w:hint="default" w:ascii="Consolas" w:hAnsi="Consolas" w:eastAsia="楷体" w:cs="Consolas"/>
+          <w:sz w:val="24"/>
+          <w:szCs w:val="24"/>
+        </w:rPr>
+        <w:t xml:space="preserve">I read the book about 2 years ago in my high school. Actually I watched the movie firstly. This movie in that year got a very good hit. Reading the same title novel is popular for young people. So I bought the book and read.  </w:t>
       </w:r>
     </w:p>
     <w:p>
@@ -106,14 +96,14 @@
           <w:numId w:val="1"/>
         </w:numPr>
         <w:rPr>
-          <w:rFonts w:hint="eastAsia" w:ascii="Times New Roman Regular" w:hAnsi="Times New Roman Regular" w:eastAsia="楷体" w:cs="Times New Roman Regular"/>
-          <w:sz w:val="24"/>
-          <w:szCs w:val="24"/>
-        </w:rPr>
-      </w:pPr>
-      <w:r>
-        <w:rPr>
-          <w:rFonts w:ascii="Times New Roman Regular" w:hAnsi="Times New Roman Regular" w:eastAsia="楷体" w:cs="Times New Roman Regular"/>
+          <w:rFonts w:hint="default" w:ascii="Consolas" w:hAnsi="Consolas" w:eastAsia="楷体" w:cs="Consolas"/>
+          <w:sz w:val="24"/>
+          <w:szCs w:val="24"/>
+        </w:rPr>
+      </w:pPr>
+      <w:r>
+        <w:rPr>
+          <w:rFonts w:hint="default" w:ascii="Consolas" w:hAnsi="Consolas" w:eastAsia="楷体" w:cs="Consolas"/>
           <w:sz w:val="24"/>
           <w:szCs w:val="24"/>
         </w:rPr>
@@ -121,7 +111,7 @@
       </w:r>
       <w:r>
         <w:rPr>
-          <w:rFonts w:ascii="Times New Roman Regular" w:hAnsi="Times New Roman Regular" w:eastAsia="楷体" w:cs="Times New Roman Regular"/>
+          <w:rFonts w:hint="default" w:ascii="Consolas" w:hAnsi="Consolas" w:eastAsia="楷体" w:cs="Consolas"/>
           <w:sz w:val="24"/>
           <w:szCs w:val="24"/>
           <w:u w:val="single"/>
@@ -130,7 +120,7 @@
       </w:r>
       <w:r>
         <w:rPr>
-          <w:rFonts w:ascii="Times New Roman Regular" w:hAnsi="Times New Roman Regular" w:eastAsia="楷体" w:cs="Times New Roman Regular"/>
+          <w:rFonts w:hint="default" w:ascii="Consolas" w:hAnsi="Consolas" w:eastAsia="楷体" w:cs="Consolas"/>
           <w:sz w:val="24"/>
           <w:szCs w:val="24"/>
         </w:rPr>
@@ -138,7 +128,7 @@
       </w:r>
       <w:r>
         <w:rPr>
-          <w:rFonts w:hint="eastAsia" w:ascii="Times New Roman Regular" w:hAnsi="Times New Roman Regular" w:eastAsia="楷体" w:cs="Times New Roman Regular"/>
+          <w:rFonts w:hint="default" w:ascii="Consolas" w:hAnsi="Consolas" w:eastAsia="楷体" w:cs="Consolas"/>
           <w:sz w:val="24"/>
           <w:szCs w:val="24"/>
           <w:lang w:eastAsia="zh-CN"/>
@@ -147,7 +137,7 @@
       </w:r>
       <w:r>
         <w:rPr>
-          <w:rFonts w:ascii="Times New Roman Regular" w:hAnsi="Times New Roman Regular" w:eastAsia="楷体" w:cs="Times New Roman Regular"/>
+          <w:rFonts w:hint="default" w:ascii="Consolas" w:hAnsi="Consolas" w:eastAsia="楷体" w:cs="Consolas"/>
           <w:sz w:val="24"/>
           <w:szCs w:val="24"/>
         </w:rPr>
@@ -155,7 +145,7 @@
       </w:r>
       <w:r>
         <w:rPr>
-          <w:rFonts w:ascii="Times New Roman Regular" w:hAnsi="Times New Roman Regular" w:eastAsia="楷体" w:cs="Times New Roman Regular"/>
+          <w:rFonts w:hint="default" w:ascii="Consolas" w:hAnsi="Consolas" w:eastAsia="楷体" w:cs="Consolas"/>
           <w:sz w:val="24"/>
           <w:szCs w:val="24"/>
           <w:u w:val="single"/>
@@ -164,7 +154,7 @@
       </w:r>
       <w:r>
         <w:rPr>
-          <w:rFonts w:ascii="Times New Roman Regular" w:hAnsi="Times New Roman Regular" w:eastAsia="楷体" w:cs="Times New Roman Regular"/>
+          <w:rFonts w:hint="default" w:ascii="Consolas" w:hAnsi="Consolas" w:eastAsia="楷体" w:cs="Consolas"/>
           <w:sz w:val="24"/>
           <w:szCs w:val="24"/>
         </w:rPr>
@@ -172,7 +162,7 @@
       </w:r>
       <w:r>
         <w:rPr>
-          <w:rFonts w:hint="eastAsia" w:ascii="Times New Roman Regular" w:hAnsi="Times New Roman Regular" w:eastAsia="楷体" w:cs="Times New Roman Regular"/>
+          <w:rFonts w:hint="default" w:ascii="Consolas" w:hAnsi="Consolas" w:eastAsia="楷体" w:cs="Consolas"/>
           <w:sz w:val="24"/>
           <w:szCs w:val="24"/>
           <w:lang w:eastAsia="zh-CN"/>
@@ -181,7 +171,7 @@
       </w:r>
       <w:r>
         <w:rPr>
-          <w:rFonts w:ascii="Times New Roman Regular" w:hAnsi="Times New Roman Regular" w:eastAsia="楷体" w:cs="Times New Roman Regular"/>
+          <w:rFonts w:hint="default" w:ascii="Consolas" w:hAnsi="Consolas" w:eastAsia="楷体" w:cs="Consolas"/>
           <w:sz w:val="24"/>
           <w:szCs w:val="24"/>
         </w:rPr>
@@ -196,14 +186,14 @@
         </w:numPr>
         <w:spacing w:line="220" w:lineRule="atLeast"/>
         <w:rPr>
-          <w:rFonts w:hint="eastAsia" w:ascii="Times New Roman Regular" w:hAnsi="Times New Roman Regular" w:eastAsia="楷体" w:cs="Times New Roman Regular"/>
-          <w:sz w:val="24"/>
-          <w:szCs w:val="24"/>
-        </w:rPr>
-      </w:pPr>
-      <w:r>
-        <w:rPr>
-          <w:rFonts w:ascii="Times New Roman Regular" w:hAnsi="Times New Roman Regular" w:eastAsia="楷体" w:cs="Times New Roman Regular"/>
+          <w:rFonts w:hint="default" w:ascii="Consolas" w:hAnsi="Consolas" w:eastAsia="楷体" w:cs="Consolas"/>
+          <w:sz w:val="24"/>
+          <w:szCs w:val="24"/>
+        </w:rPr>
+      </w:pPr>
+      <w:r>
+        <w:rPr>
+          <w:rFonts w:hint="default" w:ascii="Consolas" w:hAnsi="Consolas" w:eastAsia="楷体" w:cs="Consolas"/>
           <w:sz w:val="24"/>
           <w:szCs w:val="24"/>
         </w:rPr>
@@ -211,7 +201,7 @@
       </w:r>
       <w:r>
         <w:rPr>
-          <w:rFonts w:ascii="Times New Roman Regular" w:hAnsi="Times New Roman Regular" w:eastAsia="楷体" w:cs="Times New Roman Regular"/>
+          <w:rFonts w:hint="default" w:ascii="Consolas" w:hAnsi="Consolas" w:eastAsia="楷体" w:cs="Consolas"/>
           <w:sz w:val="24"/>
           <w:szCs w:val="24"/>
           <w:u w:val="single"/>
@@ -220,7 +210,7 @@
       </w:r>
       <w:r>
         <w:rPr>
-          <w:rFonts w:ascii="Times New Roman Regular" w:hAnsi="Times New Roman Regular" w:eastAsia="楷体" w:cs="Times New Roman Regular"/>
+          <w:rFonts w:hint="default" w:ascii="Consolas" w:hAnsi="Consolas" w:eastAsia="楷体" w:cs="Consolas"/>
           <w:sz w:val="24"/>
           <w:szCs w:val="24"/>
         </w:rPr>
@@ -228,7 +218,7 @@
       </w:r>
       <w:r>
         <w:rPr>
-          <w:rFonts w:hint="eastAsia" w:ascii="Times New Roman Regular" w:hAnsi="Times New Roman Regular" w:eastAsia="楷体" w:cs="Times New Roman Regular"/>
+          <w:rFonts w:hint="default" w:ascii="Consolas" w:hAnsi="Consolas" w:eastAsia="楷体" w:cs="Consolas"/>
           <w:sz w:val="24"/>
           <w:szCs w:val="24"/>
           <w:lang w:eastAsia="zh-CN"/>
@@ -237,7 +227,7 @@
       </w:r>
       <w:r>
         <w:rPr>
-          <w:rFonts w:ascii="Times New Roman Regular" w:hAnsi="Times New Roman Regular" w:eastAsia="楷体" w:cs="Times New Roman Regular"/>
+          <w:rFonts w:hint="default" w:ascii="Consolas" w:hAnsi="Consolas" w:eastAsia="楷体" w:cs="Consolas"/>
           <w:sz w:val="24"/>
           <w:szCs w:val="24"/>
         </w:rPr>
@@ -247,16 +237,16 @@
     <w:p>
       <w:pPr>
         <w:rPr>
-          <w:rFonts w:hint="eastAsia" w:ascii="Times New Roman Regular" w:hAnsi="Times New Roman Regular" w:eastAsia="楷体" w:cs="Times New Roman Regular"/>
-          <w:b/>
-          <w:bCs/>
-          <w:sz w:val="24"/>
-          <w:szCs w:val="24"/>
-        </w:rPr>
-      </w:pPr>
-      <w:r>
-        <w:rPr>
-          <w:rFonts w:ascii="Times New Roman Regular" w:hAnsi="Times New Roman Regular" w:eastAsia="楷体" w:cs="Times New Roman Regular"/>
+          <w:rFonts w:hint="default" w:ascii="Consolas" w:hAnsi="Consolas" w:eastAsia="楷体" w:cs="Consolas"/>
+          <w:b/>
+          <w:bCs/>
+          <w:sz w:val="24"/>
+          <w:szCs w:val="24"/>
+        </w:rPr>
+      </w:pPr>
+      <w:r>
+        <w:rPr>
+          <w:rFonts w:hint="default" w:ascii="Consolas" w:hAnsi="Consolas" w:eastAsia="楷体" w:cs="Consolas"/>
           <w:b/>
           <w:bCs/>
           <w:sz w:val="24"/>
@@ -272,16 +262,16 @@
           <w:numId w:val="2"/>
         </w:numPr>
         <w:rPr>
-          <w:rFonts w:ascii="Times New Roman" w:hAnsi="Times New Roman" w:eastAsia="楷体" w:cs="Times New Roman"/>
-          <w:b/>
-          <w:bCs/>
-          <w:sz w:val="24"/>
-          <w:szCs w:val="24"/>
-        </w:rPr>
-      </w:pPr>
-      <w:r>
-        <w:rPr>
-          <w:rFonts w:ascii="Times New Roman" w:hAnsi="Times New Roman" w:eastAsia="楷体" w:cs="Times New Roman"/>
+          <w:rFonts w:hint="default" w:ascii="Consolas" w:hAnsi="Consolas" w:eastAsia="楷体" w:cs="Consolas"/>
+          <w:b/>
+          <w:bCs/>
+          <w:sz w:val="24"/>
+          <w:szCs w:val="24"/>
+        </w:rPr>
+      </w:pPr>
+      <w:r>
+        <w:rPr>
+          <w:rFonts w:hint="default" w:ascii="Consolas" w:hAnsi="Consolas" w:eastAsia="楷体" w:cs="Consolas"/>
           <w:b/>
           <w:bCs/>
           <w:sz w:val="24"/>
@@ -293,14 +283,14 @@
     <w:p>
       <w:pPr>
         <w:rPr>
-          <w:rFonts w:ascii="Times New Roman" w:hAnsi="Times New Roman" w:eastAsia="楷体" w:cs="Times New Roman"/>
-          <w:sz w:val="24"/>
-          <w:szCs w:val="24"/>
-        </w:rPr>
-      </w:pPr>
-      <w:r>
-        <w:rPr>
-          <w:rFonts w:ascii="Times New Roman" w:hAnsi="Times New Roman" w:eastAsia="楷体" w:cs="Times New Roman"/>
+          <w:rFonts w:hint="default" w:ascii="Consolas" w:hAnsi="Consolas" w:eastAsia="楷体" w:cs="Consolas"/>
+          <w:sz w:val="24"/>
+          <w:szCs w:val="24"/>
+        </w:rPr>
+      </w:pPr>
+      <w:r>
+        <w:rPr>
+          <w:rFonts w:hint="default" w:ascii="Consolas" w:hAnsi="Consolas" w:eastAsia="楷体" w:cs="Consolas"/>
           <w:sz w:val="24"/>
           <w:szCs w:val="24"/>
         </w:rPr>
@@ -310,14 +300,14 @@
     <w:p>
       <w:pPr>
         <w:rPr>
-          <w:rFonts w:ascii="Times New Roman" w:hAnsi="Times New Roman" w:eastAsia="楷体" w:cs="Times New Roman"/>
-          <w:sz w:val="24"/>
-          <w:szCs w:val="24"/>
-        </w:rPr>
-      </w:pPr>
-      <w:r>
-        <w:rPr>
-          <w:rFonts w:ascii="Times New Roman" w:hAnsi="Times New Roman" w:eastAsia="楷体" w:cs="Times New Roman"/>
+          <w:rFonts w:hint="default" w:ascii="Consolas" w:hAnsi="Consolas" w:eastAsia="楷体" w:cs="Consolas"/>
+          <w:sz w:val="24"/>
+          <w:szCs w:val="24"/>
+        </w:rPr>
+      </w:pPr>
+      <w:r>
+        <w:rPr>
+          <w:rFonts w:hint="default" w:ascii="Consolas" w:hAnsi="Consolas" w:eastAsia="楷体" w:cs="Consolas"/>
           <w:sz w:val="24"/>
           <w:szCs w:val="24"/>
         </w:rPr>
@@ -327,14 +317,14 @@
     <w:p>
       <w:pPr>
         <w:rPr>
-          <w:rFonts w:ascii="Times New Roman" w:hAnsi="Times New Roman" w:eastAsia="楷体" w:cs="Times New Roman"/>
-          <w:sz w:val="24"/>
-          <w:szCs w:val="24"/>
-        </w:rPr>
-      </w:pPr>
-      <w:r>
-        <w:rPr>
-          <w:rFonts w:ascii="Times New Roman" w:hAnsi="Times New Roman" w:eastAsia="楷体" w:cs="Times New Roman"/>
+          <w:rFonts w:hint="default" w:ascii="Consolas" w:hAnsi="Consolas" w:eastAsia="楷体" w:cs="Consolas"/>
+          <w:sz w:val="24"/>
+          <w:szCs w:val="24"/>
+        </w:rPr>
+      </w:pPr>
+      <w:r>
+        <w:rPr>
+          <w:rFonts w:hint="default" w:ascii="Consolas" w:hAnsi="Consolas" w:eastAsia="楷体" w:cs="Consolas"/>
           <w:sz w:val="24"/>
           <w:szCs w:val="24"/>
         </w:rPr>
@@ -342,16 +332,16 @@
       </w:r>
       <w:r>
         <w:rPr>
-          <w:rFonts w:hint="eastAsia" w:ascii="Times New Roman" w:hAnsi="Times New Roman" w:eastAsia="楷体" w:cs="Times New Roman"/>
-          <w:sz w:val="24"/>
-          <w:szCs w:val="24"/>
-          <w:lang w:eastAsia="zh-CN"/>
+          <w:rFonts w:hint="eastAsia" w:ascii="Consolas" w:hAnsi="Consolas" w:eastAsia="楷体" w:cs="Consolas"/>
+          <w:sz w:val="24"/>
+          <w:szCs w:val="24"/>
+          <w:lang w:val="en-US" w:eastAsia="zh-CN"/>
         </w:rPr>
         <w:t>'</w:t>
       </w:r>
       <w:r>
         <w:rPr>
-          <w:rFonts w:ascii="Times New Roman" w:hAnsi="Times New Roman" w:eastAsia="楷体" w:cs="Times New Roman"/>
+          <w:rFonts w:hint="default" w:ascii="Consolas" w:hAnsi="Consolas" w:eastAsia="楷体" w:cs="Consolas"/>
           <w:sz w:val="24"/>
           <w:szCs w:val="24"/>
         </w:rPr>
@@ -362,76 +352,36 @@
       <w:pPr>
         <w:ind w:firstLine="360" w:firstLineChars="150"/>
         <w:rPr>
-          <w:rFonts w:ascii="Times New Roman" w:hAnsi="Times New Roman" w:eastAsia="楷体" w:cs="Times New Roman"/>
-          <w:sz w:val="24"/>
-          <w:szCs w:val="24"/>
-        </w:rPr>
-      </w:pPr>
-      <w:r>
-        <w:rPr>
-          <w:rFonts w:hint="eastAsia" w:ascii="Times New Roman" w:hAnsi="Times New Roman" w:eastAsia="楷体" w:cs="Times New Roman"/>
-          <w:sz w:val="24"/>
-          <w:szCs w:val="24"/>
-        </w:rPr>
-        <w:t>4</w:t>
-      </w:r>
-      <w:r>
-        <w:rPr>
-          <w:rFonts w:ascii="Times New Roman" w:hAnsi="Times New Roman" w:eastAsia="楷体" w:cs="Times New Roman"/>
-          <w:sz w:val="24"/>
-          <w:szCs w:val="24"/>
-        </w:rPr>
-        <w:t>).</w:t>
-      </w:r>
-      <w:r>
-        <w:rPr>
-          <w:rFonts w:hint="eastAsia" w:ascii="Times New Roman" w:hAnsi="Times New Roman" w:eastAsia="楷体" w:cs="Times New Roman"/>
-          <w:sz w:val="24"/>
-          <w:szCs w:val="24"/>
-        </w:rPr>
-        <w:t xml:space="preserve"> </w:t>
-      </w:r>
-      <w:r>
-        <w:rPr>
-          <w:rFonts w:ascii="Times New Roman" w:hAnsi="Times New Roman" w:eastAsia="楷体" w:cs="Times New Roman"/>
-          <w:sz w:val="24"/>
-          <w:szCs w:val="24"/>
-        </w:rPr>
-        <w:t>see sb. off;</w:t>
+          <w:rFonts w:hint="default" w:ascii="Consolas" w:hAnsi="Consolas" w:eastAsia="楷体" w:cs="Consolas"/>
+          <w:sz w:val="24"/>
+          <w:szCs w:val="24"/>
+        </w:rPr>
+      </w:pPr>
+      <w:r>
+        <w:rPr>
+          <w:rFonts w:hint="default" w:ascii="Consolas" w:hAnsi="Consolas" w:eastAsia="楷体" w:cs="Consolas"/>
+          <w:sz w:val="24"/>
+          <w:szCs w:val="24"/>
+        </w:rPr>
+        <w:t>4). see sb. off;</w:t>
       </w:r>
     </w:p>
     <w:p>
       <w:pPr>
         <w:ind w:firstLine="360" w:firstLineChars="150"/>
         <w:rPr>
-          <w:rFonts w:ascii="Times New Roman" w:hAnsi="Times New Roman" w:eastAsia="楷体" w:cs="Times New Roman"/>
-          <w:sz w:val="24"/>
-          <w:szCs w:val="24"/>
-        </w:rPr>
-      </w:pPr>
-      <w:r>
-        <w:rPr>
-          <w:rFonts w:hint="eastAsia" w:ascii="Times New Roman" w:hAnsi="Times New Roman" w:eastAsia="楷体" w:cs="Times New Roman"/>
-          <w:sz w:val="24"/>
-          <w:szCs w:val="24"/>
-        </w:rPr>
-        <w:t>5</w:t>
-      </w:r>
-      <w:r>
-        <w:rPr>
-          <w:rFonts w:ascii="Times New Roman" w:hAnsi="Times New Roman" w:eastAsia="楷体" w:cs="Times New Roman"/>
-          <w:sz w:val="24"/>
-          <w:szCs w:val="24"/>
-        </w:rPr>
-        <w:t>)</w:t>
-      </w:r>
-      <w:r>
-        <w:rPr>
-          <w:rFonts w:hint="eastAsia" w:ascii="Times New Roman" w:hAnsi="Times New Roman" w:eastAsia="楷体" w:cs="Times New Roman"/>
-          <w:sz w:val="24"/>
-          <w:szCs w:val="24"/>
-        </w:rPr>
-        <w:t xml:space="preserve">. date with sb. </w:t>
+          <w:rFonts w:hint="default" w:ascii="Consolas" w:hAnsi="Consolas" w:eastAsia="楷体" w:cs="Consolas"/>
+          <w:sz w:val="24"/>
+          <w:szCs w:val="24"/>
+        </w:rPr>
+      </w:pPr>
+      <w:r>
+        <w:rPr>
+          <w:rFonts w:hint="default" w:ascii="Consolas" w:hAnsi="Consolas" w:eastAsia="楷体" w:cs="Consolas"/>
+          <w:sz w:val="24"/>
+          <w:szCs w:val="24"/>
+        </w:rPr>
+        <w:t xml:space="preserve">5). date with sb. </w:t>
       </w:r>
     </w:p>
     <w:p>
@@ -441,16 +391,16 @@
           <w:numId w:val="2"/>
         </w:numPr>
         <w:rPr>
-          <w:rFonts w:ascii="Times New Roman" w:hAnsi="Times New Roman" w:eastAsia="楷体" w:cs="Times New Roman"/>
-          <w:b/>
-          <w:bCs/>
-          <w:sz w:val="24"/>
-          <w:szCs w:val="24"/>
-        </w:rPr>
-      </w:pPr>
-      <w:r>
-        <w:rPr>
-          <w:rFonts w:ascii="Times New Roman" w:hAnsi="Times New Roman" w:eastAsia="楷体" w:cs="Times New Roman"/>
+          <w:rFonts w:hint="default" w:ascii="Consolas" w:hAnsi="Consolas" w:eastAsia="楷体" w:cs="Consolas"/>
+          <w:b/>
+          <w:bCs/>
+          <w:sz w:val="24"/>
+          <w:szCs w:val="24"/>
+        </w:rPr>
+      </w:pPr>
+      <w:r>
+        <w:rPr>
+          <w:rFonts w:hint="default" w:ascii="Consolas" w:hAnsi="Consolas" w:eastAsia="楷体" w:cs="Consolas"/>
           <w:b/>
           <w:bCs/>
           <w:sz w:val="24"/>
@@ -462,14 +412,14 @@
     <w:p>
       <w:pPr>
         <w:rPr>
-          <w:rFonts w:ascii="Times New Roman" w:hAnsi="Times New Roman" w:eastAsia="楷体" w:cs="Times New Roman"/>
-          <w:sz w:val="24"/>
-          <w:szCs w:val="24"/>
-        </w:rPr>
-      </w:pPr>
-      <w:r>
-        <w:rPr>
-          <w:rFonts w:ascii="Times New Roman" w:hAnsi="Times New Roman" w:eastAsia="楷体" w:cs="Times New Roman"/>
+          <w:rFonts w:hint="default" w:ascii="Consolas" w:hAnsi="Consolas" w:eastAsia="楷体" w:cs="Consolas"/>
+          <w:sz w:val="24"/>
+          <w:szCs w:val="24"/>
+        </w:rPr>
+      </w:pPr>
+      <w:r>
+        <w:rPr>
+          <w:rFonts w:hint="default" w:ascii="Consolas" w:hAnsi="Consolas" w:eastAsia="楷体" w:cs="Consolas"/>
           <w:sz w:val="24"/>
           <w:szCs w:val="24"/>
         </w:rPr>
@@ -479,14 +429,14 @@
     <w:p>
       <w:pPr>
         <w:rPr>
-          <w:rFonts w:ascii="Times New Roman" w:hAnsi="Times New Roman" w:eastAsia="楷体" w:cs="Times New Roman"/>
-          <w:sz w:val="24"/>
-          <w:szCs w:val="24"/>
-        </w:rPr>
-      </w:pPr>
-      <w:r>
-        <w:rPr>
-          <w:rFonts w:ascii="Times New Roman" w:hAnsi="Times New Roman" w:eastAsia="楷体" w:cs="Times New Roman"/>
+          <w:rFonts w:hint="default" w:ascii="Consolas" w:hAnsi="Consolas" w:eastAsia="楷体" w:cs="Consolas"/>
+          <w:sz w:val="24"/>
+          <w:szCs w:val="24"/>
+        </w:rPr>
+      </w:pPr>
+      <w:r>
+        <w:rPr>
+          <w:rFonts w:hint="default" w:ascii="Consolas" w:hAnsi="Consolas" w:eastAsia="楷体" w:cs="Consolas"/>
           <w:sz w:val="24"/>
           <w:szCs w:val="24"/>
         </w:rPr>
@@ -497,14 +447,14 @@
       <w:pPr>
         <w:ind w:firstLine="120" w:firstLineChars="50"/>
         <w:rPr>
-          <w:rFonts w:ascii="Times New Roman" w:hAnsi="Times New Roman" w:eastAsia="楷体" w:cs="Times New Roman"/>
-          <w:sz w:val="24"/>
-          <w:szCs w:val="24"/>
-        </w:rPr>
-      </w:pPr>
-      <w:r>
-        <w:rPr>
-          <w:rFonts w:ascii="Times New Roman" w:hAnsi="Times New Roman" w:eastAsia="楷体" w:cs="Times New Roman"/>
+          <w:rFonts w:hint="default" w:ascii="Consolas" w:hAnsi="Consolas" w:eastAsia="楷体" w:cs="Consolas"/>
+          <w:sz w:val="24"/>
+          <w:szCs w:val="24"/>
+        </w:rPr>
+      </w:pPr>
+      <w:r>
+        <w:rPr>
+          <w:rFonts w:hint="default" w:ascii="Consolas" w:hAnsi="Consolas" w:eastAsia="楷体" w:cs="Consolas"/>
           <w:sz w:val="24"/>
           <w:szCs w:val="24"/>
         </w:rPr>
@@ -512,7 +462,7 @@
       </w:r>
       <w:r>
         <w:rPr>
-          <w:rFonts w:ascii="Times New Roman Bold" w:hAnsi="Times New Roman Bold" w:eastAsia="楷体" w:cs="Times New Roman Bold"/>
+          <w:rFonts w:hint="default" w:ascii="Consolas" w:hAnsi="Consolas" w:eastAsia="楷体" w:cs="Consolas"/>
           <w:b/>
           <w:bCs/>
           <w:sz w:val="24"/>
@@ -522,7 +472,7 @@
       </w:r>
       <w:r>
         <w:rPr>
-          <w:rFonts w:ascii="Times New Roman" w:hAnsi="Times New Roman" w:eastAsia="楷体" w:cs="Times New Roman"/>
+          <w:rFonts w:hint="default" w:ascii="Consolas" w:hAnsi="Consolas" w:eastAsia="楷体" w:cs="Consolas"/>
           <w:sz w:val="24"/>
           <w:szCs w:val="24"/>
         </w:rPr>
@@ -530,7 +480,7 @@
       </w:r>
       <w:r>
         <w:rPr>
-          <w:rFonts w:hint="eastAsia" w:ascii="Times New Roman" w:hAnsi="Times New Roman" w:eastAsia="楷体" w:cs="Times New Roman"/>
+          <w:rFonts w:hint="default" w:ascii="Consolas" w:hAnsi="Consolas" w:eastAsia="楷体" w:cs="Consolas"/>
           <w:sz w:val="24"/>
           <w:szCs w:val="24"/>
           <w:lang w:eastAsia="zh-CN"/>
@@ -539,7 +489,7 @@
       </w:r>
       <w:r>
         <w:rPr>
-          <w:rFonts w:ascii="Times New Roman" w:hAnsi="Times New Roman" w:eastAsia="楷体" w:cs="Times New Roman"/>
+          <w:rFonts w:hint="default" w:ascii="Consolas" w:hAnsi="Consolas" w:eastAsia="楷体" w:cs="Consolas"/>
           <w:sz w:val="24"/>
           <w:szCs w:val="24"/>
         </w:rPr>
@@ -553,16 +503,16 @@
           <w:numId w:val="2"/>
         </w:numPr>
         <w:rPr>
-          <w:rFonts w:ascii="Times New Roman" w:hAnsi="Times New Roman" w:eastAsia="楷体" w:cs="Times New Roman"/>
-          <w:b/>
-          <w:bCs/>
-          <w:sz w:val="24"/>
-          <w:szCs w:val="24"/>
-        </w:rPr>
-      </w:pPr>
-      <w:r>
-        <w:rPr>
-          <w:rFonts w:ascii="Times New Roman" w:hAnsi="Times New Roman" w:eastAsia="楷体" w:cs="Times New Roman"/>
+          <w:rFonts w:hint="default" w:ascii="Consolas" w:hAnsi="Consolas" w:eastAsia="楷体" w:cs="Consolas"/>
+          <w:b/>
+          <w:bCs/>
+          <w:sz w:val="24"/>
+          <w:szCs w:val="24"/>
+        </w:rPr>
+      </w:pPr>
+      <w:r>
+        <w:rPr>
+          <w:rFonts w:hint="default" w:ascii="Consolas" w:hAnsi="Consolas" w:eastAsia="楷体" w:cs="Consolas"/>
           <w:b/>
           <w:bCs/>
           <w:sz w:val="24"/>
@@ -574,14 +524,14 @@
     <w:p>
       <w:pPr>
         <w:rPr>
-          <w:rFonts w:ascii="Times New Roman" w:hAnsi="Times New Roman" w:eastAsia="楷体" w:cs="Times New Roman"/>
-          <w:sz w:val="24"/>
-          <w:szCs w:val="24"/>
-        </w:rPr>
-      </w:pPr>
-      <w:r>
-        <w:rPr>
-          <w:rFonts w:ascii="Times New Roman" w:hAnsi="Times New Roman" w:eastAsia="楷体" w:cs="Times New Roman"/>
+          <w:rFonts w:hint="default" w:ascii="Consolas" w:hAnsi="Consolas" w:eastAsia="楷体" w:cs="Consolas"/>
+          <w:sz w:val="24"/>
+          <w:szCs w:val="24"/>
+        </w:rPr>
+      </w:pPr>
+      <w:r>
+        <w:rPr>
+          <w:rFonts w:hint="default" w:ascii="Consolas" w:hAnsi="Consolas" w:eastAsia="楷体" w:cs="Consolas"/>
           <w:sz w:val="24"/>
           <w:szCs w:val="24"/>
         </w:rPr>
@@ -589,7 +539,7 @@
       </w:r>
       <w:r>
         <w:rPr>
-          <w:rFonts w:ascii="Times New Roman" w:hAnsi="Times New Roman" w:eastAsia="楷体" w:cs="Times New Roman"/>
+          <w:rFonts w:hint="default" w:ascii="Consolas" w:hAnsi="Consolas" w:eastAsia="楷体" w:cs="Consolas"/>
           <w:sz w:val="24"/>
           <w:szCs w:val="24"/>
           <w:u w:val="single"/>
@@ -598,7 +548,7 @@
       </w:r>
       <w:r>
         <w:rPr>
-          <w:rFonts w:ascii="Times New Roman" w:hAnsi="Times New Roman" w:eastAsia="楷体" w:cs="Times New Roman"/>
+          <w:rFonts w:hint="default" w:ascii="Consolas" w:hAnsi="Consolas" w:eastAsia="楷体" w:cs="Consolas"/>
           <w:sz w:val="24"/>
           <w:szCs w:val="24"/>
         </w:rPr>
@@ -608,41 +558,33 @@
     <w:p>
       <w:pPr>
         <w:rPr>
-          <w:rFonts w:ascii="Times New Roman" w:hAnsi="Times New Roman" w:eastAsia="楷体" w:cs="Times New Roman"/>
-          <w:sz w:val="24"/>
-          <w:szCs w:val="24"/>
-        </w:rPr>
-      </w:pPr>
-      <w:r>
-        <w:rPr>
-          <w:rFonts w:ascii="Times New Roman" w:hAnsi="Times New Roman" w:eastAsia="楷体" w:cs="Times New Roman"/>
-          <w:sz w:val="24"/>
-          <w:szCs w:val="24"/>
-        </w:rPr>
-        <w:t xml:space="preserve">preference; age;  meaningful; useful; unique;  cost; </w:t>
-      </w:r>
-      <w:r>
-        <w:rPr>
-          <w:rFonts w:hint="eastAsia" w:ascii="Times New Roman" w:hAnsi="Times New Roman" w:eastAsia="楷体" w:cs="Times New Roman"/>
-          <w:sz w:val="24"/>
-          <w:szCs w:val="24"/>
-        </w:rPr>
-        <w:t xml:space="preserve"> relationship; </w:t>
-      </w:r>
-    </w:p>
-    <w:p>
-      <w:pPr>
-        <w:rPr>
-          <w:rFonts w:ascii="Times New Roman" w:hAnsi="Times New Roman" w:eastAsia="楷体" w:cs="Times New Roman"/>
-          <w:b/>
-          <w:bCs/>
-          <w:sz w:val="24"/>
-          <w:szCs w:val="24"/>
-        </w:rPr>
-      </w:pPr>
-      <w:r>
-        <w:rPr>
-          <w:rFonts w:ascii="Times New Roman" w:hAnsi="Times New Roman" w:eastAsia="楷体" w:cs="Times New Roman"/>
+          <w:rFonts w:hint="default" w:ascii="Consolas" w:hAnsi="Consolas" w:eastAsia="楷体" w:cs="Consolas"/>
+          <w:sz w:val="24"/>
+          <w:szCs w:val="24"/>
+        </w:rPr>
+      </w:pPr>
+      <w:r>
+        <w:rPr>
+          <w:rFonts w:hint="default" w:ascii="Consolas" w:hAnsi="Consolas" w:eastAsia="楷体" w:cs="Consolas"/>
+          <w:sz w:val="24"/>
+          <w:szCs w:val="24"/>
+        </w:rPr>
+        <w:t xml:space="preserve">preference; age;  meaningful; useful; unique;  cost;  relationship; </w:t>
+      </w:r>
+    </w:p>
+    <w:p>
+      <w:pPr>
+        <w:rPr>
+          <w:rFonts w:hint="default" w:ascii="Consolas" w:hAnsi="Consolas" w:eastAsia="楷体" w:cs="Consolas"/>
+          <w:b/>
+          <w:bCs/>
+          <w:sz w:val="24"/>
+          <w:szCs w:val="24"/>
+        </w:rPr>
+      </w:pPr>
+      <w:r>
+        <w:rPr>
+          <w:rFonts w:hint="default" w:ascii="Consolas" w:hAnsi="Consolas" w:eastAsia="楷体" w:cs="Consolas"/>
           <w:b/>
           <w:bCs/>
           <w:sz w:val="24"/>
@@ -654,14 +596,14 @@
     <w:p>
       <w:pPr>
         <w:rPr>
-          <w:rFonts w:ascii="Times New Roman" w:hAnsi="Times New Roman" w:eastAsia="楷体" w:cs="Times New Roman"/>
-          <w:sz w:val="24"/>
-          <w:szCs w:val="24"/>
-        </w:rPr>
-      </w:pPr>
-      <w:r>
-        <w:rPr>
-          <w:rFonts w:ascii="Times New Roman" w:hAnsi="Times New Roman" w:eastAsia="楷体" w:cs="Times New Roman"/>
+          <w:rFonts w:hint="default" w:ascii="Consolas" w:hAnsi="Consolas" w:eastAsia="楷体" w:cs="Consolas"/>
+          <w:sz w:val="24"/>
+          <w:szCs w:val="24"/>
+        </w:rPr>
+      </w:pPr>
+      <w:r>
+        <w:rPr>
+          <w:rFonts w:hint="default" w:ascii="Consolas" w:hAnsi="Consolas" w:eastAsia="楷体" w:cs="Consolas"/>
           <w:sz w:val="24"/>
           <w:szCs w:val="24"/>
         </w:rPr>
@@ -671,14 +613,14 @@
     <w:p>
       <w:pPr>
         <w:rPr>
-          <w:rFonts w:ascii="Times New Roman" w:hAnsi="Times New Roman" w:eastAsia="楷体" w:cs="Times New Roman"/>
-          <w:sz w:val="24"/>
-          <w:szCs w:val="24"/>
-        </w:rPr>
-      </w:pPr>
-      <w:r>
-        <w:rPr>
-          <w:rFonts w:ascii="Times New Roman" w:hAnsi="Times New Roman" w:eastAsia="楷体" w:cs="Times New Roman"/>
+          <w:rFonts w:hint="default" w:ascii="Consolas" w:hAnsi="Consolas" w:eastAsia="楷体" w:cs="Consolas"/>
+          <w:sz w:val="24"/>
+          <w:szCs w:val="24"/>
+        </w:rPr>
+      </w:pPr>
+      <w:r>
+        <w:rPr>
+          <w:rFonts w:hint="default" w:ascii="Consolas" w:hAnsi="Consolas" w:eastAsia="楷体" w:cs="Consolas"/>
           <w:sz w:val="24"/>
           <w:szCs w:val="24"/>
         </w:rPr>
@@ -686,7 +628,7 @@
       </w:r>
       <w:r>
         <w:rPr>
-          <w:rFonts w:ascii="Times New Roman" w:hAnsi="Times New Roman" w:eastAsia="楷体" w:cs="Times New Roman"/>
+          <w:rFonts w:hint="default" w:ascii="Consolas" w:hAnsi="Consolas" w:eastAsia="楷体" w:cs="Consolas"/>
           <w:sz w:val="24"/>
           <w:szCs w:val="24"/>
           <w:u w:val="single"/>
@@ -696,26 +638,28 @@
     </w:p>
     <w:p>
       <w:pPr>
-        <w:rPr>
-          <w:rFonts w:hint="eastAsia" w:ascii="Times New Roman Regular" w:hAnsi="Times New Roman Regular" w:eastAsia="楷体" w:cs="Times New Roman Regular"/>
-          <w:sz w:val="24"/>
-          <w:szCs w:val="24"/>
-        </w:rPr>
-      </w:pPr>
-    </w:p>
-    <w:p>
-      <w:pPr>
         <w:spacing w:line="220" w:lineRule="atLeast"/>
         <w:rPr>
-          <w:rFonts w:hint="eastAsia" w:ascii="Times New Roman Regular" w:hAnsi="Times New Roman Regular" w:eastAsia="楷体" w:cs="Times New Roman Regular"/>
-          <w:b/>
-          <w:sz w:val="24"/>
-          <w:szCs w:val="24"/>
-        </w:rPr>
-      </w:pPr>
-      <w:r>
-        <w:rPr>
-          <w:rFonts w:ascii="Times New Roman Regular" w:hAnsi="Times New Roman Regular" w:eastAsia="楷体" w:cs="Times New Roman Regular"/>
+          <w:rFonts w:hint="default" w:ascii="Consolas" w:hAnsi="Consolas" w:eastAsia="楷体" w:cs="Consolas"/>
+          <w:b/>
+          <w:sz w:val="24"/>
+          <w:szCs w:val="24"/>
+        </w:rPr>
+      </w:pPr>
+    </w:p>
+    <w:p>
+      <w:pPr>
+        <w:spacing w:line="220" w:lineRule="atLeast"/>
+        <w:rPr>
+          <w:rFonts w:hint="default" w:ascii="Consolas" w:hAnsi="Consolas" w:eastAsia="楷体" w:cs="Consolas"/>
+          <w:b/>
+          <w:sz w:val="24"/>
+          <w:szCs w:val="24"/>
+        </w:rPr>
+      </w:pPr>
+      <w:r>
+        <w:rPr>
+          <w:rFonts w:hint="default" w:ascii="Consolas" w:hAnsi="Consolas" w:eastAsia="楷体" w:cs="Consolas"/>
           <w:b/>
           <w:sz w:val="24"/>
           <w:szCs w:val="24"/>
@@ -727,26 +671,18 @@
       <w:pPr>
         <w:spacing w:line="220" w:lineRule="atLeast"/>
         <w:rPr>
-          <w:rFonts w:hint="eastAsia" w:ascii="Times New Roman Regular" w:hAnsi="Times New Roman Regular" w:eastAsia="楷体" w:cs="Times New Roman Regular"/>
-          <w:sz w:val="24"/>
-          <w:szCs w:val="24"/>
-        </w:rPr>
-      </w:pPr>
-      <w:r>
-        <w:rPr>
-          <w:rFonts w:hint="eastAsia" w:ascii="Times New Roman Regular" w:hAnsi="Times New Roman Regular" w:eastAsia="楷体" w:cs="Times New Roman Regular"/>
-          <w:sz w:val="24"/>
-          <w:szCs w:val="24"/>
-        </w:rPr>
-        <w:t>参考一</w:t>
-      </w:r>
-      <w:r>
-        <w:rPr>
-          <w:rFonts w:ascii="Times New Roman Regular" w:hAnsi="Times New Roman Regular" w:eastAsia="楷体" w:cs="Times New Roman Regular"/>
-          <w:sz w:val="24"/>
-          <w:szCs w:val="24"/>
-        </w:rPr>
-        <w:t>：</w:t>
+          <w:rFonts w:hint="default" w:ascii="Consolas" w:hAnsi="Consolas" w:eastAsia="楷体" w:cs="Consolas"/>
+          <w:sz w:val="24"/>
+          <w:szCs w:val="24"/>
+        </w:rPr>
+      </w:pPr>
+      <w:r>
+        <w:rPr>
+          <w:rFonts w:hint="default" w:ascii="Consolas" w:hAnsi="Consolas" w:eastAsia="楷体" w:cs="Consolas"/>
+          <w:sz w:val="24"/>
+          <w:szCs w:val="24"/>
+        </w:rPr>
+        <w:t>参考一：</w:t>
       </w:r>
     </w:p>
     <w:p>
@@ -757,14 +693,14 @@
         </w:numPr>
         <w:spacing w:line="220" w:lineRule="atLeast"/>
         <w:rPr>
-          <w:rFonts w:hint="eastAsia" w:ascii="Times New Roman Regular" w:hAnsi="Times New Roman Regular" w:eastAsia="楷体" w:cs="Times New Roman Regular"/>
-          <w:sz w:val="24"/>
-          <w:szCs w:val="24"/>
-        </w:rPr>
-      </w:pPr>
-      <w:r>
-        <w:rPr>
-          <w:rFonts w:ascii="Times New Roman Regular" w:hAnsi="Times New Roman Regular" w:eastAsia="楷体" w:cs="Times New Roman Regular"/>
+          <w:rFonts w:hint="default" w:ascii="Consolas" w:hAnsi="Consolas" w:eastAsia="楷体" w:cs="Consolas"/>
+          <w:sz w:val="24"/>
+          <w:szCs w:val="24"/>
+        </w:rPr>
+      </w:pPr>
+      <w:r>
+        <w:rPr>
+          <w:rFonts w:hint="default" w:ascii="Consolas" w:hAnsi="Consolas" w:eastAsia="楷体" w:cs="Consolas"/>
           <w:sz w:val="24"/>
           <w:szCs w:val="24"/>
         </w:rPr>
@@ -779,38 +715,22 @@
         </w:numPr>
         <w:spacing w:line="220" w:lineRule="atLeast"/>
         <w:rPr>
-          <w:rFonts w:hint="eastAsia" w:ascii="Times New Roman Regular" w:hAnsi="Times New Roman Regular" w:eastAsia="楷体" w:cs="Times New Roman Regular"/>
-          <w:sz w:val="24"/>
-          <w:szCs w:val="24"/>
-        </w:rPr>
-      </w:pPr>
-      <w:r>
-        <w:rPr>
-          <w:rFonts w:ascii="Times New Roman Regular" w:hAnsi="Times New Roman Regular" w:eastAsia="楷体" w:cs="Times New Roman Regular"/>
-          <w:sz w:val="24"/>
-          <w:szCs w:val="24"/>
-        </w:rPr>
-        <w:t>Had been to many stores; and searched online; at last asked one of my relative</w:t>
-      </w:r>
-      <w:r>
-        <w:rPr>
-          <w:rFonts w:hint="eastAsia" w:ascii="Times New Roman Regular" w:hAnsi="Times New Roman Regular" w:eastAsia="楷体" w:cs="Times New Roman Regular"/>
-          <w:sz w:val="24"/>
-          <w:szCs w:val="24"/>
-        </w:rPr>
-        <w:t>s</w:t>
-      </w:r>
-      <w:r>
-        <w:rPr>
-          <w:rFonts w:ascii="Times New Roman Regular" w:hAnsi="Times New Roman Regular" w:eastAsia="楷体" w:cs="Times New Roman Regular"/>
-          <w:sz w:val="24"/>
-          <w:szCs w:val="24"/>
-        </w:rPr>
-        <w:t xml:space="preserve"> in Beijing to buy in a </w:t>
-      </w:r>
-      <w:r>
-        <w:rPr>
-          <w:rFonts w:ascii="Times New Roman Regular" w:hAnsi="Times New Roman Regular" w:eastAsia="楷体" w:cs="Times New Roman Regular"/>
+          <w:rFonts w:hint="default" w:ascii="Consolas" w:hAnsi="Consolas" w:eastAsia="楷体" w:cs="Consolas"/>
+          <w:sz w:val="24"/>
+          <w:szCs w:val="24"/>
+        </w:rPr>
+      </w:pPr>
+      <w:r>
+        <w:rPr>
+          <w:rFonts w:hint="default" w:ascii="Consolas" w:hAnsi="Consolas" w:eastAsia="楷体" w:cs="Consolas"/>
+          <w:sz w:val="24"/>
+          <w:szCs w:val="24"/>
+        </w:rPr>
+        <w:t xml:space="preserve">Had been to many stores; and searched online; at last asked one of my relatives in Beijing to buy in a </w:t>
+      </w:r>
+      <w:r>
+        <w:rPr>
+          <w:rFonts w:hint="default" w:ascii="Consolas" w:hAnsi="Consolas" w:eastAsia="楷体" w:cs="Consolas"/>
           <w:b/>
           <w:sz w:val="24"/>
           <w:szCs w:val="24"/>
@@ -819,7 +739,7 @@
       </w:r>
       <w:r>
         <w:rPr>
-          <w:rFonts w:ascii="Times New Roman Regular" w:hAnsi="Times New Roman Regular" w:eastAsia="楷体" w:cs="Times New Roman Regular"/>
+          <w:rFonts w:hint="default" w:ascii="Consolas" w:hAnsi="Consolas" w:eastAsia="楷体" w:cs="Consolas"/>
           <w:sz w:val="24"/>
           <w:szCs w:val="24"/>
         </w:rPr>
@@ -834,34 +754,18 @@
         </w:numPr>
         <w:spacing w:line="220" w:lineRule="atLeast"/>
         <w:rPr>
-          <w:rFonts w:hint="eastAsia" w:ascii="Times New Roman Regular" w:hAnsi="Times New Roman Regular" w:eastAsia="楷体" w:cs="Times New Roman Regular"/>
-          <w:sz w:val="24"/>
-          <w:szCs w:val="24"/>
-        </w:rPr>
-      </w:pPr>
-      <w:r>
-        <w:rPr>
-          <w:rFonts w:ascii="Times New Roman Regular" w:hAnsi="Times New Roman Regular" w:eastAsia="楷体" w:cs="Times New Roman Regular"/>
-          <w:sz w:val="24"/>
-          <w:szCs w:val="24"/>
-        </w:rPr>
-        <w:t>A furry panda with an ice crystal shell;  The mascot is chubby, cut</w:t>
-      </w:r>
-      <w:r>
-        <w:rPr>
-          <w:rFonts w:hint="eastAsia" w:ascii="Times New Roman Regular" w:hAnsi="Times New Roman Regular" w:eastAsia="楷体" w:cs="Times New Roman Regular"/>
-          <w:sz w:val="24"/>
-          <w:szCs w:val="24"/>
-        </w:rPr>
-        <w:t>e</w:t>
-      </w:r>
-      <w:r>
-        <w:rPr>
-          <w:rFonts w:ascii="Times New Roman Regular" w:hAnsi="Times New Roman Regular" w:eastAsia="楷体" w:cs="Times New Roman Regular"/>
-          <w:sz w:val="24"/>
-          <w:szCs w:val="24"/>
-        </w:rPr>
-        <w:t xml:space="preserve"> and lovely; its smile is sweet; very popular; </w:t>
+          <w:rFonts w:hint="default" w:ascii="Consolas" w:hAnsi="Consolas" w:eastAsia="楷体" w:cs="Consolas"/>
+          <w:sz w:val="24"/>
+          <w:szCs w:val="24"/>
+        </w:rPr>
+      </w:pPr>
+      <w:r>
+        <w:rPr>
+          <w:rFonts w:hint="default" w:ascii="Consolas" w:hAnsi="Consolas" w:eastAsia="楷体" w:cs="Consolas"/>
+          <w:sz w:val="24"/>
+          <w:szCs w:val="24"/>
+        </w:rPr>
+        <w:t xml:space="preserve">A furry panda with an ice crystal shell;  The mascot is chubby, cute and lovely; its smile is sweet; very popular; </w:t>
       </w:r>
     </w:p>
     <w:p>
@@ -872,14 +776,14 @@
         </w:numPr>
         <w:spacing w:line="220" w:lineRule="atLeast"/>
         <w:rPr>
-          <w:rFonts w:hint="eastAsia" w:ascii="Times New Roman Regular" w:hAnsi="Times New Roman Regular" w:eastAsia="楷体" w:cs="Times New Roman Regular"/>
-          <w:sz w:val="24"/>
-          <w:szCs w:val="24"/>
-        </w:rPr>
-      </w:pPr>
-      <w:r>
-        <w:rPr>
-          <w:rFonts w:ascii="Times New Roman Regular" w:hAnsi="Times New Roman Regular" w:eastAsia="楷体" w:cs="Times New Roman Regular"/>
+          <w:rFonts w:hint="default" w:ascii="Consolas" w:hAnsi="Consolas" w:eastAsia="楷体" w:cs="Consolas"/>
+          <w:sz w:val="24"/>
+          <w:szCs w:val="24"/>
+        </w:rPr>
+      </w:pPr>
+      <w:r>
+        <w:rPr>
+          <w:rFonts w:hint="default" w:ascii="Consolas" w:hAnsi="Consolas" w:eastAsia="楷体" w:cs="Consolas"/>
           <w:sz w:val="24"/>
           <w:szCs w:val="24"/>
         </w:rPr>
@@ -887,7 +791,7 @@
       </w:r>
       <w:r>
         <w:rPr>
-          <w:rFonts w:hint="eastAsia" w:ascii="Times New Roman Regular" w:hAnsi="Times New Roman Regular" w:eastAsia="楷体" w:cs="Times New Roman Regular"/>
+          <w:rFonts w:hint="default" w:ascii="Consolas" w:hAnsi="Consolas" w:eastAsia="楷体" w:cs="Consolas"/>
           <w:sz w:val="24"/>
           <w:szCs w:val="24"/>
           <w:lang w:eastAsia="zh-CN"/>
@@ -896,7 +800,7 @@
       </w:r>
       <w:r>
         <w:rPr>
-          <w:rFonts w:ascii="Times New Roman Regular" w:hAnsi="Times New Roman Regular" w:eastAsia="楷体" w:cs="Times New Roman Regular"/>
+          <w:rFonts w:hint="default" w:ascii="Consolas" w:hAnsi="Consolas" w:eastAsia="楷体" w:cs="Consolas"/>
           <w:sz w:val="24"/>
           <w:szCs w:val="24"/>
         </w:rPr>
@@ -904,7 +808,7 @@
       </w:r>
       <w:r>
         <w:rPr>
-          <w:rFonts w:hint="eastAsia" w:ascii="Times New Roman Regular" w:hAnsi="Times New Roman Regular" w:eastAsia="楷体" w:cs="Times New Roman Regular"/>
+          <w:rFonts w:hint="default" w:ascii="Consolas" w:hAnsi="Consolas" w:eastAsia="楷体" w:cs="Consolas"/>
           <w:sz w:val="24"/>
           <w:szCs w:val="24"/>
           <w:lang w:eastAsia="zh-CN"/>
@@ -913,7 +817,7 @@
       </w:r>
       <w:r>
         <w:rPr>
-          <w:rFonts w:ascii="Times New Roman Regular" w:hAnsi="Times New Roman Regular" w:eastAsia="楷体" w:cs="Times New Roman Regular"/>
+          <w:rFonts w:hint="default" w:ascii="Consolas" w:hAnsi="Consolas" w:eastAsia="楷体" w:cs="Consolas"/>
           <w:sz w:val="24"/>
           <w:szCs w:val="24"/>
         </w:rPr>
@@ -924,26 +828,18 @@
       <w:pPr>
         <w:spacing w:line="220" w:lineRule="atLeast"/>
         <w:rPr>
-          <w:rFonts w:hint="eastAsia" w:ascii="Times New Roman Regular" w:hAnsi="Times New Roman Regular" w:eastAsia="楷体" w:cs="Times New Roman Regular"/>
-          <w:sz w:val="24"/>
-          <w:szCs w:val="24"/>
-        </w:rPr>
-      </w:pPr>
-      <w:r>
-        <w:rPr>
-          <w:rFonts w:hint="eastAsia" w:ascii="Times New Roman Regular" w:hAnsi="Times New Roman Regular" w:eastAsia="楷体" w:cs="Times New Roman Regular"/>
-          <w:sz w:val="24"/>
-          <w:szCs w:val="24"/>
-        </w:rPr>
-        <w:t>参考二</w:t>
-      </w:r>
-      <w:r>
-        <w:rPr>
-          <w:rFonts w:ascii="Times New Roman Regular" w:hAnsi="Times New Roman Regular" w:eastAsia="楷体" w:cs="Times New Roman Regular"/>
-          <w:sz w:val="24"/>
-          <w:szCs w:val="24"/>
-        </w:rPr>
-        <w:t>：</w:t>
+          <w:rFonts w:hint="default" w:ascii="Consolas" w:hAnsi="Consolas" w:eastAsia="楷体" w:cs="Consolas"/>
+          <w:sz w:val="24"/>
+          <w:szCs w:val="24"/>
+        </w:rPr>
+      </w:pPr>
+      <w:r>
+        <w:rPr>
+          <w:rFonts w:hint="default" w:ascii="Consolas" w:hAnsi="Consolas" w:eastAsia="楷体" w:cs="Consolas"/>
+          <w:sz w:val="24"/>
+          <w:szCs w:val="24"/>
+        </w:rPr>
+        <w:t>参考二：</w:t>
       </w:r>
     </w:p>
     <w:p>
@@ -954,14 +850,14 @@
         </w:numPr>
         <w:spacing w:line="220" w:lineRule="atLeast"/>
         <w:rPr>
-          <w:rFonts w:hint="eastAsia" w:ascii="Times New Roman Regular" w:hAnsi="Times New Roman Regular" w:eastAsia="楷体" w:cs="Times New Roman Regular"/>
-          <w:sz w:val="24"/>
-          <w:szCs w:val="24"/>
-        </w:rPr>
-      </w:pPr>
-      <w:r>
-        <w:rPr>
-          <w:rFonts w:ascii="Times New Roman Regular" w:hAnsi="Times New Roman Regular" w:eastAsia="楷体" w:cs="Times New Roman Regular"/>
+          <w:rFonts w:hint="default" w:ascii="Consolas" w:hAnsi="Consolas" w:eastAsia="楷体" w:cs="Consolas"/>
+          <w:sz w:val="24"/>
+          <w:szCs w:val="24"/>
+        </w:rPr>
+      </w:pPr>
+      <w:r>
+        <w:rPr>
+          <w:rFonts w:hint="default" w:ascii="Consolas" w:hAnsi="Consolas" w:eastAsia="楷体" w:cs="Consolas"/>
           <w:sz w:val="24"/>
           <w:szCs w:val="24"/>
         </w:rPr>
@@ -976,14 +872,14 @@
         </w:numPr>
         <w:spacing w:line="220" w:lineRule="atLeast"/>
         <w:rPr>
-          <w:rFonts w:hint="eastAsia" w:ascii="Times New Roman Regular" w:hAnsi="Times New Roman Regular" w:eastAsia="楷体" w:cs="Times New Roman Regular"/>
-          <w:sz w:val="24"/>
-          <w:szCs w:val="24"/>
-        </w:rPr>
-      </w:pPr>
-      <w:r>
-        <w:rPr>
-          <w:rFonts w:ascii="Times New Roman Regular" w:hAnsi="Times New Roman Regular" w:eastAsia="楷体" w:cs="Times New Roman Regular"/>
+          <w:rFonts w:hint="default" w:ascii="Consolas" w:hAnsi="Consolas" w:eastAsia="楷体" w:cs="Consolas"/>
+          <w:sz w:val="24"/>
+          <w:szCs w:val="24"/>
+        </w:rPr>
+      </w:pPr>
+      <w:r>
+        <w:rPr>
+          <w:rFonts w:hint="default" w:ascii="Consolas" w:hAnsi="Consolas" w:eastAsia="楷体" w:cs="Consolas"/>
           <w:sz w:val="24"/>
           <w:szCs w:val="24"/>
         </w:rPr>
@@ -998,14 +894,14 @@
         </w:numPr>
         <w:spacing w:line="220" w:lineRule="atLeast"/>
         <w:rPr>
-          <w:rFonts w:hint="eastAsia" w:ascii="Times New Roman Regular" w:hAnsi="Times New Roman Regular" w:eastAsia="楷体" w:cs="Times New Roman Regular"/>
-          <w:sz w:val="24"/>
-          <w:szCs w:val="24"/>
-        </w:rPr>
-      </w:pPr>
-      <w:r>
-        <w:rPr>
-          <w:rFonts w:ascii="Times New Roman Regular" w:hAnsi="Times New Roman Regular" w:eastAsia="楷体" w:cs="Times New Roman Regular"/>
+          <w:rFonts w:hint="default" w:ascii="Consolas" w:hAnsi="Consolas" w:eastAsia="楷体" w:cs="Consolas"/>
+          <w:sz w:val="24"/>
+          <w:szCs w:val="24"/>
+        </w:rPr>
+      </w:pPr>
+      <w:r>
+        <w:rPr>
+          <w:rFonts w:hint="default" w:ascii="Consolas" w:hAnsi="Consolas" w:eastAsia="楷体" w:cs="Consolas"/>
           <w:sz w:val="24"/>
           <w:szCs w:val="24"/>
         </w:rPr>
@@ -1020,14 +916,14 @@
         </w:numPr>
         <w:spacing w:line="220" w:lineRule="atLeast"/>
         <w:rPr>
-          <w:rFonts w:hint="eastAsia" w:ascii="Times New Roman Regular" w:hAnsi="Times New Roman Regular" w:eastAsia="楷体" w:cs="Times New Roman Regular"/>
-          <w:sz w:val="24"/>
-          <w:szCs w:val="24"/>
-        </w:rPr>
-      </w:pPr>
-      <w:r>
-        <w:rPr>
-          <w:rFonts w:ascii="Times New Roman Regular" w:hAnsi="Times New Roman Regular" w:eastAsia="楷体" w:cs="Times New Roman Regular"/>
+          <w:rFonts w:hint="default" w:ascii="Consolas" w:hAnsi="Consolas" w:eastAsia="楷体" w:cs="Consolas"/>
+          <w:sz w:val="24"/>
+          <w:szCs w:val="24"/>
+        </w:rPr>
+      </w:pPr>
+      <w:r>
+        <w:rPr>
+          <w:rFonts w:hint="default" w:ascii="Consolas" w:hAnsi="Consolas" w:eastAsia="楷体" w:cs="Consolas"/>
           <w:sz w:val="24"/>
           <w:szCs w:val="24"/>
         </w:rPr>
@@ -1038,7 +934,7 @@
       <w:pPr>
         <w:spacing w:line="220" w:lineRule="atLeast"/>
         <w:rPr>
-          <w:rFonts w:hint="eastAsia" w:ascii="Times New Roman Regular" w:hAnsi="Times New Roman Regular" w:eastAsia="楷体" w:cs="Times New Roman Regular"/>
+          <w:rFonts w:hint="default" w:ascii="Consolas" w:hAnsi="Consolas" w:eastAsia="楷体" w:cs="Consolas"/>
           <w:sz w:val="24"/>
           <w:szCs w:val="24"/>
         </w:rPr>
@@ -1048,16 +944,16 @@
       <w:pPr>
         <w:spacing w:beforeAutospacing="1" w:line="240" w:lineRule="atLeast"/>
         <w:rPr>
-          <w:rFonts w:ascii="Times New Roman" w:hAnsi="Times New Roman" w:eastAsia="楷体" w:cs="Times New Roman"/>
-          <w:b/>
-          <w:bCs/>
-          <w:sz w:val="24"/>
-          <w:szCs w:val="24"/>
-        </w:rPr>
-      </w:pPr>
-      <w:r>
-        <w:rPr>
-          <w:rFonts w:ascii="Times New Roman" w:hAnsi="Times New Roman" w:eastAsia="楷体" w:cs="Times New Roman"/>
+          <w:rFonts w:hint="default" w:ascii="Consolas" w:hAnsi="Consolas" w:eastAsia="楷体" w:cs="Consolas"/>
+          <w:b/>
+          <w:bCs/>
+          <w:sz w:val="24"/>
+          <w:szCs w:val="24"/>
+        </w:rPr>
+      </w:pPr>
+      <w:r>
+        <w:rPr>
+          <w:rFonts w:hint="default" w:ascii="Consolas" w:hAnsi="Consolas" w:eastAsia="楷体" w:cs="Consolas"/>
           <w:b/>
           <w:bCs/>
           <w:sz w:val="24"/>
@@ -1074,16 +970,16 @@
         </w:numPr>
         <w:spacing w:beforeAutospacing="1" w:line="240" w:lineRule="atLeast"/>
         <w:rPr>
-          <w:rFonts w:ascii="Times New Roman" w:hAnsi="Times New Roman" w:eastAsia="楷体" w:cs="Times New Roman"/>
-          <w:b/>
-          <w:bCs/>
-          <w:sz w:val="24"/>
-          <w:szCs w:val="24"/>
-        </w:rPr>
-      </w:pPr>
-      <w:r>
-        <w:rPr>
-          <w:rFonts w:ascii="Times New Roman" w:hAnsi="Times New Roman" w:eastAsia="楷体" w:cs="Times New Roman"/>
+          <w:rFonts w:hint="default" w:ascii="Consolas" w:hAnsi="Consolas" w:eastAsia="楷体" w:cs="Consolas"/>
+          <w:b/>
+          <w:bCs/>
+          <w:sz w:val="24"/>
+          <w:szCs w:val="24"/>
+        </w:rPr>
+      </w:pPr>
+      <w:r>
+        <w:rPr>
+          <w:rFonts w:hint="default" w:ascii="Consolas" w:hAnsi="Consolas" w:eastAsia="楷体" w:cs="Consolas"/>
           <w:b/>
           <w:bCs/>
           <w:sz w:val="24"/>
@@ -1096,14 +992,14 @@
       <w:pPr>
         <w:spacing w:beforeAutospacing="1" w:line="240" w:lineRule="atLeast"/>
         <w:rPr>
-          <w:rFonts w:ascii="Times New Roman" w:hAnsi="Times New Roman" w:eastAsia="楷体" w:cs="Times New Roman"/>
-          <w:sz w:val="24"/>
-          <w:szCs w:val="24"/>
-        </w:rPr>
-      </w:pPr>
-      <w:r>
-        <w:rPr>
-          <w:rFonts w:ascii="Times New Roman" w:hAnsi="Times New Roman" w:eastAsia="楷体" w:cs="Times New Roman"/>
+          <w:rFonts w:hint="default" w:ascii="Consolas" w:hAnsi="Consolas" w:eastAsia="楷体" w:cs="Consolas"/>
+          <w:sz w:val="24"/>
+          <w:szCs w:val="24"/>
+        </w:rPr>
+      </w:pPr>
+      <w:r>
+        <w:rPr>
+          <w:rFonts w:hint="default" w:ascii="Consolas" w:hAnsi="Consolas" w:eastAsia="楷体" w:cs="Consolas"/>
           <w:sz w:val="24"/>
           <w:szCs w:val="24"/>
         </w:rPr>
@@ -1114,48 +1010,32 @@
       <w:pPr>
         <w:spacing w:beforeAutospacing="1" w:line="240" w:lineRule="atLeast"/>
         <w:rPr>
-          <w:rFonts w:ascii="Times New Roman" w:hAnsi="Times New Roman" w:eastAsia="楷体" w:cs="Times New Roman"/>
-          <w:sz w:val="24"/>
-          <w:szCs w:val="24"/>
-        </w:rPr>
-      </w:pPr>
-      <w:r>
-        <w:rPr>
-          <w:rFonts w:ascii="Times New Roman" w:hAnsi="Times New Roman" w:eastAsia="楷体" w:cs="Times New Roman"/>
-          <w:sz w:val="24"/>
-          <w:szCs w:val="24"/>
-        </w:rPr>
-        <w:t xml:space="preserve">actor; interviewer; host; </w:t>
-      </w:r>
-      <w:r>
-        <w:rPr>
-          <w:rFonts w:hint="eastAsia" w:ascii="Times New Roman" w:hAnsi="Times New Roman" w:eastAsia="楷体" w:cs="Times New Roman"/>
-          <w:sz w:val="24"/>
-          <w:szCs w:val="24"/>
-        </w:rPr>
-        <w:t xml:space="preserve">politican; </w:t>
-      </w:r>
-      <w:r>
-        <w:rPr>
-          <w:rFonts w:ascii="Times New Roman" w:hAnsi="Times New Roman" w:eastAsia="楷体" w:cs="Times New Roman"/>
-          <w:sz w:val="24"/>
-          <w:szCs w:val="24"/>
-        </w:rPr>
-        <w:t xml:space="preserve">Confidence can help them to set up a good image to the public...; </w:t>
+          <w:rFonts w:hint="default" w:ascii="Consolas" w:hAnsi="Consolas" w:eastAsia="楷体" w:cs="Consolas"/>
+          <w:sz w:val="24"/>
+          <w:szCs w:val="24"/>
+        </w:rPr>
+      </w:pPr>
+      <w:r>
+        <w:rPr>
+          <w:rFonts w:hint="default" w:ascii="Consolas" w:hAnsi="Consolas" w:eastAsia="楷体" w:cs="Consolas"/>
+          <w:sz w:val="24"/>
+          <w:szCs w:val="24"/>
+        </w:rPr>
+        <w:t xml:space="preserve">actor; interviewer; host; politican; Confidence can help them to set up a good image to the public...; </w:t>
       </w:r>
     </w:p>
     <w:p>
       <w:pPr>
         <w:spacing w:beforeAutospacing="1" w:line="240" w:lineRule="atLeast"/>
         <w:rPr>
-          <w:rFonts w:ascii="Times New Roman" w:hAnsi="Times New Roman" w:eastAsia="楷体" w:cs="Times New Roman"/>
-          <w:sz w:val="24"/>
-          <w:szCs w:val="24"/>
-        </w:rPr>
-      </w:pPr>
-      <w:r>
-        <w:rPr>
-          <w:rFonts w:ascii="Times New Roman" w:hAnsi="Times New Roman" w:eastAsia="楷体" w:cs="Times New Roman"/>
+          <w:rFonts w:hint="default" w:ascii="Consolas" w:hAnsi="Consolas" w:eastAsia="楷体" w:cs="Consolas"/>
+          <w:sz w:val="24"/>
+          <w:szCs w:val="24"/>
+        </w:rPr>
+      </w:pPr>
+      <w:r>
+        <w:rPr>
+          <w:rFonts w:hint="default" w:ascii="Consolas" w:hAnsi="Consolas" w:eastAsia="楷体" w:cs="Consolas"/>
           <w:sz w:val="24"/>
           <w:szCs w:val="24"/>
         </w:rPr>
@@ -1166,14 +1046,14 @@
       <w:pPr>
         <w:spacing w:beforeAutospacing="1" w:line="240" w:lineRule="atLeast"/>
         <w:rPr>
-          <w:rFonts w:ascii="Times New Roman" w:hAnsi="Times New Roman" w:eastAsia="楷体" w:cs="Times New Roman"/>
-          <w:sz w:val="24"/>
-          <w:szCs w:val="24"/>
-        </w:rPr>
-      </w:pPr>
-      <w:r>
-        <w:rPr>
-          <w:rFonts w:ascii="Times New Roman" w:hAnsi="Times New Roman" w:eastAsia="楷体" w:cs="Times New Roman"/>
+          <w:rFonts w:hint="default" w:ascii="Consolas" w:hAnsi="Consolas" w:eastAsia="楷体" w:cs="Consolas"/>
+          <w:sz w:val="24"/>
+          <w:szCs w:val="24"/>
+        </w:rPr>
+      </w:pPr>
+      <w:r>
+        <w:rPr>
+          <w:rFonts w:hint="default" w:ascii="Consolas" w:hAnsi="Consolas" w:eastAsia="楷体" w:cs="Consolas"/>
           <w:sz w:val="24"/>
           <w:szCs w:val="24"/>
         </w:rPr>
@@ -1184,14 +1064,14 @@
       <w:pPr>
         <w:spacing w:beforeAutospacing="1" w:line="240" w:lineRule="atLeast"/>
         <w:rPr>
-          <w:rFonts w:ascii="Times New Roman" w:hAnsi="Times New Roman" w:eastAsia="楷体" w:cs="Times New Roman"/>
-          <w:sz w:val="24"/>
-          <w:szCs w:val="24"/>
-        </w:rPr>
-      </w:pPr>
-      <w:r>
-        <w:rPr>
-          <w:rFonts w:ascii="Times New Roman" w:hAnsi="Times New Roman" w:eastAsia="楷体" w:cs="Times New Roman"/>
+          <w:rFonts w:hint="default" w:ascii="Consolas" w:hAnsi="Consolas" w:eastAsia="楷体" w:cs="Consolas"/>
+          <w:sz w:val="24"/>
+          <w:szCs w:val="24"/>
+        </w:rPr>
+      </w:pPr>
+      <w:r>
+        <w:rPr>
+          <w:rFonts w:hint="default" w:ascii="Consolas" w:hAnsi="Consolas" w:eastAsia="楷体" w:cs="Consolas"/>
           <w:sz w:val="24"/>
           <w:szCs w:val="24"/>
         </w:rPr>
@@ -1206,16 +1086,16 @@
         </w:numPr>
         <w:spacing w:beforeAutospacing="1" w:line="240" w:lineRule="atLeast"/>
         <w:rPr>
-          <w:rFonts w:ascii="Times New Roman" w:hAnsi="Times New Roman" w:eastAsia="楷体" w:cs="Times New Roman"/>
-          <w:b/>
-          <w:bCs/>
-          <w:sz w:val="24"/>
-          <w:szCs w:val="24"/>
-        </w:rPr>
-      </w:pPr>
-      <w:r>
-        <w:rPr>
-          <w:rFonts w:ascii="Times New Roman" w:hAnsi="Times New Roman" w:eastAsia="楷体" w:cs="Times New Roman"/>
+          <w:rFonts w:hint="default" w:ascii="Consolas" w:hAnsi="Consolas" w:eastAsia="楷体" w:cs="Consolas"/>
+          <w:b/>
+          <w:bCs/>
+          <w:sz w:val="24"/>
+          <w:szCs w:val="24"/>
+        </w:rPr>
+      </w:pPr>
+      <w:r>
+        <w:rPr>
+          <w:rFonts w:hint="default" w:ascii="Consolas" w:hAnsi="Consolas" w:eastAsia="楷体" w:cs="Consolas"/>
           <w:b/>
           <w:bCs/>
           <w:sz w:val="24"/>
@@ -1228,14 +1108,14 @@
       <w:pPr>
         <w:spacing w:beforeAutospacing="1" w:line="240" w:lineRule="atLeast"/>
         <w:rPr>
-          <w:rFonts w:ascii="Times New Roman" w:hAnsi="Times New Roman" w:eastAsia="楷体" w:cs="Times New Roman"/>
-          <w:sz w:val="24"/>
-          <w:szCs w:val="24"/>
-        </w:rPr>
-      </w:pPr>
-      <w:r>
-        <w:rPr>
-          <w:rFonts w:ascii="Times New Roman" w:hAnsi="Times New Roman" w:eastAsia="楷体" w:cs="Times New Roman"/>
+          <w:rFonts w:hint="default" w:ascii="Consolas" w:hAnsi="Consolas" w:eastAsia="楷体" w:cs="Consolas"/>
+          <w:sz w:val="24"/>
+          <w:szCs w:val="24"/>
+        </w:rPr>
+      </w:pPr>
+      <w:r>
+        <w:rPr>
+          <w:rFonts w:hint="default" w:ascii="Consolas" w:hAnsi="Consolas" w:eastAsia="楷体" w:cs="Consolas"/>
           <w:sz w:val="24"/>
           <w:szCs w:val="24"/>
         </w:rPr>
@@ -1247,14 +1127,14 @@
         <w:spacing w:beforeAutospacing="1" w:line="240" w:lineRule="atLeast"/>
         <w:ind w:firstLine="120" w:firstLineChars="50"/>
         <w:rPr>
-          <w:rFonts w:ascii="Times New Roman" w:hAnsi="Times New Roman" w:eastAsia="楷体" w:cs="Times New Roman"/>
-          <w:sz w:val="24"/>
-          <w:szCs w:val="24"/>
-        </w:rPr>
-      </w:pPr>
-      <w:r>
-        <w:rPr>
-          <w:rFonts w:ascii="Times New Roman" w:hAnsi="Times New Roman" w:eastAsia="楷体" w:cs="Times New Roman"/>
+          <w:rFonts w:hint="default" w:ascii="Consolas" w:hAnsi="Consolas" w:eastAsia="楷体" w:cs="Consolas"/>
+          <w:sz w:val="24"/>
+          <w:szCs w:val="24"/>
+        </w:rPr>
+      </w:pPr>
+      <w:r>
+        <w:rPr>
+          <w:rFonts w:hint="default" w:ascii="Consolas" w:hAnsi="Consolas" w:eastAsia="楷体" w:cs="Consolas"/>
           <w:sz w:val="24"/>
           <w:szCs w:val="24"/>
         </w:rPr>
@@ -1265,14 +1145,14 @@
       <w:pPr>
         <w:spacing w:beforeAutospacing="1" w:line="240" w:lineRule="atLeast"/>
         <w:rPr>
-          <w:rFonts w:ascii="Times New Roman" w:hAnsi="Times New Roman" w:eastAsia="楷体" w:cs="Times New Roman"/>
-          <w:sz w:val="24"/>
-          <w:szCs w:val="24"/>
-        </w:rPr>
-      </w:pPr>
-      <w:r>
-        <w:rPr>
-          <w:rFonts w:ascii="Times New Roman" w:hAnsi="Times New Roman" w:eastAsia="楷体" w:cs="Times New Roman"/>
+          <w:rFonts w:hint="default" w:ascii="Consolas" w:hAnsi="Consolas" w:eastAsia="楷体" w:cs="Consolas"/>
+          <w:sz w:val="24"/>
+          <w:szCs w:val="24"/>
+        </w:rPr>
+      </w:pPr>
+      <w:r>
+        <w:rPr>
+          <w:rFonts w:hint="default" w:ascii="Consolas" w:hAnsi="Consolas" w:eastAsia="楷体" w:cs="Consolas"/>
           <w:sz w:val="24"/>
           <w:szCs w:val="24"/>
         </w:rPr>
@@ -1283,14 +1163,14 @@
       <w:pPr>
         <w:spacing w:beforeAutospacing="1" w:line="240" w:lineRule="atLeast"/>
         <w:rPr>
-          <w:rFonts w:ascii="Times New Roman" w:hAnsi="Times New Roman" w:eastAsia="楷体" w:cs="Times New Roman"/>
-          <w:sz w:val="24"/>
-          <w:szCs w:val="24"/>
-        </w:rPr>
-      </w:pPr>
-      <w:r>
-        <w:rPr>
-          <w:rFonts w:ascii="Times New Roman" w:hAnsi="Times New Roman" w:eastAsia="楷体" w:cs="Times New Roman"/>
+          <w:rFonts w:hint="default" w:ascii="Consolas" w:hAnsi="Consolas" w:eastAsia="楷体" w:cs="Consolas"/>
+          <w:sz w:val="24"/>
+          <w:szCs w:val="24"/>
+        </w:rPr>
+      </w:pPr>
+      <w:r>
+        <w:rPr>
+          <w:rFonts w:hint="default" w:ascii="Consolas" w:hAnsi="Consolas" w:eastAsia="楷体" w:cs="Consolas"/>
           <w:sz w:val="24"/>
           <w:szCs w:val="24"/>
         </w:rPr>
@@ -1305,16 +1185,16 @@
         </w:numPr>
         <w:spacing w:beforeAutospacing="1" w:line="240" w:lineRule="atLeast"/>
         <w:rPr>
-          <w:rFonts w:ascii="Times New Roman" w:hAnsi="Times New Roman" w:eastAsia="楷体" w:cs="Times New Roman"/>
-          <w:b/>
-          <w:bCs/>
-          <w:sz w:val="24"/>
-          <w:szCs w:val="24"/>
-        </w:rPr>
-      </w:pPr>
-      <w:r>
-        <w:rPr>
-          <w:rFonts w:ascii="Times New Roman" w:hAnsi="Times New Roman" w:eastAsia="楷体" w:cs="Times New Roman"/>
+          <w:rFonts w:hint="default" w:ascii="Consolas" w:hAnsi="Consolas" w:eastAsia="楷体" w:cs="Consolas"/>
+          <w:b/>
+          <w:bCs/>
+          <w:sz w:val="24"/>
+          <w:szCs w:val="24"/>
+        </w:rPr>
+      </w:pPr>
+      <w:r>
+        <w:rPr>
+          <w:rFonts w:hint="default" w:ascii="Consolas" w:hAnsi="Consolas" w:eastAsia="楷体" w:cs="Consolas"/>
           <w:b/>
           <w:bCs/>
           <w:sz w:val="24"/>
@@ -1327,14 +1207,14 @@
       <w:pPr>
         <w:spacing w:beforeAutospacing="1" w:line="240" w:lineRule="atLeast"/>
         <w:rPr>
-          <w:rFonts w:ascii="Times New Roman" w:hAnsi="Times New Roman" w:eastAsia="楷体" w:cs="Times New Roman"/>
-          <w:sz w:val="24"/>
-          <w:szCs w:val="24"/>
-        </w:rPr>
-      </w:pPr>
-      <w:r>
-        <w:rPr>
-          <w:rFonts w:ascii="Times New Roman" w:hAnsi="Times New Roman" w:eastAsia="楷体" w:cs="Times New Roman"/>
+          <w:rFonts w:hint="default" w:ascii="Consolas" w:hAnsi="Consolas" w:eastAsia="楷体" w:cs="Consolas"/>
+          <w:sz w:val="24"/>
+          <w:szCs w:val="24"/>
+        </w:rPr>
+      </w:pPr>
+      <w:r>
+        <w:rPr>
+          <w:rFonts w:hint="default" w:ascii="Consolas" w:hAnsi="Consolas" w:eastAsia="楷体" w:cs="Consolas"/>
           <w:sz w:val="24"/>
           <w:szCs w:val="24"/>
         </w:rPr>
@@ -1342,7 +1222,7 @@
       </w:r>
       <w:r>
         <w:rPr>
-          <w:rFonts w:hint="eastAsia" w:ascii="Times New Roman" w:hAnsi="Times New Roman" w:eastAsia="楷体" w:cs="Times New Roman"/>
+          <w:rFonts w:hint="default" w:ascii="Consolas" w:hAnsi="Consolas" w:eastAsia="楷体" w:cs="Consolas"/>
           <w:sz w:val="24"/>
           <w:szCs w:val="24"/>
           <w:lang w:eastAsia="zh-CN"/>
@@ -1351,7 +1231,7 @@
       </w:r>
       <w:r>
         <w:rPr>
-          <w:rFonts w:ascii="Times New Roman" w:hAnsi="Times New Roman" w:eastAsia="楷体" w:cs="Times New Roman"/>
+          <w:rFonts w:hint="default" w:ascii="Consolas" w:hAnsi="Consolas" w:eastAsia="楷体" w:cs="Consolas"/>
           <w:sz w:val="24"/>
           <w:szCs w:val="24"/>
         </w:rPr>
@@ -1363,14 +1243,14 @@
         <w:spacing w:beforeAutospacing="1" w:line="240" w:lineRule="atLeast"/>
         <w:ind w:firstLine="240" w:firstLineChars="100"/>
         <w:rPr>
-          <w:rFonts w:ascii="Times New Roman" w:hAnsi="Times New Roman" w:eastAsia="楷体" w:cs="Times New Roman"/>
-          <w:sz w:val="24"/>
-          <w:szCs w:val="24"/>
-        </w:rPr>
-      </w:pPr>
-      <w:r>
-        <w:rPr>
-          <w:rFonts w:ascii="Times New Roman" w:hAnsi="Times New Roman" w:eastAsia="楷体" w:cs="Times New Roman"/>
+          <w:rFonts w:hint="default" w:ascii="Consolas" w:hAnsi="Consolas" w:eastAsia="楷体" w:cs="Consolas"/>
+          <w:sz w:val="24"/>
+          <w:szCs w:val="24"/>
+        </w:rPr>
+      </w:pPr>
+      <w:r>
+        <w:rPr>
+          <w:rFonts w:hint="default" w:ascii="Consolas" w:hAnsi="Consolas" w:eastAsia="楷体" w:cs="Consolas"/>
           <w:sz w:val="24"/>
           <w:szCs w:val="24"/>
         </w:rPr>
@@ -1381,14 +1261,14 @@
       <w:pPr>
         <w:spacing w:beforeAutospacing="1" w:line="240" w:lineRule="atLeast"/>
         <w:rPr>
-          <w:rFonts w:ascii="Times New Roman" w:hAnsi="Times New Roman" w:eastAsia="楷体" w:cs="Times New Roman"/>
-          <w:sz w:val="24"/>
-          <w:szCs w:val="24"/>
-        </w:rPr>
-      </w:pPr>
-      <w:r>
-        <w:rPr>
-          <w:rFonts w:ascii="Times New Roman" w:hAnsi="Times New Roman" w:eastAsia="楷体" w:cs="Times New Roman"/>
+          <w:rFonts w:hint="default" w:ascii="Consolas" w:hAnsi="Consolas" w:eastAsia="楷体" w:cs="Consolas"/>
+          <w:sz w:val="24"/>
+          <w:szCs w:val="24"/>
+        </w:rPr>
+      </w:pPr>
+      <w:r>
+        <w:rPr>
+          <w:rFonts w:hint="default" w:ascii="Consolas" w:hAnsi="Consolas" w:eastAsia="楷体" w:cs="Consolas"/>
           <w:sz w:val="24"/>
           <w:szCs w:val="24"/>
         </w:rPr>
@@ -1400,14 +1280,14 @@
         <w:spacing w:beforeAutospacing="1" w:line="240" w:lineRule="atLeast"/>
         <w:ind w:firstLine="240" w:firstLineChars="100"/>
         <w:rPr>
-          <w:rFonts w:ascii="Times New Roman" w:hAnsi="Times New Roman" w:eastAsia="楷体" w:cs="Times New Roman"/>
-          <w:sz w:val="24"/>
-          <w:szCs w:val="24"/>
-        </w:rPr>
-      </w:pPr>
-      <w:r>
-        <w:rPr>
-          <w:rFonts w:ascii="Times New Roman" w:hAnsi="Times New Roman" w:eastAsia="楷体" w:cs="Times New Roman"/>
+          <w:rFonts w:hint="default" w:ascii="Consolas" w:hAnsi="Consolas" w:eastAsia="楷体" w:cs="Consolas"/>
+          <w:sz w:val="24"/>
+          <w:szCs w:val="24"/>
+        </w:rPr>
+      </w:pPr>
+      <w:r>
+        <w:rPr>
+          <w:rFonts w:hint="default" w:ascii="Consolas" w:hAnsi="Consolas" w:eastAsia="楷体" w:cs="Consolas"/>
           <w:sz w:val="24"/>
           <w:szCs w:val="24"/>
         </w:rPr>
@@ -1415,7 +1295,7 @@
       </w:r>
       <w:r>
         <w:rPr>
-          <w:rFonts w:hint="eastAsia" w:ascii="Times New Roman" w:hAnsi="Times New Roman" w:eastAsia="楷体" w:cs="Times New Roman"/>
+          <w:rFonts w:hint="default" w:ascii="Consolas" w:hAnsi="Consolas" w:eastAsia="楷体" w:cs="Consolas"/>
           <w:sz w:val="24"/>
           <w:szCs w:val="24"/>
           <w:lang w:eastAsia="zh-CN"/>
@@ -1424,7 +1304,7 @@
       </w:r>
       <w:r>
         <w:rPr>
-          <w:rFonts w:ascii="Times New Roman" w:hAnsi="Times New Roman" w:eastAsia="楷体" w:cs="Times New Roman"/>
+          <w:rFonts w:hint="default" w:ascii="Consolas" w:hAnsi="Consolas" w:eastAsia="楷体" w:cs="Consolas"/>
           <w:sz w:val="24"/>
           <w:szCs w:val="24"/>
         </w:rPr>
@@ -1439,16 +1319,16 @@
         </w:numPr>
         <w:spacing w:beforeAutospacing="1" w:line="240" w:lineRule="atLeast"/>
         <w:rPr>
-          <w:rFonts w:ascii="Times New Roman" w:hAnsi="Times New Roman" w:eastAsia="楷体" w:cs="Times New Roman"/>
-          <w:b/>
-          <w:bCs/>
-          <w:sz w:val="24"/>
-          <w:szCs w:val="24"/>
-        </w:rPr>
-      </w:pPr>
-      <w:r>
-        <w:rPr>
-          <w:rFonts w:ascii="Times New Roman" w:hAnsi="Times New Roman" w:eastAsia="楷体" w:cs="Times New Roman"/>
+          <w:rFonts w:hint="default" w:ascii="Consolas" w:hAnsi="Consolas" w:eastAsia="楷体" w:cs="Consolas"/>
+          <w:b/>
+          <w:bCs/>
+          <w:sz w:val="24"/>
+          <w:szCs w:val="24"/>
+        </w:rPr>
+      </w:pPr>
+      <w:r>
+        <w:rPr>
+          <w:rFonts w:hint="default" w:ascii="Consolas" w:hAnsi="Consolas" w:eastAsia="楷体" w:cs="Consolas"/>
           <w:b/>
           <w:bCs/>
           <w:sz w:val="24"/>
@@ -1461,14 +1341,14 @@
       <w:pPr>
         <w:spacing w:beforeAutospacing="1" w:line="240" w:lineRule="atLeast"/>
         <w:rPr>
-          <w:rFonts w:ascii="Times New Roman" w:hAnsi="Times New Roman" w:eastAsia="楷体" w:cs="Times New Roman"/>
-          <w:sz w:val="24"/>
-          <w:szCs w:val="24"/>
-        </w:rPr>
-      </w:pPr>
-      <w:r>
-        <w:rPr>
-          <w:rFonts w:ascii="Times New Roman" w:hAnsi="Times New Roman" w:eastAsia="楷体" w:cs="Times New Roman"/>
+          <w:rFonts w:hint="default" w:ascii="Consolas" w:hAnsi="Consolas" w:eastAsia="楷体" w:cs="Consolas"/>
+          <w:sz w:val="24"/>
+          <w:szCs w:val="24"/>
+        </w:rPr>
+      </w:pPr>
+      <w:r>
+        <w:rPr>
+          <w:rFonts w:hint="default" w:ascii="Consolas" w:hAnsi="Consolas" w:eastAsia="楷体" w:cs="Consolas"/>
           <w:sz w:val="24"/>
           <w:szCs w:val="24"/>
         </w:rPr>
@@ -1479,14 +1359,14 @@
       <w:pPr>
         <w:spacing w:beforeAutospacing="1" w:line="240" w:lineRule="atLeast"/>
         <w:rPr>
-          <w:rFonts w:ascii="Times New Roman" w:hAnsi="Times New Roman" w:eastAsia="楷体" w:cs="Times New Roman"/>
-          <w:sz w:val="24"/>
-          <w:szCs w:val="24"/>
-        </w:rPr>
-      </w:pPr>
-      <w:r>
-        <w:rPr>
-          <w:rFonts w:ascii="Times New Roman" w:hAnsi="Times New Roman" w:eastAsia="楷体" w:cs="Times New Roman"/>
+          <w:rFonts w:hint="default" w:ascii="Consolas" w:hAnsi="Consolas" w:eastAsia="楷体" w:cs="Consolas"/>
+          <w:sz w:val="24"/>
+          <w:szCs w:val="24"/>
+        </w:rPr>
+      </w:pPr>
+      <w:r>
+        <w:rPr>
+          <w:rFonts w:hint="default" w:ascii="Consolas" w:hAnsi="Consolas" w:eastAsia="楷体" w:cs="Consolas"/>
           <w:sz w:val="24"/>
           <w:szCs w:val="24"/>
         </w:rPr>
@@ -1497,14 +1377,14 @@
       <w:pPr>
         <w:spacing w:beforeAutospacing="1" w:line="240" w:lineRule="atLeast"/>
         <w:rPr>
-          <w:rFonts w:ascii="Times New Roman" w:hAnsi="Times New Roman" w:eastAsia="楷体" w:cs="Times New Roman"/>
-          <w:sz w:val="24"/>
-          <w:szCs w:val="24"/>
-        </w:rPr>
-      </w:pPr>
-      <w:r>
-        <w:rPr>
-          <w:rFonts w:ascii="Times New Roman" w:hAnsi="Times New Roman" w:eastAsia="楷体" w:cs="Times New Roman"/>
+          <w:rFonts w:hint="default" w:ascii="Consolas" w:hAnsi="Consolas" w:eastAsia="楷体" w:cs="Consolas"/>
+          <w:sz w:val="24"/>
+          <w:szCs w:val="24"/>
+        </w:rPr>
+      </w:pPr>
+      <w:r>
+        <w:rPr>
+          <w:rFonts w:hint="default" w:ascii="Consolas" w:hAnsi="Consolas" w:eastAsia="楷体" w:cs="Consolas"/>
           <w:sz w:val="24"/>
           <w:szCs w:val="24"/>
         </w:rPr>
@@ -1515,14 +1395,14 @@
       <w:pPr>
         <w:spacing w:beforeAutospacing="1" w:line="240" w:lineRule="atLeast"/>
         <w:rPr>
-          <w:rFonts w:ascii="Times New Roman" w:hAnsi="Times New Roman" w:eastAsia="楷体" w:cs="Times New Roman"/>
-          <w:sz w:val="24"/>
-          <w:szCs w:val="24"/>
-        </w:rPr>
-      </w:pPr>
-      <w:r>
-        <w:rPr>
-          <w:rFonts w:ascii="Times New Roman" w:hAnsi="Times New Roman" w:eastAsia="楷体" w:cs="Times New Roman"/>
+          <w:rFonts w:hint="default" w:ascii="Consolas" w:hAnsi="Consolas" w:eastAsia="楷体" w:cs="Consolas"/>
+          <w:sz w:val="24"/>
+          <w:szCs w:val="24"/>
+        </w:rPr>
+      </w:pPr>
+      <w:r>
+        <w:rPr>
+          <w:rFonts w:hint="default" w:ascii="Consolas" w:hAnsi="Consolas" w:eastAsia="楷体" w:cs="Consolas"/>
           <w:sz w:val="24"/>
           <w:szCs w:val="24"/>
         </w:rPr>
@@ -1538,14 +1418,14 @@
         <w:spacing w:beforeAutospacing="1" w:line="240" w:lineRule="atLeast"/>
         <w:ind w:firstLine="240" w:firstLineChars="100"/>
         <w:rPr>
-          <w:rFonts w:ascii="Times New Roman" w:hAnsi="Times New Roman" w:eastAsia="楷体" w:cs="Times New Roman"/>
-          <w:sz w:val="24"/>
-          <w:szCs w:val="24"/>
-        </w:rPr>
-      </w:pPr>
-      <w:r>
-        <w:rPr>
-          <w:rFonts w:ascii="Times New Roman" w:hAnsi="Times New Roman" w:eastAsia="楷体" w:cs="Times New Roman"/>
+          <w:rFonts w:hint="default" w:ascii="Consolas" w:hAnsi="Consolas" w:eastAsia="楷体" w:cs="Consolas"/>
+          <w:sz w:val="24"/>
+          <w:szCs w:val="24"/>
+        </w:rPr>
+      </w:pPr>
+      <w:r>
+        <w:rPr>
+          <w:rFonts w:hint="default" w:ascii="Consolas" w:hAnsi="Consolas" w:eastAsia="楷体" w:cs="Consolas"/>
           <w:sz w:val="24"/>
           <w:szCs w:val="24"/>
         </w:rPr>
@@ -1556,14 +1436,14 @@
       <w:pPr>
         <w:spacing w:beforeAutospacing="1" w:line="240" w:lineRule="atLeast"/>
         <w:rPr>
-          <w:rFonts w:ascii="Times New Roman" w:hAnsi="Times New Roman" w:eastAsia="楷体" w:cs="Times New Roman"/>
-          <w:sz w:val="24"/>
-          <w:szCs w:val="24"/>
-        </w:rPr>
-      </w:pPr>
-      <w:r>
-        <w:rPr>
-          <w:rFonts w:ascii="Times New Roman" w:hAnsi="Times New Roman" w:eastAsia="楷体" w:cs="Times New Roman"/>
+          <w:rFonts w:hint="default" w:ascii="Consolas" w:hAnsi="Consolas" w:eastAsia="楷体" w:cs="Consolas"/>
+          <w:sz w:val="24"/>
+          <w:szCs w:val="24"/>
+        </w:rPr>
+      </w:pPr>
+      <w:r>
+        <w:rPr>
+          <w:rFonts w:hint="default" w:ascii="Consolas" w:hAnsi="Consolas" w:eastAsia="楷体" w:cs="Consolas"/>
           <w:sz w:val="24"/>
           <w:szCs w:val="24"/>
         </w:rPr>
@@ -1573,24 +1453,25 @@
     <w:p>
       <w:pPr>
         <w:rPr>
-          <w:rFonts w:hint="eastAsia" w:ascii="Times New Roman Regular" w:hAnsi="Times New Roman Regular" w:eastAsia="楷体" w:cs="Times New Roman Regular"/>
-          <w:sz w:val="24"/>
-          <w:szCs w:val="24"/>
-        </w:rPr>
-      </w:pPr>
-    </w:p>
-    <w:p>
-      <w:pPr>
-        <w:rPr>
-          <w:rFonts w:hint="eastAsia" w:ascii="Times New Roman Regular" w:hAnsi="Times New Roman Regular" w:eastAsia="楷体" w:cs="Times New Roman Regular"/>
-          <w:b/>
-          <w:sz w:val="24"/>
-          <w:szCs w:val="24"/>
-        </w:rPr>
-      </w:pPr>
-      <w:r>
-        <w:rPr>
-          <w:rFonts w:ascii="Times New Roman Regular" w:hAnsi="Times New Roman Regular" w:eastAsia="楷体" w:cs="Times New Roman Regular"/>
+          <w:rFonts w:hint="default" w:ascii="Full Stop" w:hAnsi="Full Stop" w:eastAsia="楷体" w:cs="Full Stop"/>
+          <w:sz w:val="24"/>
+          <w:szCs w:val="24"/>
+          <w:lang w:val="en-US" w:eastAsia="zh-CN"/>
+        </w:rPr>
+      </w:pPr>
+    </w:p>
+    <w:p>
+      <w:pPr>
+        <w:rPr>
+          <w:rFonts w:hint="default" w:ascii="Consolas" w:hAnsi="Consolas" w:eastAsia="楷体" w:cs="Consolas"/>
+          <w:b/>
+          <w:sz w:val="24"/>
+          <w:szCs w:val="24"/>
+        </w:rPr>
+      </w:pPr>
+      <w:r>
+        <w:rPr>
+          <w:rFonts w:hint="default" w:ascii="Consolas" w:hAnsi="Consolas" w:eastAsia="楷体" w:cs="Consolas"/>
           <w:b/>
           <w:sz w:val="24"/>
           <w:szCs w:val="24"/>
@@ -1606,22 +1487,39 @@
         </w:numPr>
         <w:spacing w:beforeAutospacing="1"/>
         <w:rPr>
-          <w:rFonts w:ascii="Times New Roman" w:hAnsi="Times New Roman" w:eastAsia="楷体" w:cs="Times New Roman"/>
-          <w:sz w:val="24"/>
-          <w:szCs w:val="24"/>
-        </w:rPr>
-      </w:pPr>
-      <w:r>
-        <w:rPr>
-          <w:rFonts w:ascii="Times New Roman" w:hAnsi="Times New Roman" w:eastAsia="楷体" w:cs="Times New Roman"/>
-          <w:sz w:val="24"/>
-          <w:szCs w:val="24"/>
-        </w:rPr>
-        <w:t>last year, because of pandemic, we couldn</w:t>
-      </w:r>
-      <w:r>
-        <w:rPr>
-          <w:rFonts w:hint="eastAsia" w:ascii="Times New Roman" w:hAnsi="Times New Roman" w:eastAsia="楷体" w:cs="Times New Roman"/>
+          <w:rFonts w:hint="default" w:ascii="Consolas" w:hAnsi="Consolas" w:eastAsia="楷体" w:cs="Consolas"/>
+          <w:sz w:val="24"/>
+          <w:szCs w:val="24"/>
+        </w:rPr>
+      </w:pPr>
+      <w:r>
+        <w:rPr>
+          <w:rFonts w:hint="default" w:ascii="Consolas" w:hAnsi="Consolas" w:eastAsia="楷体" w:cs="Consolas"/>
+          <w:sz w:val="24"/>
+          <w:szCs w:val="24"/>
+        </w:rPr>
+        <w:t>last year</w:t>
+      </w:r>
+      <w:r>
+        <w:rPr>
+          <w:rFonts w:hint="eastAsia" w:ascii="Consolas" w:hAnsi="Consolas" w:eastAsia="楷体" w:cs="Consolas"/>
+          <w:sz w:val="24"/>
+          <w:szCs w:val="24"/>
+          <w:lang w:val="en-US" w:eastAsia="zh-CN"/>
+        </w:rPr>
+        <w:t>,</w:t>
+      </w:r>
+      <w:r>
+        <w:rPr>
+          <w:rFonts w:hint="default" w:ascii="Consolas" w:hAnsi="Consolas" w:eastAsia="楷体" w:cs="Consolas"/>
+          <w:sz w:val="24"/>
+          <w:szCs w:val="24"/>
+        </w:rPr>
+        <w:t xml:space="preserve"> because of pandemic, we couldn</w:t>
+      </w:r>
+      <w:r>
+        <w:rPr>
+          <w:rFonts w:hint="default" w:ascii="Consolas" w:hAnsi="Consolas" w:eastAsia="楷体" w:cs="Consolas"/>
           <w:sz w:val="24"/>
           <w:szCs w:val="24"/>
           <w:lang w:eastAsia="zh-CN"/>
@@ -1630,7 +1528,7 @@
       </w:r>
       <w:r>
         <w:rPr>
-          <w:rFonts w:ascii="Times New Roman" w:hAnsi="Times New Roman" w:eastAsia="楷体" w:cs="Times New Roman"/>
+          <w:rFonts w:hint="default" w:ascii="Consolas" w:hAnsi="Consolas" w:eastAsia="楷体" w:cs="Consolas"/>
           <w:sz w:val="24"/>
           <w:szCs w:val="24"/>
         </w:rPr>
@@ -1645,14 +1543,14 @@
         </w:numPr>
         <w:spacing w:beforeAutospacing="1"/>
         <w:rPr>
-          <w:rFonts w:ascii="Times New Roman" w:hAnsi="Times New Roman" w:eastAsia="楷体" w:cs="Times New Roman"/>
-          <w:sz w:val="24"/>
-          <w:szCs w:val="24"/>
-        </w:rPr>
-      </w:pPr>
-      <w:r>
-        <w:rPr>
-          <w:rFonts w:ascii="Times New Roman" w:hAnsi="Times New Roman" w:eastAsia="楷体" w:cs="Times New Roman"/>
+          <w:rFonts w:hint="default" w:ascii="Consolas" w:hAnsi="Consolas" w:eastAsia="楷体" w:cs="Consolas"/>
+          <w:sz w:val="24"/>
+          <w:szCs w:val="24"/>
+        </w:rPr>
+      </w:pPr>
+      <w:r>
+        <w:rPr>
+          <w:rFonts w:hint="default" w:ascii="Consolas" w:hAnsi="Consolas" w:eastAsia="楷体" w:cs="Consolas"/>
           <w:sz w:val="24"/>
           <w:szCs w:val="24"/>
         </w:rPr>
@@ -1667,14 +1565,14 @@
         </w:numPr>
         <w:spacing w:beforeAutospacing="1"/>
         <w:rPr>
-          <w:rFonts w:ascii="Times New Roman" w:hAnsi="Times New Roman" w:eastAsia="楷体" w:cs="Times New Roman"/>
-          <w:sz w:val="24"/>
-          <w:szCs w:val="24"/>
-        </w:rPr>
-      </w:pPr>
-      <w:r>
-        <w:rPr>
-          <w:rFonts w:ascii="Times New Roman" w:hAnsi="Times New Roman" w:eastAsia="楷体" w:cs="Times New Roman"/>
+          <w:rFonts w:hint="default" w:ascii="Consolas" w:hAnsi="Consolas" w:eastAsia="楷体" w:cs="Consolas"/>
+          <w:sz w:val="24"/>
+          <w:szCs w:val="24"/>
+        </w:rPr>
+      </w:pPr>
+      <w:r>
+        <w:rPr>
+          <w:rFonts w:hint="default" w:ascii="Consolas" w:hAnsi="Consolas" w:eastAsia="楷体" w:cs="Consolas"/>
           <w:sz w:val="24"/>
           <w:szCs w:val="24"/>
         </w:rPr>
@@ -1682,7 +1580,7 @@
       </w:r>
       <w:r>
         <w:rPr>
-          <w:rFonts w:ascii="Times New Roman" w:hAnsi="Times New Roman" w:eastAsia="楷体" w:cs="Times New Roman"/>
+          <w:rFonts w:hint="default" w:ascii="Consolas" w:hAnsi="Consolas" w:eastAsia="楷体" w:cs="Consolas"/>
           <w:b/>
           <w:sz w:val="24"/>
           <w:szCs w:val="24"/>
@@ -1691,7 +1589,7 @@
       </w:r>
       <w:r>
         <w:rPr>
-          <w:rFonts w:ascii="Times New Roman" w:hAnsi="Times New Roman" w:eastAsia="楷体" w:cs="Times New Roman"/>
+          <w:rFonts w:hint="default" w:ascii="Consolas" w:hAnsi="Consolas" w:eastAsia="楷体" w:cs="Consolas"/>
           <w:sz w:val="24"/>
           <w:szCs w:val="24"/>
         </w:rPr>
@@ -1706,14 +1604,14 @@
         </w:numPr>
         <w:spacing w:beforeAutospacing="1"/>
         <w:rPr>
-          <w:rFonts w:ascii="Times New Roman" w:hAnsi="Times New Roman" w:eastAsia="楷体" w:cs="Times New Roman"/>
-          <w:sz w:val="24"/>
-          <w:szCs w:val="24"/>
-        </w:rPr>
-      </w:pPr>
-      <w:r>
-        <w:rPr>
-          <w:rFonts w:ascii="Times New Roman" w:hAnsi="Times New Roman" w:eastAsia="楷体" w:cs="Times New Roman"/>
+          <w:rFonts w:hint="default" w:ascii="Consolas" w:hAnsi="Consolas" w:eastAsia="楷体" w:cs="Consolas"/>
+          <w:sz w:val="24"/>
+          <w:szCs w:val="24"/>
+        </w:rPr>
+      </w:pPr>
+      <w:r>
+        <w:rPr>
+          <w:rFonts w:hint="default" w:ascii="Consolas" w:hAnsi="Consolas" w:eastAsia="楷体" w:cs="Consolas"/>
           <w:sz w:val="24"/>
           <w:szCs w:val="24"/>
         </w:rPr>
@@ -1721,7 +1619,7 @@
       </w:r>
       <w:r>
         <w:rPr>
-          <w:rFonts w:hint="eastAsia" w:ascii="Times New Roman" w:hAnsi="Times New Roman" w:eastAsia="楷体" w:cs="Times New Roman"/>
+          <w:rFonts w:hint="default" w:ascii="Consolas" w:hAnsi="Consolas" w:eastAsia="楷体" w:cs="Consolas"/>
           <w:sz w:val="24"/>
           <w:szCs w:val="24"/>
           <w:lang w:eastAsia="zh-CN"/>
@@ -1730,7 +1628,7 @@
       </w:r>
       <w:r>
         <w:rPr>
-          <w:rFonts w:ascii="Times New Roman" w:hAnsi="Times New Roman" w:eastAsia="楷体" w:cs="Times New Roman"/>
+          <w:rFonts w:hint="default" w:ascii="Consolas" w:hAnsi="Consolas" w:eastAsia="楷体" w:cs="Consolas"/>
           <w:sz w:val="24"/>
           <w:szCs w:val="24"/>
         </w:rPr>
@@ -1738,7 +1636,7 @@
       </w:r>
       <w:r>
         <w:rPr>
-          <w:rFonts w:hint="eastAsia" w:ascii="Times New Roman" w:hAnsi="Times New Roman" w:eastAsia="楷体" w:cs="Times New Roman"/>
+          <w:rFonts w:hint="default" w:ascii="Consolas" w:hAnsi="Consolas" w:eastAsia="楷体" w:cs="Consolas"/>
           <w:sz w:val="24"/>
           <w:szCs w:val="24"/>
           <w:lang w:eastAsia="zh-CN"/>
@@ -1747,7 +1645,7 @@
       </w:r>
       <w:r>
         <w:rPr>
-          <w:rFonts w:ascii="Times New Roman" w:hAnsi="Times New Roman" w:eastAsia="楷体" w:cs="Times New Roman"/>
+          <w:rFonts w:hint="default" w:ascii="Consolas" w:hAnsi="Consolas" w:eastAsia="楷体" w:cs="Consolas"/>
           <w:sz w:val="24"/>
           <w:szCs w:val="24"/>
         </w:rPr>
@@ -1758,14 +1656,14 @@
       <w:pPr>
         <w:spacing w:beforeAutospacing="1"/>
         <w:rPr>
-          <w:rFonts w:ascii="Times New Roman" w:hAnsi="Times New Roman" w:eastAsia="楷体" w:cs="Times New Roman"/>
-          <w:sz w:val="24"/>
-          <w:szCs w:val="24"/>
-        </w:rPr>
-      </w:pPr>
-      <w:r>
-        <w:rPr>
-          <w:rFonts w:ascii="Times New Roman" w:hAnsi="Times New Roman" w:eastAsia="楷体" w:cs="Times New Roman"/>
+          <w:rFonts w:hint="default" w:ascii="Consolas" w:hAnsi="Consolas" w:eastAsia="楷体" w:cs="Consolas"/>
+          <w:sz w:val="24"/>
+          <w:szCs w:val="24"/>
+        </w:rPr>
+      </w:pPr>
+      <w:r>
+        <w:rPr>
+          <w:rFonts w:hint="default" w:ascii="Consolas" w:hAnsi="Consolas" w:eastAsia="楷体" w:cs="Consolas"/>
           <w:sz w:val="24"/>
           <w:szCs w:val="24"/>
         </w:rPr>
@@ -1773,7 +1671,7 @@
       </w:r>
       <w:r>
         <w:rPr>
-          <w:rFonts w:hint="eastAsia" w:ascii="Times New Roman" w:hAnsi="Times New Roman" w:eastAsia="楷体" w:cs="Times New Roman"/>
+          <w:rFonts w:hint="default" w:ascii="Consolas" w:hAnsi="Consolas" w:eastAsia="楷体" w:cs="Consolas"/>
           <w:sz w:val="24"/>
           <w:szCs w:val="24"/>
           <w:lang w:eastAsia="zh-CN"/>
@@ -1782,7 +1680,7 @@
       </w:r>
       <w:r>
         <w:rPr>
-          <w:rFonts w:ascii="Times New Roman" w:hAnsi="Times New Roman" w:eastAsia="楷体" w:cs="Times New Roman"/>
+          <w:rFonts w:hint="default" w:ascii="Consolas" w:hAnsi="Consolas" w:eastAsia="楷体" w:cs="Consolas"/>
           <w:sz w:val="24"/>
           <w:szCs w:val="24"/>
         </w:rPr>
@@ -1793,16 +1691,16 @@
       <w:pPr>
         <w:spacing w:beforeAutospacing="1"/>
         <w:rPr>
-          <w:rFonts w:ascii="Times New Roman" w:hAnsi="Times New Roman" w:eastAsia="楷体" w:cs="Times New Roman"/>
-          <w:b/>
-          <w:bCs/>
-          <w:sz w:val="24"/>
-          <w:szCs w:val="24"/>
-        </w:rPr>
-      </w:pPr>
-      <w:r>
-        <w:rPr>
-          <w:rFonts w:ascii="Times New Roman" w:hAnsi="Times New Roman" w:eastAsia="楷体" w:cs="Times New Roman"/>
+          <w:rFonts w:hint="default" w:ascii="Consolas" w:hAnsi="Consolas" w:eastAsia="楷体" w:cs="Consolas"/>
+          <w:b/>
+          <w:bCs/>
+          <w:sz w:val="24"/>
+          <w:szCs w:val="24"/>
+        </w:rPr>
+      </w:pPr>
+      <w:r>
+        <w:rPr>
+          <w:rFonts w:hint="default" w:ascii="Consolas" w:hAnsi="Consolas" w:eastAsia="楷体" w:cs="Consolas"/>
           <w:sz w:val="24"/>
           <w:szCs w:val="24"/>
         </w:rPr>
@@ -1816,16 +1714,16 @@
           <w:numId w:val="8"/>
         </w:numPr>
         <w:rPr>
-          <w:rFonts w:ascii="Times New Roman" w:hAnsi="Times New Roman" w:eastAsia="楷体" w:cs="Times New Roman"/>
-          <w:b/>
-          <w:bCs/>
-          <w:sz w:val="24"/>
-          <w:szCs w:val="24"/>
-        </w:rPr>
-      </w:pPr>
-      <w:r>
-        <w:rPr>
-          <w:rFonts w:ascii="Times New Roman" w:hAnsi="Times New Roman" w:eastAsia="楷体" w:cs="Times New Roman"/>
+          <w:rFonts w:hint="default" w:ascii="Consolas" w:hAnsi="Consolas" w:eastAsia="楷体" w:cs="Consolas"/>
+          <w:b/>
+          <w:bCs/>
+          <w:sz w:val="24"/>
+          <w:szCs w:val="24"/>
+        </w:rPr>
+      </w:pPr>
+      <w:r>
+        <w:rPr>
+          <w:rFonts w:hint="default" w:ascii="Consolas" w:hAnsi="Consolas" w:eastAsia="楷体" w:cs="Consolas"/>
           <w:b/>
           <w:bCs/>
           <w:sz w:val="24"/>
@@ -1837,39 +1735,31 @@
     <w:p>
       <w:pPr>
         <w:rPr>
-          <w:rFonts w:ascii="Times New Roman" w:hAnsi="Times New Roman" w:eastAsia="楷体" w:cs="Times New Roman"/>
-          <w:sz w:val="24"/>
-          <w:szCs w:val="24"/>
-        </w:rPr>
-      </w:pPr>
-      <w:r>
-        <w:rPr>
-          <w:rFonts w:ascii="Times New Roman" w:hAnsi="Times New Roman" w:eastAsia="楷体" w:cs="Times New Roman"/>
-          <w:sz w:val="24"/>
-          <w:szCs w:val="24"/>
-        </w:rPr>
-        <w:t xml:space="preserve">  1) tools: Moon cake mould</w:t>
-      </w:r>
-      <w:r>
-        <w:rPr>
-          <w:rFonts w:hint="eastAsia" w:ascii="Times New Roman" w:hAnsi="Times New Roman" w:eastAsia="楷体" w:cs="Times New Roman"/>
-          <w:sz w:val="24"/>
-          <w:szCs w:val="24"/>
-        </w:rPr>
-        <w:t>;</w:t>
-      </w:r>
-    </w:p>
-    <w:p>
-      <w:pPr>
-        <w:rPr>
-          <w:rFonts w:ascii="Times New Roman" w:hAnsi="Times New Roman" w:eastAsia="楷体" w:cs="Times New Roman"/>
-          <w:sz w:val="24"/>
-          <w:szCs w:val="24"/>
-        </w:rPr>
-      </w:pPr>
-      <w:r>
-        <w:rPr>
-          <w:rFonts w:ascii="Times New Roman" w:hAnsi="Times New Roman" w:eastAsia="楷体" w:cs="Times New Roman"/>
+          <w:rFonts w:hint="default" w:ascii="Consolas" w:hAnsi="Consolas" w:eastAsia="楷体" w:cs="Consolas"/>
+          <w:sz w:val="24"/>
+          <w:szCs w:val="24"/>
+        </w:rPr>
+      </w:pPr>
+      <w:r>
+        <w:rPr>
+          <w:rFonts w:hint="default" w:ascii="Consolas" w:hAnsi="Consolas" w:eastAsia="楷体" w:cs="Consolas"/>
+          <w:sz w:val="24"/>
+          <w:szCs w:val="24"/>
+        </w:rPr>
+        <w:t xml:space="preserve">  1) tools: Moon cake mould;</w:t>
+      </w:r>
+    </w:p>
+    <w:p>
+      <w:pPr>
+        <w:rPr>
+          <w:rFonts w:hint="default" w:ascii="Consolas" w:hAnsi="Consolas" w:eastAsia="楷体" w:cs="Consolas"/>
+          <w:sz w:val="24"/>
+          <w:szCs w:val="24"/>
+        </w:rPr>
+      </w:pPr>
+      <w:r>
+        <w:rPr>
+          <w:rFonts w:hint="default" w:ascii="Consolas" w:hAnsi="Consolas" w:eastAsia="楷体" w:cs="Consolas"/>
           <w:sz w:val="24"/>
           <w:szCs w:val="24"/>
         </w:rPr>
@@ -1879,14 +1769,15 @@
     <w:p>
       <w:pPr>
         <w:rPr>
-          <w:rFonts w:ascii="Times New Roman" w:hAnsi="Times New Roman" w:eastAsia="楷体" w:cs="Times New Roman"/>
-          <w:sz w:val="24"/>
-          <w:szCs w:val="24"/>
-        </w:rPr>
-      </w:pPr>
-      <w:r>
-        <w:rPr>
-          <w:rFonts w:ascii="Times New Roman" w:hAnsi="Times New Roman" w:eastAsia="楷体" w:cs="Times New Roman"/>
+          <w:rFonts w:hint="eastAsia" w:ascii="Consolas" w:hAnsi="Consolas" w:eastAsia="楷体" w:cs="Consolas"/>
+          <w:sz w:val="24"/>
+          <w:szCs w:val="24"/>
+          <w:lang w:val="en-US" w:eastAsia="zh-CN"/>
+        </w:rPr>
+      </w:pPr>
+      <w:r>
+        <w:rPr>
+          <w:rFonts w:hint="default" w:ascii="Consolas" w:hAnsi="Consolas" w:eastAsia="楷体" w:cs="Consolas"/>
           <w:sz w:val="24"/>
           <w:szCs w:val="24"/>
         </w:rPr>
@@ -1894,7 +1785,7 @@
       </w:r>
       <w:r>
         <w:rPr>
-          <w:rFonts w:ascii="Times New Roman" w:hAnsi="Times New Roman" w:eastAsia="楷体" w:cs="Times New Roman"/>
+          <w:rFonts w:hint="default" w:ascii="Consolas" w:hAnsi="Consolas" w:eastAsia="楷体" w:cs="Consolas"/>
           <w:b/>
           <w:sz w:val="24"/>
           <w:szCs w:val="24"/>
@@ -1903,11 +1794,20 @@
       </w:r>
       <w:r>
         <w:rPr>
-          <w:rFonts w:ascii="Times New Roman" w:hAnsi="Times New Roman" w:eastAsia="楷体" w:cs="Times New Roman"/>
+          <w:rFonts w:hint="default" w:ascii="Consolas" w:hAnsi="Consolas" w:eastAsia="楷体" w:cs="Consolas"/>
           <w:sz w:val="24"/>
           <w:szCs w:val="24"/>
         </w:rPr>
         <w:t xml:space="preserve">: Zongzi; mooncake; rice noodles; </w:t>
+      </w:r>
+      <w:r>
+        <w:rPr>
+          <w:rFonts w:hint="eastAsia" w:ascii="Consolas" w:hAnsi="Consolas" w:eastAsia="楷体" w:cs="Consolas"/>
+          <w:sz w:val="24"/>
+          <w:szCs w:val="24"/>
+          <w:lang w:val="en-US" w:eastAsia="zh-CN"/>
+        </w:rPr>
+        <w:tab/>
       </w:r>
     </w:p>
     <w:p>
@@ -1917,16 +1817,16 @@
           <w:numId w:val="8"/>
         </w:numPr>
         <w:rPr>
-          <w:rFonts w:ascii="Times New Roman" w:hAnsi="Times New Roman" w:eastAsia="楷体" w:cs="Times New Roman"/>
-          <w:b/>
-          <w:bCs/>
-          <w:sz w:val="24"/>
-          <w:szCs w:val="24"/>
-        </w:rPr>
-      </w:pPr>
-      <w:r>
-        <w:rPr>
-          <w:rFonts w:ascii="Times New Roman" w:hAnsi="Times New Roman" w:eastAsia="楷体" w:cs="Times New Roman"/>
+          <w:rFonts w:hint="default" w:ascii="Consolas" w:hAnsi="Consolas" w:eastAsia="楷体" w:cs="Consolas"/>
+          <w:b/>
+          <w:bCs/>
+          <w:sz w:val="24"/>
+          <w:szCs w:val="24"/>
+        </w:rPr>
+      </w:pPr>
+      <w:r>
+        <w:rPr>
+          <w:rFonts w:hint="default" w:ascii="Consolas" w:hAnsi="Consolas" w:eastAsia="楷体" w:cs="Consolas"/>
           <w:b/>
           <w:bCs/>
           <w:sz w:val="24"/>
@@ -1939,82 +1839,18 @@
       <w:pPr>
         <w:ind w:firstLine="240" w:firstLineChars="100"/>
         <w:rPr>
-          <w:rFonts w:ascii="Times New Roman" w:hAnsi="Times New Roman" w:eastAsia="楷体" w:cs="Times New Roman"/>
-          <w:sz w:val="24"/>
-          <w:szCs w:val="24"/>
-        </w:rPr>
-      </w:pPr>
-      <w:r>
-        <w:rPr>
-          <w:rFonts w:ascii="Times New Roman" w:hAnsi="Times New Roman" w:eastAsia="楷体" w:cs="Times New Roman"/>
-          <w:sz w:val="24"/>
-          <w:szCs w:val="24"/>
-        </w:rPr>
-        <w:t>Dumplings(Spring Festival); Zongzi(Dragon Boat Festival);</w:t>
-      </w:r>
-      <w:r>
-        <w:rPr>
-          <w:rFonts w:hint="eastAsia" w:ascii="Times New Roman" w:hAnsi="Times New Roman" w:eastAsia="楷体" w:cs="Times New Roman"/>
-          <w:sz w:val="24"/>
-          <w:szCs w:val="24"/>
-        </w:rPr>
-        <w:t xml:space="preserve"> </w:t>
-      </w:r>
-      <w:r>
-        <w:rPr>
-          <w:rFonts w:ascii="Times New Roman" w:hAnsi="Times New Roman" w:eastAsia="楷体" w:cs="Times New Roman"/>
-          <w:sz w:val="24"/>
-          <w:szCs w:val="24"/>
-        </w:rPr>
-        <w:t>Mooncake(Mid-Autumn</w:t>
-      </w:r>
-      <w:r>
-        <w:rPr>
-          <w:rFonts w:hint="eastAsia" w:ascii="Times New Roman" w:hAnsi="Times New Roman" w:eastAsia="楷体" w:cs="Times New Roman"/>
-          <w:sz w:val="24"/>
-          <w:szCs w:val="24"/>
-        </w:rPr>
-        <w:t xml:space="preserve"> Festivial</w:t>
-      </w:r>
-      <w:r>
-        <w:rPr>
-          <w:rFonts w:ascii="Times New Roman" w:hAnsi="Times New Roman" w:eastAsia="楷体" w:cs="Times New Roman"/>
-          <w:sz w:val="24"/>
-          <w:szCs w:val="24"/>
-        </w:rPr>
-        <w:t>);</w:t>
-      </w:r>
-      <w:r>
-        <w:rPr>
-          <w:rFonts w:hint="eastAsia" w:ascii="Times New Roman" w:hAnsi="Times New Roman" w:eastAsia="楷体" w:cs="Times New Roman"/>
-          <w:sz w:val="24"/>
-          <w:szCs w:val="24"/>
-        </w:rPr>
-        <w:t xml:space="preserve"> </w:t>
-      </w:r>
-      <w:r>
-        <w:rPr>
-          <w:rFonts w:ascii="Times New Roman" w:hAnsi="Times New Roman" w:eastAsia="楷体" w:cs="Times New Roman"/>
-          <w:sz w:val="24"/>
-          <w:szCs w:val="24"/>
-        </w:rPr>
-        <w:t>longevity noodles(birthday);</w:t>
-      </w:r>
-      <w:r>
-        <w:rPr>
-          <w:rFonts w:hint="eastAsia" w:ascii="Times New Roman" w:hAnsi="Times New Roman" w:eastAsia="楷体" w:cs="Times New Roman"/>
-          <w:sz w:val="24"/>
-          <w:szCs w:val="24"/>
-        </w:rPr>
-        <w:t xml:space="preserve"> </w:t>
-      </w:r>
-      <w:r>
-        <w:rPr>
-          <w:rFonts w:ascii="Times New Roman" w:hAnsi="Times New Roman" w:eastAsia="楷体" w:cs="Times New Roman"/>
-          <w:sz w:val="24"/>
-          <w:szCs w:val="24"/>
-        </w:rPr>
-        <w:t xml:space="preserve">red egg(when a new baby was born);  </w:t>
+          <w:rFonts w:hint="default" w:ascii="Consolas" w:hAnsi="Consolas" w:eastAsia="楷体" w:cs="Consolas"/>
+          <w:sz w:val="24"/>
+          <w:szCs w:val="24"/>
+        </w:rPr>
+      </w:pPr>
+      <w:r>
+        <w:rPr>
+          <w:rFonts w:hint="default" w:ascii="Consolas" w:hAnsi="Consolas" w:eastAsia="楷体" w:cs="Consolas"/>
+          <w:sz w:val="24"/>
+          <w:szCs w:val="24"/>
+        </w:rPr>
+        <w:t xml:space="preserve">Dumplings(Spring Festival); Zongzi(Dragon Boat Festival); Mooncake(Mid-Autumn Festivial); longevity noodles(birthday); red egg(when a new baby was born);  </w:t>
       </w:r>
     </w:p>
     <w:p>
@@ -2024,16 +1860,16 @@
           <w:numId w:val="8"/>
         </w:numPr>
         <w:rPr>
-          <w:rFonts w:ascii="Times New Roman" w:hAnsi="Times New Roman" w:eastAsia="楷体" w:cs="Times New Roman"/>
-          <w:b/>
-          <w:bCs/>
-          <w:sz w:val="24"/>
-          <w:szCs w:val="24"/>
-        </w:rPr>
-      </w:pPr>
-      <w:r>
-        <w:rPr>
-          <w:rFonts w:ascii="Times New Roman" w:hAnsi="Times New Roman" w:eastAsia="楷体" w:cs="Times New Roman"/>
+          <w:rFonts w:hint="default" w:ascii="Consolas" w:hAnsi="Consolas" w:eastAsia="楷体" w:cs="Consolas"/>
+          <w:b/>
+          <w:bCs/>
+          <w:sz w:val="24"/>
+          <w:szCs w:val="24"/>
+        </w:rPr>
+      </w:pPr>
+      <w:r>
+        <w:rPr>
+          <w:rFonts w:hint="default" w:ascii="Consolas" w:hAnsi="Consolas" w:eastAsia="楷体" w:cs="Consolas"/>
           <w:b/>
           <w:bCs/>
           <w:sz w:val="24"/>
@@ -2045,14 +1881,14 @@
     <w:p>
       <w:pPr>
         <w:rPr>
-          <w:rFonts w:ascii="Times New Roman" w:hAnsi="Times New Roman" w:eastAsia="楷体" w:cs="Times New Roman"/>
-          <w:sz w:val="24"/>
-          <w:szCs w:val="24"/>
-        </w:rPr>
-      </w:pPr>
-      <w:r>
-        <w:rPr>
-          <w:rFonts w:ascii="Times New Roman" w:hAnsi="Times New Roman" w:eastAsia="楷体" w:cs="Times New Roman"/>
+          <w:rFonts w:hint="default" w:ascii="Consolas" w:hAnsi="Consolas" w:eastAsia="楷体" w:cs="Consolas"/>
+          <w:sz w:val="24"/>
+          <w:szCs w:val="24"/>
+        </w:rPr>
+      </w:pPr>
+      <w:r>
+        <w:rPr>
+          <w:rFonts w:hint="default" w:ascii="Consolas" w:hAnsi="Consolas" w:eastAsia="楷体" w:cs="Consolas"/>
           <w:sz w:val="24"/>
           <w:szCs w:val="24"/>
         </w:rPr>
@@ -2062,41 +1898,33 @@
     <w:p>
       <w:pPr>
         <w:rPr>
-          <w:rFonts w:ascii="Times New Roman" w:hAnsi="Times New Roman" w:eastAsia="楷体" w:cs="Times New Roman"/>
-          <w:sz w:val="24"/>
-          <w:szCs w:val="24"/>
-        </w:rPr>
-      </w:pPr>
-      <w:r>
-        <w:rPr>
-          <w:rFonts w:ascii="Times New Roman" w:hAnsi="Times New Roman" w:eastAsia="楷体" w:cs="Times New Roman"/>
-          <w:sz w:val="24"/>
-          <w:szCs w:val="24"/>
-        </w:rPr>
-        <w:t>2) many people gather together</w:t>
-      </w:r>
-      <w:r>
-        <w:rPr>
-          <w:rFonts w:hint="eastAsia" w:ascii="Times New Roman" w:hAnsi="Times New Roman" w:eastAsia="楷体" w:cs="Times New Roman"/>
-          <w:sz w:val="24"/>
-          <w:szCs w:val="24"/>
-        </w:rPr>
-        <w:t xml:space="preserve"> on special days; </w:t>
-      </w:r>
-    </w:p>
-    <w:p>
-      <w:pPr>
-        <w:rPr>
-          <w:rFonts w:ascii="Times New Roman" w:hAnsi="Times New Roman" w:eastAsia="楷体" w:cs="Times New Roman"/>
-          <w:b/>
-          <w:bCs/>
-          <w:sz w:val="24"/>
-          <w:szCs w:val="24"/>
-        </w:rPr>
-      </w:pPr>
-      <w:r>
-        <w:rPr>
-          <w:rFonts w:ascii="Times New Roman" w:hAnsi="Times New Roman" w:eastAsia="楷体" w:cs="Times New Roman"/>
+          <w:rFonts w:hint="default" w:ascii="Consolas" w:hAnsi="Consolas" w:eastAsia="楷体" w:cs="Consolas"/>
+          <w:sz w:val="24"/>
+          <w:szCs w:val="24"/>
+        </w:rPr>
+      </w:pPr>
+      <w:r>
+        <w:rPr>
+          <w:rFonts w:hint="default" w:ascii="Consolas" w:hAnsi="Consolas" w:eastAsia="楷体" w:cs="Consolas"/>
+          <w:sz w:val="24"/>
+          <w:szCs w:val="24"/>
+        </w:rPr>
+        <w:t xml:space="preserve">2) many people gather together on special days; </w:t>
+      </w:r>
+    </w:p>
+    <w:p>
+      <w:pPr>
+        <w:rPr>
+          <w:rFonts w:hint="default" w:ascii="Consolas" w:hAnsi="Consolas" w:eastAsia="楷体" w:cs="Consolas"/>
+          <w:b/>
+          <w:bCs/>
+          <w:sz w:val="24"/>
+          <w:szCs w:val="24"/>
+        </w:rPr>
+      </w:pPr>
+      <w:r>
+        <w:rPr>
+          <w:rFonts w:hint="default" w:ascii="Consolas" w:hAnsi="Consolas" w:eastAsia="楷体" w:cs="Consolas"/>
           <w:b/>
           <w:bCs/>
           <w:sz w:val="24"/>
@@ -2108,14 +1936,14 @@
     <w:p>
       <w:pPr>
         <w:rPr>
-          <w:rFonts w:ascii="Times New Roman" w:hAnsi="Times New Roman" w:eastAsia="楷体" w:cs="Times New Roman"/>
-          <w:sz w:val="24"/>
-          <w:szCs w:val="24"/>
-        </w:rPr>
-      </w:pPr>
-      <w:r>
-        <w:rPr>
-          <w:rFonts w:ascii="Times New Roman" w:hAnsi="Times New Roman" w:eastAsia="楷体" w:cs="Times New Roman"/>
+          <w:rFonts w:hint="default" w:ascii="Consolas" w:hAnsi="Consolas" w:eastAsia="楷体" w:cs="Consolas"/>
+          <w:sz w:val="24"/>
+          <w:szCs w:val="24"/>
+        </w:rPr>
+      </w:pPr>
+      <w:r>
+        <w:rPr>
+          <w:rFonts w:hint="default" w:ascii="Consolas" w:hAnsi="Consolas" w:eastAsia="楷体" w:cs="Consolas"/>
           <w:sz w:val="24"/>
           <w:szCs w:val="24"/>
         </w:rPr>
@@ -2125,14 +1953,14 @@
     <w:p>
       <w:pPr>
         <w:rPr>
-          <w:rFonts w:ascii="Times New Roman" w:hAnsi="Times New Roman" w:eastAsia="楷体" w:cs="Times New Roman"/>
-          <w:sz w:val="24"/>
-          <w:szCs w:val="24"/>
-        </w:rPr>
-      </w:pPr>
-      <w:r>
-        <w:rPr>
-          <w:rFonts w:ascii="Times New Roman" w:hAnsi="Times New Roman" w:eastAsia="楷体" w:cs="Times New Roman"/>
+          <w:rFonts w:hint="default" w:ascii="Consolas" w:hAnsi="Consolas" w:eastAsia="楷体" w:cs="Consolas"/>
+          <w:sz w:val="24"/>
+          <w:szCs w:val="24"/>
+        </w:rPr>
+      </w:pPr>
+      <w:r>
+        <w:rPr>
+          <w:rFonts w:hint="default" w:ascii="Consolas" w:hAnsi="Consolas" w:eastAsia="楷体" w:cs="Consolas"/>
           <w:sz w:val="24"/>
           <w:szCs w:val="24"/>
         </w:rPr>
@@ -2142,58 +1970,42 @@
     <w:p>
       <w:pPr>
         <w:rPr>
-          <w:rFonts w:ascii="Times New Roman" w:hAnsi="Times New Roman" w:eastAsia="楷体" w:cs="Times New Roman"/>
-          <w:sz w:val="24"/>
-          <w:szCs w:val="24"/>
-        </w:rPr>
-      </w:pPr>
-      <w:r>
-        <w:rPr>
-          <w:rFonts w:ascii="Times New Roman" w:hAnsi="Times New Roman" w:eastAsia="楷体" w:cs="Times New Roman"/>
-          <w:sz w:val="24"/>
-          <w:szCs w:val="24"/>
-        </w:rPr>
-        <w:t xml:space="preserve">2) Just sitting there with family members and eating quietly will be too strict; so </w:t>
-      </w:r>
-      <w:r>
-        <w:rPr>
-          <w:rFonts w:hint="eastAsia" w:ascii="Times New Roman" w:hAnsi="Times New Roman" w:eastAsia="楷体" w:cs="Times New Roman"/>
-          <w:sz w:val="24"/>
-          <w:szCs w:val="24"/>
-        </w:rPr>
-        <w:t xml:space="preserve">to </w:t>
-      </w:r>
-      <w:r>
-        <w:rPr>
-          <w:rFonts w:ascii="Times New Roman" w:hAnsi="Times New Roman" w:eastAsia="楷体" w:cs="Times New Roman"/>
-          <w:sz w:val="24"/>
-          <w:szCs w:val="24"/>
-        </w:rPr>
-        <w:t xml:space="preserve">communicate with them is good; </w:t>
+          <w:rFonts w:hint="default" w:ascii="Consolas" w:hAnsi="Consolas" w:eastAsia="楷体" w:cs="Consolas"/>
+          <w:sz w:val="24"/>
+          <w:szCs w:val="24"/>
+        </w:rPr>
+      </w:pPr>
+      <w:r>
+        <w:rPr>
+          <w:rFonts w:hint="default" w:ascii="Consolas" w:hAnsi="Consolas" w:eastAsia="楷体" w:cs="Consolas"/>
+          <w:sz w:val="24"/>
+          <w:szCs w:val="24"/>
+        </w:rPr>
+        <w:t xml:space="preserve">2) Just sitting there with family members and eating quietly will be too strict; so to communicate with them is good; </w:t>
       </w:r>
     </w:p>
     <w:p>
       <w:pPr>
         <w:spacing w:line="220" w:lineRule="atLeast"/>
         <w:rPr>
-          <w:rFonts w:hint="eastAsia" w:ascii="Times New Roman Regular" w:hAnsi="Times New Roman Regular" w:eastAsia="楷体" w:cs="Times New Roman Regular"/>
-          <w:sz w:val="24"/>
-          <w:szCs w:val="24"/>
-        </w:rPr>
-      </w:pPr>
-    </w:p>
-    <w:p>
-      <w:pPr>
-        <w:rPr>
-          <w:rFonts w:hint="eastAsia" w:ascii="Times New Roman Regular" w:hAnsi="Times New Roman Regular" w:eastAsia="楷体" w:cs="Times New Roman Regular"/>
-          <w:b/>
-          <w:sz w:val="24"/>
-          <w:szCs w:val="24"/>
-        </w:rPr>
-      </w:pPr>
-      <w:r>
-        <w:rPr>
-          <w:rFonts w:ascii="Times New Roman Regular" w:hAnsi="Times New Roman Regular" w:eastAsia="楷体" w:cs="Times New Roman Regular"/>
+          <w:rFonts w:hint="default" w:ascii="Consolas" w:hAnsi="Consolas" w:eastAsia="楷体" w:cs="Consolas"/>
+          <w:sz w:val="24"/>
+          <w:szCs w:val="24"/>
+        </w:rPr>
+      </w:pPr>
+    </w:p>
+    <w:p>
+      <w:pPr>
+        <w:rPr>
+          <w:rFonts w:hint="default" w:ascii="Consolas" w:hAnsi="Consolas" w:eastAsia="楷体" w:cs="Consolas"/>
+          <w:b/>
+          <w:sz w:val="24"/>
+          <w:szCs w:val="24"/>
+        </w:rPr>
+      </w:pPr>
+      <w:r>
+        <w:rPr>
+          <w:rFonts w:hint="default" w:ascii="Consolas" w:hAnsi="Consolas" w:eastAsia="楷体" w:cs="Consolas"/>
           <w:b/>
           <w:sz w:val="24"/>
           <w:szCs w:val="24"/>
@@ -2205,14 +2017,14 @@
       <w:pPr>
         <w:ind w:firstLine="361" w:firstLineChars="150"/>
         <w:rPr>
-          <w:rFonts w:ascii="Times New Roman" w:hAnsi="Times New Roman" w:cs="Times New Roman" w:eastAsiaTheme="minorEastAsia"/>
-          <w:sz w:val="24"/>
-          <w:szCs w:val="24"/>
-        </w:rPr>
-      </w:pPr>
-      <w:r>
-        <w:rPr>
-          <w:rFonts w:ascii="Times New Roman" w:hAnsi="Times New Roman" w:cs="Times New Roman" w:eastAsiaTheme="minorEastAsia"/>
+          <w:rFonts w:hint="default" w:ascii="Consolas" w:hAnsi="Consolas" w:cs="Consolas" w:eastAsiaTheme="minorEastAsia"/>
+          <w:sz w:val="24"/>
+          <w:szCs w:val="24"/>
+        </w:rPr>
+      </w:pPr>
+      <w:r>
+        <w:rPr>
+          <w:rFonts w:hint="default" w:ascii="Consolas" w:hAnsi="Consolas" w:cs="Consolas" w:eastAsiaTheme="minorEastAsia"/>
           <w:b/>
           <w:bCs/>
           <w:sz w:val="24"/>
@@ -2222,7 +2034,7 @@
       </w:r>
       <w:r>
         <w:rPr>
-          <w:rFonts w:ascii="Times New Roman" w:hAnsi="Times New Roman" w:cs="Times New Roman" w:eastAsiaTheme="minorEastAsia"/>
+          <w:rFonts w:hint="default" w:ascii="Consolas" w:hAnsi="Consolas" w:cs="Consolas" w:eastAsiaTheme="minorEastAsia"/>
           <w:sz w:val="24"/>
           <w:szCs w:val="24"/>
         </w:rPr>
@@ -2230,7 +2042,7 @@
       </w:r>
       <w:r>
         <w:rPr>
-          <w:rFonts w:ascii="Times New Roman" w:hAnsi="Times New Roman" w:cs="Times New Roman" w:eastAsiaTheme="minorEastAsia"/>
+          <w:rFonts w:hint="default" w:ascii="Consolas" w:hAnsi="Consolas" w:cs="Consolas" w:eastAsiaTheme="minorEastAsia"/>
           <w:b/>
           <w:bCs/>
           <w:sz w:val="24"/>
@@ -2240,7 +2052,7 @@
       </w:r>
       <w:r>
         <w:rPr>
-          <w:rFonts w:ascii="Times New Roman" w:hAnsi="Times New Roman" w:cs="Times New Roman" w:eastAsiaTheme="minorEastAsia"/>
+          <w:rFonts w:hint="default" w:ascii="Consolas" w:hAnsi="Consolas" w:cs="Consolas" w:eastAsiaTheme="minorEastAsia"/>
           <w:sz w:val="24"/>
           <w:szCs w:val="24"/>
         </w:rPr>
@@ -2251,14 +2063,14 @@
       <w:pPr>
         <w:ind w:firstLine="360" w:firstLineChars="150"/>
         <w:rPr>
-          <w:rFonts w:ascii="Times New Roman" w:hAnsi="Times New Roman" w:cs="Times New Roman" w:eastAsiaTheme="minorEastAsia"/>
-          <w:sz w:val="24"/>
-          <w:szCs w:val="24"/>
-        </w:rPr>
-      </w:pPr>
-      <w:r>
-        <w:rPr>
-          <w:rFonts w:ascii="Times New Roman" w:hAnsi="Times New Roman" w:cs="Times New Roman" w:eastAsiaTheme="minorEastAsia"/>
+          <w:rFonts w:hint="default" w:ascii="Consolas" w:hAnsi="Consolas" w:cs="Consolas" w:eastAsiaTheme="minorEastAsia"/>
+          <w:sz w:val="24"/>
+          <w:szCs w:val="24"/>
+        </w:rPr>
+      </w:pPr>
+      <w:r>
+        <w:rPr>
+          <w:rFonts w:hint="default" w:ascii="Consolas" w:hAnsi="Consolas" w:cs="Consolas" w:eastAsiaTheme="minorEastAsia"/>
           <w:sz w:val="24"/>
           <w:szCs w:val="24"/>
         </w:rPr>
@@ -2266,7 +2078,7 @@
       </w:r>
       <w:r>
         <w:rPr>
-          <w:rFonts w:ascii="Times New Roman" w:hAnsi="Times New Roman" w:cs="Times New Roman" w:eastAsiaTheme="minorEastAsia"/>
+          <w:rFonts w:hint="default" w:ascii="Consolas" w:hAnsi="Consolas" w:cs="Consolas" w:eastAsiaTheme="minorEastAsia"/>
           <w:b/>
           <w:bCs/>
           <w:sz w:val="24"/>
@@ -2276,7 +2088,7 @@
       </w:r>
       <w:r>
         <w:rPr>
-          <w:rFonts w:ascii="Times New Roman" w:hAnsi="Times New Roman" w:cs="Times New Roman" w:eastAsiaTheme="minorEastAsia"/>
+          <w:rFonts w:hint="default" w:ascii="Consolas" w:hAnsi="Consolas" w:cs="Consolas" w:eastAsiaTheme="minorEastAsia"/>
           <w:sz w:val="24"/>
           <w:szCs w:val="24"/>
         </w:rPr>
@@ -2284,7 +2096,7 @@
       </w:r>
       <w:r>
         <w:rPr>
-          <w:rFonts w:ascii="Times New Roman" w:hAnsi="Times New Roman" w:cs="Times New Roman" w:eastAsiaTheme="minorEastAsia"/>
+          <w:rFonts w:hint="default" w:ascii="Consolas" w:hAnsi="Consolas" w:cs="Consolas" w:eastAsiaTheme="minorEastAsia"/>
           <w:b/>
           <w:bCs/>
           <w:sz w:val="24"/>
@@ -2294,7 +2106,7 @@
       </w:r>
       <w:r>
         <w:rPr>
-          <w:rFonts w:ascii="Times New Roman" w:hAnsi="Times New Roman" w:cs="Times New Roman" w:eastAsiaTheme="minorEastAsia"/>
+          <w:rFonts w:hint="default" w:ascii="Consolas" w:hAnsi="Consolas" w:cs="Consolas" w:eastAsiaTheme="minorEastAsia"/>
           <w:sz w:val="24"/>
           <w:szCs w:val="24"/>
         </w:rPr>
@@ -2302,7 +2114,7 @@
       </w:r>
       <w:r>
         <w:rPr>
-          <w:rFonts w:hint="eastAsia" w:ascii="Times New Roman" w:hAnsi="Times New Roman" w:cs="Times New Roman" w:eastAsiaTheme="minorEastAsia"/>
+          <w:rFonts w:hint="default" w:ascii="Consolas" w:hAnsi="Consolas" w:cs="Consolas" w:eastAsiaTheme="minorEastAsia"/>
           <w:sz w:val="24"/>
           <w:szCs w:val="24"/>
           <w:lang w:eastAsia="zh-CN"/>
@@ -2311,7 +2123,7 @@
       </w:r>
       <w:r>
         <w:rPr>
-          <w:rFonts w:ascii="Times New Roman" w:hAnsi="Times New Roman" w:cs="Times New Roman" w:eastAsiaTheme="minorEastAsia"/>
+          <w:rFonts w:hint="default" w:ascii="Consolas" w:hAnsi="Consolas" w:cs="Consolas" w:eastAsiaTheme="minorEastAsia"/>
           <w:sz w:val="24"/>
           <w:szCs w:val="24"/>
         </w:rPr>
@@ -2319,7 +2131,7 @@
       </w:r>
       <w:r>
         <w:rPr>
-          <w:rFonts w:ascii="Times New Roman" w:hAnsi="Times New Roman" w:cs="Times New Roman" w:eastAsiaTheme="minorEastAsia"/>
+          <w:rFonts w:hint="default" w:ascii="Consolas" w:hAnsi="Consolas" w:cs="Consolas" w:eastAsiaTheme="minorEastAsia"/>
           <w:sz w:val="24"/>
           <w:szCs w:val="24"/>
           <w:u w:val="single"/>
@@ -2328,7 +2140,7 @@
       </w:r>
       <w:r>
         <w:rPr>
-          <w:rFonts w:ascii="Times New Roman" w:hAnsi="Times New Roman" w:cs="Times New Roman" w:eastAsiaTheme="minorEastAsia"/>
+          <w:rFonts w:hint="default" w:ascii="Consolas" w:hAnsi="Consolas" w:cs="Consolas" w:eastAsiaTheme="minorEastAsia"/>
           <w:sz w:val="24"/>
           <w:szCs w:val="24"/>
         </w:rPr>
@@ -2336,7 +2148,7 @@
       </w:r>
       <w:r>
         <w:rPr>
-          <w:rFonts w:ascii="Times New Roman" w:hAnsi="Times New Roman" w:cs="Times New Roman" w:eastAsiaTheme="minorEastAsia"/>
+          <w:rFonts w:hint="default" w:ascii="Consolas" w:hAnsi="Consolas" w:cs="Consolas" w:eastAsiaTheme="minorEastAsia"/>
           <w:sz w:val="24"/>
           <w:szCs w:val="24"/>
           <w:u w:val="single"/>
@@ -2345,7 +2157,7 @@
       </w:r>
       <w:r>
         <w:rPr>
-          <w:rFonts w:ascii="Times New Roman" w:hAnsi="Times New Roman" w:cs="Times New Roman" w:eastAsiaTheme="minorEastAsia"/>
+          <w:rFonts w:hint="default" w:ascii="Consolas" w:hAnsi="Consolas" w:cs="Consolas" w:eastAsiaTheme="minorEastAsia"/>
           <w:sz w:val="24"/>
           <w:szCs w:val="24"/>
         </w:rPr>
@@ -2353,7 +2165,7 @@
       </w:r>
       <w:r>
         <w:rPr>
-          <w:rFonts w:hint="eastAsia" w:ascii="Times New Roman" w:hAnsi="Times New Roman" w:cs="Times New Roman" w:eastAsiaTheme="minorEastAsia"/>
+          <w:rFonts w:hint="default" w:ascii="Consolas" w:hAnsi="Consolas" w:cs="Consolas" w:eastAsiaTheme="minorEastAsia"/>
           <w:sz w:val="24"/>
           <w:szCs w:val="24"/>
           <w:lang w:eastAsia="zh-CN"/>
@@ -2362,7 +2174,7 @@
       </w:r>
       <w:r>
         <w:rPr>
-          <w:rFonts w:ascii="Times New Roman" w:hAnsi="Times New Roman" w:cs="Times New Roman" w:eastAsiaTheme="minorEastAsia"/>
+          <w:rFonts w:hint="default" w:ascii="Consolas" w:hAnsi="Consolas" w:cs="Consolas" w:eastAsiaTheme="minorEastAsia"/>
           <w:sz w:val="24"/>
           <w:szCs w:val="24"/>
         </w:rPr>
@@ -2373,14 +2185,14 @@
       <w:pPr>
         <w:ind w:firstLine="360" w:firstLineChars="150"/>
         <w:rPr>
-          <w:rFonts w:ascii="Times New Roman" w:hAnsi="Times New Roman" w:cs="Times New Roman" w:eastAsiaTheme="minorEastAsia"/>
-          <w:sz w:val="24"/>
-          <w:szCs w:val="24"/>
-        </w:rPr>
-      </w:pPr>
-      <w:r>
-        <w:rPr>
-          <w:rFonts w:ascii="Times New Roman" w:hAnsi="Times New Roman" w:cs="Times New Roman" w:eastAsiaTheme="minorEastAsia"/>
+          <w:rFonts w:hint="default" w:ascii="Consolas" w:hAnsi="Consolas" w:cs="Consolas" w:eastAsiaTheme="minorEastAsia"/>
+          <w:sz w:val="24"/>
+          <w:szCs w:val="24"/>
+        </w:rPr>
+      </w:pPr>
+      <w:r>
+        <w:rPr>
+          <w:rFonts w:hint="default" w:ascii="Consolas" w:hAnsi="Consolas" w:cs="Consolas" w:eastAsiaTheme="minorEastAsia"/>
           <w:sz w:val="24"/>
           <w:szCs w:val="24"/>
         </w:rPr>
@@ -2388,7 +2200,7 @@
       </w:r>
       <w:r>
         <w:rPr>
-          <w:rFonts w:hint="eastAsia" w:ascii="Times New Roman" w:hAnsi="Times New Roman" w:cs="Times New Roman" w:eastAsiaTheme="minorEastAsia"/>
+          <w:rFonts w:hint="default" w:ascii="Consolas" w:hAnsi="Consolas" w:cs="Consolas" w:eastAsiaTheme="minorEastAsia"/>
           <w:sz w:val="24"/>
           <w:szCs w:val="24"/>
           <w:lang w:eastAsia="zh-CN"/>
@@ -2397,7 +2209,7 @@
       </w:r>
       <w:r>
         <w:rPr>
-          <w:rFonts w:ascii="Times New Roman" w:hAnsi="Times New Roman" w:cs="Times New Roman" w:eastAsiaTheme="minorEastAsia"/>
+          <w:rFonts w:hint="default" w:ascii="Consolas" w:hAnsi="Consolas" w:cs="Consolas" w:eastAsiaTheme="minorEastAsia"/>
           <w:sz w:val="24"/>
           <w:szCs w:val="24"/>
         </w:rPr>
@@ -2405,7 +2217,7 @@
       </w:r>
       <w:r>
         <w:rPr>
-          <w:rFonts w:hint="eastAsia" w:ascii="Times New Roman" w:hAnsi="Times New Roman" w:cs="Times New Roman" w:eastAsiaTheme="minorEastAsia"/>
+          <w:rFonts w:hint="default" w:ascii="Consolas" w:hAnsi="Consolas" w:cs="Consolas" w:eastAsiaTheme="minorEastAsia"/>
           <w:sz w:val="24"/>
           <w:szCs w:val="24"/>
           <w:lang w:eastAsia="zh-CN"/>
@@ -2414,7 +2226,7 @@
       </w:r>
       <w:r>
         <w:rPr>
-          <w:rFonts w:ascii="Times New Roman" w:hAnsi="Times New Roman" w:cs="Times New Roman" w:eastAsiaTheme="minorEastAsia"/>
+          <w:rFonts w:hint="default" w:ascii="Consolas" w:hAnsi="Consolas" w:cs="Consolas" w:eastAsiaTheme="minorEastAsia"/>
           <w:sz w:val="24"/>
           <w:szCs w:val="24"/>
         </w:rPr>
@@ -2422,7 +2234,7 @@
       </w:r>
       <w:r>
         <w:rPr>
-          <w:rFonts w:hint="eastAsia" w:ascii="Times New Roman" w:hAnsi="Times New Roman" w:cs="Times New Roman" w:eastAsiaTheme="minorEastAsia"/>
+          <w:rFonts w:hint="default" w:ascii="Consolas" w:hAnsi="Consolas" w:cs="Consolas" w:eastAsiaTheme="minorEastAsia"/>
           <w:sz w:val="24"/>
           <w:szCs w:val="24"/>
           <w:lang w:eastAsia="zh-CN"/>
@@ -2431,7 +2243,7 @@
       </w:r>
       <w:r>
         <w:rPr>
-          <w:rFonts w:ascii="Times New Roman" w:hAnsi="Times New Roman" w:cs="Times New Roman" w:eastAsiaTheme="minorEastAsia"/>
+          <w:rFonts w:hint="default" w:ascii="Consolas" w:hAnsi="Consolas" w:cs="Consolas" w:eastAsiaTheme="minorEastAsia"/>
           <w:sz w:val="24"/>
           <w:szCs w:val="24"/>
         </w:rPr>
@@ -2441,47 +2253,37 @@
     <w:p>
       <w:pPr>
         <w:rPr>
-          <w:rFonts w:hint="eastAsia" w:ascii="Times New Roman" w:hAnsi="Times New Roman" w:eastAsia="楷体" w:cs="Times New Roman"/>
-          <w:b/>
-          <w:bCs/>
-          <w:sz w:val="24"/>
-          <w:szCs w:val="24"/>
-        </w:rPr>
-      </w:pPr>
-      <w:r>
-        <w:rPr>
-          <w:rFonts w:hint="eastAsia" w:ascii="Times New Roman" w:hAnsi="Times New Roman" w:eastAsia="楷体" w:cs="Times New Roman"/>
-          <w:b/>
-          <w:bCs/>
-          <w:sz w:val="24"/>
-          <w:szCs w:val="24"/>
-        </w:rPr>
-        <w:t>P3</w:t>
-      </w:r>
-      <w:r>
-        <w:rPr>
-          <w:rFonts w:ascii="Times New Roman" w:hAnsi="Times New Roman" w:eastAsia="楷体" w:cs="Times New Roman"/>
-          <w:b/>
-          <w:bCs/>
-          <w:sz w:val="24"/>
-          <w:szCs w:val="24"/>
-        </w:rPr>
-        <w:t xml:space="preserve">： </w:t>
-      </w:r>
-    </w:p>
-    <w:p>
-      <w:pPr>
-        <w:rPr>
-          <w:rFonts w:ascii="Times New Roman" w:hAnsi="Times New Roman" w:eastAsia="楷体" w:cs="Times New Roman"/>
-          <w:b/>
-          <w:bCs/>
-          <w:sz w:val="24"/>
-          <w:szCs w:val="24"/>
-        </w:rPr>
-      </w:pPr>
-      <w:r>
-        <w:rPr>
-          <w:rFonts w:ascii="Times New Roman" w:hAnsi="Times New Roman" w:eastAsia="楷体" w:cs="Times New Roman"/>
+          <w:rFonts w:hint="default" w:ascii="Consolas" w:hAnsi="Consolas" w:eastAsia="楷体" w:cs="Consolas"/>
+          <w:b/>
+          <w:bCs/>
+          <w:sz w:val="24"/>
+          <w:szCs w:val="24"/>
+        </w:rPr>
+      </w:pPr>
+      <w:r>
+        <w:rPr>
+          <w:rFonts w:hint="default" w:ascii="Consolas" w:hAnsi="Consolas" w:eastAsia="楷体" w:cs="Consolas"/>
+          <w:b/>
+          <w:bCs/>
+          <w:sz w:val="24"/>
+          <w:szCs w:val="24"/>
+        </w:rPr>
+        <w:t xml:space="preserve">P3： </w:t>
+      </w:r>
+    </w:p>
+    <w:p>
+      <w:pPr>
+        <w:rPr>
+          <w:rFonts w:hint="default" w:ascii="Consolas" w:hAnsi="Consolas" w:eastAsia="楷体" w:cs="Consolas"/>
+          <w:b/>
+          <w:bCs/>
+          <w:sz w:val="24"/>
+          <w:szCs w:val="24"/>
+        </w:rPr>
+      </w:pPr>
+      <w:r>
+        <w:rPr>
+          <w:rFonts w:hint="default" w:ascii="Consolas" w:hAnsi="Consolas" w:eastAsia="楷体" w:cs="Consolas"/>
           <w:b/>
           <w:bCs/>
           <w:sz w:val="24"/>
@@ -2494,47 +2296,31 @@
       <w:pPr>
         <w:ind w:firstLine="120" w:firstLineChars="50"/>
         <w:rPr>
-          <w:rFonts w:ascii="Times New Roman" w:hAnsi="Times New Roman" w:eastAsia="楷体" w:cs="Times New Roman"/>
-          <w:sz w:val="24"/>
-          <w:szCs w:val="24"/>
-        </w:rPr>
-      </w:pPr>
-      <w:r>
-        <w:rPr>
-          <w:rFonts w:ascii="Times New Roman" w:hAnsi="Times New Roman" w:eastAsia="楷体" w:cs="Times New Roman"/>
-          <w:sz w:val="24"/>
-          <w:szCs w:val="24"/>
-        </w:rPr>
-        <w:t xml:space="preserve">Children </w:t>
-      </w:r>
-      <w:r>
-        <w:rPr>
-          <w:rFonts w:hint="eastAsia" w:ascii="Times New Roman" w:hAnsi="Times New Roman" w:eastAsia="楷体" w:cs="Times New Roman"/>
-          <w:sz w:val="24"/>
-          <w:szCs w:val="24"/>
-        </w:rPr>
-        <w:t>are</w:t>
-      </w:r>
-      <w:r>
-        <w:rPr>
-          <w:rFonts w:ascii="Times New Roman" w:hAnsi="Times New Roman" w:eastAsia="楷体" w:cs="Times New Roman"/>
-          <w:sz w:val="24"/>
-          <w:szCs w:val="24"/>
-        </w:rPr>
-        <w:t xml:space="preserve"> influenced unconsciously when they live with their parents; talking, behaving, life habits, life attitude and so on. </w:t>
-      </w:r>
-    </w:p>
-    <w:p>
-      <w:pPr>
-        <w:rPr>
-          <w:rFonts w:ascii="Times New Roman" w:hAnsi="Times New Roman" w:eastAsia="楷体" w:cs="Times New Roman"/>
-          <w:sz w:val="24"/>
-          <w:szCs w:val="24"/>
-        </w:rPr>
-      </w:pPr>
-      <w:r>
-        <w:rPr>
-          <w:rFonts w:ascii="Times New Roman" w:hAnsi="Times New Roman" w:eastAsia="楷体" w:cs="Times New Roman"/>
+          <w:rFonts w:hint="default" w:ascii="Consolas" w:hAnsi="Consolas" w:eastAsia="楷体" w:cs="Consolas"/>
+          <w:sz w:val="24"/>
+          <w:szCs w:val="24"/>
+        </w:rPr>
+      </w:pPr>
+      <w:r>
+        <w:rPr>
+          <w:rFonts w:hint="default" w:ascii="Consolas" w:hAnsi="Consolas" w:eastAsia="楷体" w:cs="Consolas"/>
+          <w:sz w:val="24"/>
+          <w:szCs w:val="24"/>
+        </w:rPr>
+        <w:t xml:space="preserve">Children are influenced unconsciously when they live with their parents; talking, behaving, life habits, life attitude and so on. </w:t>
+      </w:r>
+    </w:p>
+    <w:p>
+      <w:pPr>
+        <w:rPr>
+          <w:rFonts w:hint="default" w:ascii="Consolas" w:hAnsi="Consolas" w:eastAsia="楷体" w:cs="Consolas"/>
+          <w:sz w:val="24"/>
+          <w:szCs w:val="24"/>
+        </w:rPr>
+      </w:pPr>
+      <w:r>
+        <w:rPr>
+          <w:rFonts w:hint="default" w:ascii="Consolas" w:hAnsi="Consolas" w:eastAsia="楷体" w:cs="Consolas"/>
           <w:sz w:val="24"/>
           <w:szCs w:val="24"/>
         </w:rPr>
@@ -2544,14 +2330,14 @@
     <w:p>
       <w:pPr>
         <w:rPr>
-          <w:rFonts w:ascii="Times New Roman" w:hAnsi="Times New Roman" w:eastAsia="楷体" w:cs="Times New Roman"/>
-          <w:sz w:val="24"/>
-          <w:szCs w:val="24"/>
-        </w:rPr>
-      </w:pPr>
-      <w:r>
-        <w:rPr>
-          <w:rFonts w:ascii="Times New Roman" w:hAnsi="Times New Roman" w:eastAsia="楷体" w:cs="Times New Roman"/>
+          <w:rFonts w:hint="default" w:ascii="Consolas" w:hAnsi="Consolas" w:eastAsia="楷体" w:cs="Consolas"/>
+          <w:sz w:val="24"/>
+          <w:szCs w:val="24"/>
+        </w:rPr>
+      </w:pPr>
+      <w:r>
+        <w:rPr>
+          <w:rFonts w:hint="default" w:ascii="Consolas" w:hAnsi="Consolas" w:eastAsia="楷体" w:cs="Consolas"/>
           <w:sz w:val="24"/>
           <w:szCs w:val="24"/>
         </w:rPr>
@@ -2561,14 +2347,14 @@
     <w:p>
       <w:pPr>
         <w:rPr>
-          <w:rFonts w:ascii="Times New Roman" w:hAnsi="Times New Roman" w:eastAsia="楷体" w:cs="Times New Roman"/>
-          <w:sz w:val="24"/>
-          <w:szCs w:val="24"/>
-        </w:rPr>
-      </w:pPr>
-      <w:r>
-        <w:rPr>
-          <w:rFonts w:ascii="Times New Roman" w:hAnsi="Times New Roman" w:eastAsia="楷体" w:cs="Times New Roman"/>
+          <w:rFonts w:hint="default" w:ascii="Consolas" w:hAnsi="Consolas" w:eastAsia="楷体" w:cs="Consolas"/>
+          <w:sz w:val="24"/>
+          <w:szCs w:val="24"/>
+        </w:rPr>
+      </w:pPr>
+      <w:r>
+        <w:rPr>
+          <w:rFonts w:hint="default" w:ascii="Consolas" w:hAnsi="Consolas" w:eastAsia="楷体" w:cs="Consolas"/>
           <w:sz w:val="24"/>
           <w:szCs w:val="24"/>
         </w:rPr>
@@ -2582,16 +2368,16 @@
           <w:numId w:val="9"/>
         </w:numPr>
         <w:rPr>
-          <w:rFonts w:ascii="Times New Roman" w:hAnsi="Times New Roman" w:eastAsia="楷体" w:cs="Times New Roman"/>
-          <w:b/>
-          <w:bCs/>
-          <w:sz w:val="24"/>
-          <w:szCs w:val="24"/>
-        </w:rPr>
-      </w:pPr>
-      <w:r>
-        <w:rPr>
-          <w:rFonts w:ascii="Times New Roman" w:hAnsi="Times New Roman" w:eastAsia="楷体" w:cs="Times New Roman"/>
+          <w:rFonts w:hint="default" w:ascii="Consolas" w:hAnsi="Consolas" w:eastAsia="楷体" w:cs="Consolas"/>
+          <w:b/>
+          <w:bCs/>
+          <w:sz w:val="24"/>
+          <w:szCs w:val="24"/>
+        </w:rPr>
+      </w:pPr>
+      <w:r>
+        <w:rPr>
+          <w:rFonts w:hint="default" w:ascii="Consolas" w:hAnsi="Consolas" w:eastAsia="楷体" w:cs="Consolas"/>
           <w:b/>
           <w:bCs/>
           <w:sz w:val="24"/>
@@ -2604,14 +2390,14 @@
       <w:pPr>
         <w:ind w:firstLine="480" w:firstLineChars="200"/>
         <w:rPr>
-          <w:rFonts w:ascii="Times New Roman" w:hAnsi="Times New Roman" w:eastAsia="楷体" w:cs="Times New Roman"/>
-          <w:sz w:val="24"/>
-          <w:szCs w:val="24"/>
-        </w:rPr>
-      </w:pPr>
-      <w:r>
-        <w:rPr>
-          <w:rFonts w:ascii="Times New Roman" w:hAnsi="Times New Roman" w:eastAsia="楷体" w:cs="Times New Roman"/>
+          <w:rFonts w:hint="default" w:ascii="Consolas" w:hAnsi="Consolas" w:eastAsia="楷体" w:cs="Consolas"/>
+          <w:sz w:val="24"/>
+          <w:szCs w:val="24"/>
+        </w:rPr>
+      </w:pPr>
+      <w:r>
+        <w:rPr>
+          <w:rFonts w:hint="default" w:ascii="Consolas" w:hAnsi="Consolas" w:eastAsia="楷体" w:cs="Consolas"/>
           <w:sz w:val="24"/>
           <w:szCs w:val="24"/>
         </w:rPr>
@@ -2622,14 +2408,14 @@
       <w:pPr>
         <w:ind w:firstLine="480" w:firstLineChars="200"/>
         <w:rPr>
-          <w:rFonts w:ascii="Times New Roman" w:hAnsi="Times New Roman" w:eastAsia="楷体" w:cs="Times New Roman"/>
-          <w:sz w:val="24"/>
-          <w:szCs w:val="24"/>
-        </w:rPr>
-      </w:pPr>
-      <w:r>
-        <w:rPr>
-          <w:rFonts w:ascii="Times New Roman" w:hAnsi="Times New Roman" w:eastAsia="楷体" w:cs="Times New Roman"/>
+          <w:rFonts w:hint="default" w:ascii="Consolas" w:hAnsi="Consolas" w:eastAsia="楷体" w:cs="Consolas"/>
+          <w:sz w:val="24"/>
+          <w:szCs w:val="24"/>
+        </w:rPr>
+      </w:pPr>
+      <w:r>
+        <w:rPr>
+          <w:rFonts w:hint="default" w:ascii="Consolas" w:hAnsi="Consolas" w:eastAsia="楷体" w:cs="Consolas"/>
           <w:sz w:val="24"/>
           <w:szCs w:val="24"/>
         </w:rPr>
@@ -2640,14 +2426,14 @@
       <w:pPr>
         <w:ind w:firstLine="480" w:firstLineChars="200"/>
         <w:rPr>
-          <w:rFonts w:ascii="Times New Roman" w:hAnsi="Times New Roman" w:eastAsia="楷体" w:cs="Times New Roman"/>
-          <w:sz w:val="24"/>
-          <w:szCs w:val="24"/>
-        </w:rPr>
-      </w:pPr>
-      <w:r>
-        <w:rPr>
-          <w:rFonts w:ascii="Times New Roman" w:hAnsi="Times New Roman" w:eastAsia="楷体" w:cs="Times New Roman"/>
+          <w:rFonts w:hint="default" w:ascii="Consolas" w:hAnsi="Consolas" w:eastAsia="楷体" w:cs="Consolas"/>
+          <w:sz w:val="24"/>
+          <w:szCs w:val="24"/>
+        </w:rPr>
+      </w:pPr>
+      <w:r>
+        <w:rPr>
+          <w:rFonts w:hint="default" w:ascii="Consolas" w:hAnsi="Consolas" w:eastAsia="楷体" w:cs="Consolas"/>
           <w:sz w:val="24"/>
           <w:szCs w:val="24"/>
         </w:rPr>
@@ -2658,14 +2444,14 @@
       <w:pPr>
         <w:ind w:firstLine="480" w:firstLineChars="200"/>
         <w:rPr>
-          <w:rFonts w:ascii="Times New Roman" w:hAnsi="Times New Roman" w:eastAsia="楷体" w:cs="Times New Roman"/>
-          <w:sz w:val="24"/>
-          <w:szCs w:val="24"/>
-        </w:rPr>
-      </w:pPr>
-      <w:r>
-        <w:rPr>
-          <w:rFonts w:ascii="Times New Roman" w:hAnsi="Times New Roman" w:eastAsia="楷体" w:cs="Times New Roman"/>
+          <w:rFonts w:hint="default" w:ascii="Consolas" w:hAnsi="Consolas" w:eastAsia="楷体" w:cs="Consolas"/>
+          <w:sz w:val="24"/>
+          <w:szCs w:val="24"/>
+        </w:rPr>
+      </w:pPr>
+      <w:r>
+        <w:rPr>
+          <w:rFonts w:hint="default" w:ascii="Consolas" w:hAnsi="Consolas" w:eastAsia="楷体" w:cs="Consolas"/>
           <w:sz w:val="24"/>
           <w:szCs w:val="24"/>
         </w:rPr>
@@ -2679,16 +2465,16 @@
           <w:numId w:val="9"/>
         </w:numPr>
         <w:rPr>
-          <w:rFonts w:ascii="Times New Roman" w:hAnsi="Times New Roman" w:eastAsia="楷体" w:cs="Times New Roman"/>
-          <w:b/>
-          <w:bCs/>
-          <w:sz w:val="24"/>
-          <w:szCs w:val="24"/>
-        </w:rPr>
-      </w:pPr>
-      <w:r>
-        <w:rPr>
-          <w:rFonts w:ascii="Times New Roman" w:hAnsi="Times New Roman" w:eastAsia="楷体" w:cs="Times New Roman"/>
+          <w:rFonts w:hint="default" w:ascii="Consolas" w:hAnsi="Consolas" w:eastAsia="楷体" w:cs="Consolas"/>
+          <w:b/>
+          <w:bCs/>
+          <w:sz w:val="24"/>
+          <w:szCs w:val="24"/>
+        </w:rPr>
+      </w:pPr>
+      <w:r>
+        <w:rPr>
+          <w:rFonts w:hint="default" w:ascii="Consolas" w:hAnsi="Consolas" w:eastAsia="楷体" w:cs="Consolas"/>
           <w:b/>
           <w:bCs/>
           <w:sz w:val="24"/>
@@ -2701,66 +2487,50 @@
       <w:pPr>
         <w:ind w:firstLine="120" w:firstLineChars="50"/>
         <w:rPr>
-          <w:rFonts w:ascii="Times New Roman" w:hAnsi="Times New Roman" w:eastAsia="楷体" w:cs="Times New Roman"/>
-          <w:sz w:val="24"/>
-          <w:szCs w:val="24"/>
-        </w:rPr>
-      </w:pPr>
-      <w:r>
-        <w:rPr>
-          <w:rFonts w:hint="eastAsia" w:ascii="Times New Roman" w:hAnsi="Times New Roman" w:eastAsia="楷体" w:cs="Times New Roman"/>
-          <w:sz w:val="24"/>
-          <w:szCs w:val="24"/>
-        </w:rPr>
-        <w:t xml:space="preserve">1) </w:t>
-      </w:r>
-      <w:r>
-        <w:rPr>
-          <w:rFonts w:ascii="Times New Roman" w:hAnsi="Times New Roman" w:eastAsia="楷体" w:cs="Times New Roman"/>
-          <w:sz w:val="24"/>
-          <w:szCs w:val="24"/>
-        </w:rPr>
-        <w:t xml:space="preserve">some helps on health: buy medicine; send them to hospital; </w:t>
+          <w:rFonts w:hint="default" w:ascii="Consolas" w:hAnsi="Consolas" w:eastAsia="楷体" w:cs="Consolas"/>
+          <w:sz w:val="24"/>
+          <w:szCs w:val="24"/>
+        </w:rPr>
+      </w:pPr>
+      <w:r>
+        <w:rPr>
+          <w:rFonts w:hint="default" w:ascii="Consolas" w:hAnsi="Consolas" w:eastAsia="楷体" w:cs="Consolas"/>
+          <w:sz w:val="24"/>
+          <w:szCs w:val="24"/>
+        </w:rPr>
+        <w:t xml:space="preserve">1) some helps on health: buy medicine; send them to hospital; </w:t>
       </w:r>
     </w:p>
     <w:p>
       <w:pPr>
         <w:ind w:firstLine="120" w:firstLineChars="50"/>
         <w:rPr>
-          <w:rFonts w:ascii="Times New Roman" w:hAnsi="Times New Roman" w:eastAsia="楷体" w:cs="Times New Roman"/>
-          <w:sz w:val="24"/>
-          <w:szCs w:val="24"/>
-        </w:rPr>
-      </w:pPr>
-      <w:r>
-        <w:rPr>
-          <w:rFonts w:hint="eastAsia" w:ascii="Times New Roman" w:hAnsi="Times New Roman" w:eastAsia="楷体" w:cs="Times New Roman"/>
-          <w:sz w:val="24"/>
-          <w:szCs w:val="24"/>
-        </w:rPr>
-        <w:t xml:space="preserve">2) </w:t>
-      </w:r>
-      <w:r>
-        <w:rPr>
-          <w:rFonts w:ascii="Times New Roman" w:hAnsi="Times New Roman" w:eastAsia="楷体" w:cs="Times New Roman"/>
-          <w:sz w:val="24"/>
-          <w:szCs w:val="24"/>
-        </w:rPr>
-        <w:t xml:space="preserve">common helps in life: cook for them; do laundry for them; </w:t>
+          <w:rFonts w:hint="default" w:ascii="Consolas" w:hAnsi="Consolas" w:eastAsia="楷体" w:cs="Consolas"/>
+          <w:sz w:val="24"/>
+          <w:szCs w:val="24"/>
+        </w:rPr>
+      </w:pPr>
+      <w:r>
+        <w:rPr>
+          <w:rFonts w:hint="default" w:ascii="Consolas" w:hAnsi="Consolas" w:eastAsia="楷体" w:cs="Consolas"/>
+          <w:sz w:val="24"/>
+          <w:szCs w:val="24"/>
+        </w:rPr>
+        <w:t xml:space="preserve">2) common helps in life: cook for them; do laundry for them; </w:t>
       </w:r>
     </w:p>
     <w:p>
       <w:pPr>
         <w:ind w:firstLine="120" w:firstLineChars="50"/>
         <w:rPr>
-          <w:rFonts w:ascii="Times New Roman" w:hAnsi="Times New Roman" w:eastAsia="楷体" w:cs="Times New Roman"/>
-          <w:sz w:val="24"/>
-          <w:szCs w:val="24"/>
-        </w:rPr>
-      </w:pPr>
-      <w:r>
-        <w:rPr>
-          <w:rFonts w:ascii="Times New Roman" w:hAnsi="Times New Roman" w:eastAsia="楷体" w:cs="Times New Roman"/>
+          <w:rFonts w:hint="default" w:ascii="Consolas" w:hAnsi="Consolas" w:eastAsia="楷体" w:cs="Consolas"/>
+          <w:sz w:val="24"/>
+          <w:szCs w:val="24"/>
+        </w:rPr>
+      </w:pPr>
+      <w:r>
+        <w:rPr>
+          <w:rFonts w:hint="default" w:ascii="Consolas" w:hAnsi="Consolas" w:eastAsia="楷体" w:cs="Consolas"/>
           <w:sz w:val="24"/>
           <w:szCs w:val="24"/>
         </w:rPr>
@@ -2771,49 +2541,33 @@
       <w:pPr>
         <w:ind w:firstLine="120" w:firstLineChars="50"/>
         <w:rPr>
-          <w:rFonts w:ascii="Times New Roman" w:hAnsi="Times New Roman" w:eastAsia="楷体" w:cs="Times New Roman"/>
-          <w:sz w:val="24"/>
-          <w:szCs w:val="24"/>
-        </w:rPr>
-      </w:pPr>
-      <w:r>
-        <w:rPr>
-          <w:rFonts w:ascii="Times New Roman" w:hAnsi="Times New Roman" w:eastAsia="楷体" w:cs="Times New Roman"/>
-          <w:sz w:val="24"/>
-          <w:szCs w:val="24"/>
-        </w:rPr>
-        <w:t>4</w:t>
-      </w:r>
-      <w:r>
-        <w:rPr>
-          <w:rFonts w:hint="eastAsia" w:ascii="Times New Roman" w:hAnsi="Times New Roman" w:eastAsia="楷体" w:cs="Times New Roman"/>
-          <w:sz w:val="24"/>
-          <w:szCs w:val="24"/>
-        </w:rPr>
-        <w:t xml:space="preserve">) </w:t>
-      </w:r>
-      <w:r>
-        <w:rPr>
-          <w:rFonts w:ascii="Times New Roman" w:hAnsi="Times New Roman" w:eastAsia="楷体" w:cs="Times New Roman"/>
-          <w:sz w:val="24"/>
-          <w:szCs w:val="24"/>
-        </w:rPr>
-        <w:t>money support;</w:t>
-      </w:r>
-    </w:p>
-    <w:p>
-      <w:pPr>
-        <w:rPr>
-          <w:rFonts w:ascii="Times New Roman" w:hAnsi="Times New Roman" w:eastAsia="楷体" w:cs="Times New Roman"/>
-          <w:b/>
-          <w:bCs/>
-          <w:sz w:val="24"/>
-          <w:szCs w:val="24"/>
-        </w:rPr>
-      </w:pPr>
-      <w:r>
-        <w:rPr>
-          <w:rFonts w:ascii="Times New Roman" w:hAnsi="Times New Roman" w:eastAsia="楷体" w:cs="Times New Roman"/>
+          <w:rFonts w:hint="default" w:ascii="Consolas" w:hAnsi="Consolas" w:eastAsia="楷体" w:cs="Consolas"/>
+          <w:sz w:val="24"/>
+          <w:szCs w:val="24"/>
+        </w:rPr>
+      </w:pPr>
+      <w:r>
+        <w:rPr>
+          <w:rFonts w:hint="default" w:ascii="Consolas" w:hAnsi="Consolas" w:eastAsia="楷体" w:cs="Consolas"/>
+          <w:sz w:val="24"/>
+          <w:szCs w:val="24"/>
+        </w:rPr>
+        <w:t>4) money support;</w:t>
+      </w:r>
+    </w:p>
+    <w:p>
+      <w:pPr>
+        <w:rPr>
+          <w:rFonts w:hint="default" w:ascii="Consolas" w:hAnsi="Consolas" w:eastAsia="楷体" w:cs="Consolas"/>
+          <w:b/>
+          <w:bCs/>
+          <w:sz w:val="24"/>
+          <w:szCs w:val="24"/>
+        </w:rPr>
+      </w:pPr>
+      <w:r>
+        <w:rPr>
+          <w:rFonts w:hint="default" w:ascii="Consolas" w:hAnsi="Consolas" w:eastAsia="楷体" w:cs="Consolas"/>
           <w:b/>
           <w:bCs/>
           <w:sz w:val="24"/>
@@ -2826,14 +2580,14 @@
       <w:pPr>
         <w:ind w:firstLine="120" w:firstLineChars="50"/>
         <w:rPr>
-          <w:rFonts w:ascii="Times New Roman" w:hAnsi="Times New Roman" w:eastAsia="楷体" w:cs="Times New Roman"/>
-          <w:sz w:val="24"/>
-          <w:szCs w:val="24"/>
-        </w:rPr>
-      </w:pPr>
-      <w:r>
-        <w:rPr>
-          <w:rFonts w:ascii="Times New Roman" w:hAnsi="Times New Roman" w:eastAsia="楷体" w:cs="Times New Roman"/>
+          <w:rFonts w:hint="default" w:ascii="Consolas" w:hAnsi="Consolas" w:eastAsia="楷体" w:cs="Consolas"/>
+          <w:sz w:val="24"/>
+          <w:szCs w:val="24"/>
+        </w:rPr>
+      </w:pPr>
+      <w:r>
+        <w:rPr>
+          <w:rFonts w:hint="default" w:ascii="Consolas" w:hAnsi="Consolas" w:eastAsia="楷体" w:cs="Consolas"/>
           <w:sz w:val="24"/>
           <w:szCs w:val="24"/>
         </w:rPr>
@@ -2843,24 +2597,24 @@
     <w:p>
       <w:pPr>
         <w:rPr>
-          <w:rFonts w:hint="eastAsia" w:ascii="Times New Roman Regular" w:hAnsi="Times New Roman Regular" w:eastAsia="楷体" w:cs="Times New Roman Regular"/>
-          <w:sz w:val="24"/>
-          <w:szCs w:val="24"/>
-        </w:rPr>
-      </w:pPr>
-    </w:p>
-    <w:p>
-      <w:pPr>
-        <w:rPr>
-          <w:rFonts w:hint="eastAsia" w:ascii="Times New Roman Regular" w:hAnsi="Times New Roman Regular" w:eastAsia="楷体" w:cs="Times New Roman Regular"/>
-          <w:b/>
-          <w:sz w:val="24"/>
-          <w:szCs w:val="24"/>
-        </w:rPr>
-      </w:pPr>
-      <w:r>
-        <w:rPr>
-          <w:rFonts w:ascii="Times New Roman Regular" w:hAnsi="Times New Roman Regular" w:eastAsia="楷体" w:cs="Times New Roman Regular"/>
+          <w:rFonts w:hint="default" w:ascii="Consolas" w:hAnsi="Consolas" w:eastAsia="楷体" w:cs="Consolas"/>
+          <w:sz w:val="24"/>
+          <w:szCs w:val="24"/>
+        </w:rPr>
+      </w:pPr>
+    </w:p>
+    <w:p>
+      <w:pPr>
+        <w:rPr>
+          <w:rFonts w:hint="default" w:ascii="Consolas" w:hAnsi="Consolas" w:eastAsia="楷体" w:cs="Consolas"/>
+          <w:b/>
+          <w:sz w:val="24"/>
+          <w:szCs w:val="24"/>
+        </w:rPr>
+      </w:pPr>
+      <w:r>
+        <w:rPr>
+          <w:rFonts w:hint="default" w:ascii="Consolas" w:hAnsi="Consolas" w:eastAsia="楷体" w:cs="Consolas"/>
           <w:b/>
           <w:sz w:val="24"/>
           <w:szCs w:val="24"/>
@@ -2872,7 +2626,7 @@
       <w:pPr>
         <w:ind w:firstLine="480" w:firstLineChars="200"/>
         <w:rPr>
-          <w:rFonts w:ascii="Times New Roman" w:hAnsi="Times New Roman" w:cs="Times New Roman"/>
+          <w:rFonts w:hint="default" w:ascii="Consolas" w:hAnsi="Consolas" w:cs="Consolas"/>
           <w:sz w:val="24"/>
           <w:szCs w:val="24"/>
           <w:shd w:val="clear" w:color="auto" w:fill="FFFFFF"/>
@@ -2880,7 +2634,7 @@
       </w:pPr>
       <w:r>
         <w:rPr>
-          <w:rFonts w:ascii="Times New Roman" w:hAnsi="Times New Roman" w:cs="Times New Roman"/>
+          <w:rFonts w:hint="default" w:ascii="Consolas" w:hAnsi="Consolas" w:cs="Consolas"/>
           <w:sz w:val="24"/>
           <w:szCs w:val="24"/>
           <w:shd w:val="clear" w:color="auto" w:fill="FFFFFF"/>
@@ -2889,7 +2643,7 @@
       </w:r>
       <w:r>
         <w:rPr>
-          <w:rFonts w:hint="eastAsia" w:ascii="Times New Roman" w:hAnsi="Times New Roman" w:cs="Times New Roman"/>
+          <w:rFonts w:hint="default" w:ascii="Consolas" w:hAnsi="Consolas" w:cs="Consolas"/>
           <w:sz w:val="24"/>
           <w:szCs w:val="24"/>
           <w:shd w:val="clear" w:color="auto" w:fill="FFFFFF"/>
@@ -2899,7 +2653,7 @@
       </w:r>
       <w:r>
         <w:rPr>
-          <w:rFonts w:ascii="Times New Roman" w:hAnsi="Times New Roman" w:cs="Times New Roman"/>
+          <w:rFonts w:hint="default" w:ascii="Consolas" w:hAnsi="Consolas" w:cs="Consolas"/>
           <w:sz w:val="24"/>
           <w:szCs w:val="24"/>
           <w:shd w:val="clear" w:color="auto" w:fill="FFFFFF"/>
@@ -2908,7 +2662,7 @@
       </w:r>
       <w:r>
         <w:rPr>
-          <w:rFonts w:hint="eastAsia" w:ascii="Times New Roman" w:hAnsi="Times New Roman" w:cs="Times New Roman"/>
+          <w:rFonts w:hint="default" w:ascii="Consolas" w:hAnsi="Consolas" w:cs="Consolas"/>
           <w:sz w:val="24"/>
           <w:szCs w:val="24"/>
           <w:shd w:val="clear" w:color="auto" w:fill="FFFFFF"/>
@@ -2918,7 +2672,7 @@
       </w:r>
       <w:r>
         <w:rPr>
-          <w:rFonts w:ascii="Times New Roman" w:hAnsi="Times New Roman" w:cs="Times New Roman"/>
+          <w:rFonts w:hint="default" w:ascii="Consolas" w:hAnsi="Consolas" w:cs="Consolas"/>
           <w:sz w:val="24"/>
           <w:szCs w:val="24"/>
           <w:shd w:val="clear" w:color="auto" w:fill="FFFFFF"/>
@@ -2927,7 +2681,7 @@
       </w:r>
       <w:r>
         <w:rPr>
-          <w:rFonts w:ascii="Times New Roman" w:hAnsi="Times New Roman" w:cs="Times New Roman"/>
+          <w:rFonts w:hint="default" w:ascii="Consolas" w:hAnsi="Consolas" w:cs="Consolas"/>
           <w:sz w:val="24"/>
           <w:szCs w:val="24"/>
           <w:u w:val="single"/>
@@ -2937,7 +2691,7 @@
       </w:r>
       <w:r>
         <w:rPr>
-          <w:rFonts w:ascii="Times New Roman" w:hAnsi="Times New Roman" w:cs="Times New Roman"/>
+          <w:rFonts w:hint="default" w:ascii="Consolas" w:hAnsi="Consolas" w:cs="Consolas"/>
           <w:sz w:val="24"/>
           <w:szCs w:val="24"/>
           <w:shd w:val="clear" w:color="auto" w:fill="FFFFFF"/>
@@ -2946,7 +2700,7 @@
       </w:r>
       <w:r>
         <w:rPr>
-          <w:rFonts w:ascii="Times New Roman" w:hAnsi="Times New Roman" w:cs="Times New Roman"/>
+          <w:rFonts w:hint="default" w:ascii="Consolas" w:hAnsi="Consolas" w:cs="Consolas"/>
           <w:sz w:val="24"/>
           <w:szCs w:val="24"/>
           <w:u w:val="single"/>
@@ -2956,7 +2710,7 @@
       </w:r>
       <w:r>
         <w:rPr>
-          <w:rFonts w:ascii="Times New Roman" w:hAnsi="Times New Roman" w:cs="Times New Roman"/>
+          <w:rFonts w:hint="default" w:ascii="Consolas" w:hAnsi="Consolas" w:cs="Consolas"/>
           <w:sz w:val="24"/>
           <w:szCs w:val="24"/>
           <w:shd w:val="clear" w:color="auto" w:fill="FFFFFF"/>
@@ -2965,7 +2719,7 @@
       </w:r>
       <w:r>
         <w:rPr>
-          <w:rFonts w:ascii="Times New Roman" w:hAnsi="Times New Roman" w:cs="Times New Roman"/>
+          <w:rFonts w:hint="default" w:ascii="Consolas" w:hAnsi="Consolas" w:cs="Consolas"/>
           <w:sz w:val="24"/>
           <w:szCs w:val="24"/>
           <w:u w:val="single"/>
@@ -2975,7 +2729,7 @@
       </w:r>
       <w:r>
         <w:rPr>
-          <w:rFonts w:ascii="Times New Roman" w:hAnsi="Times New Roman" w:cs="Times New Roman"/>
+          <w:rFonts w:hint="default" w:ascii="Consolas" w:hAnsi="Consolas" w:cs="Consolas"/>
           <w:sz w:val="24"/>
           <w:szCs w:val="24"/>
           <w:shd w:val="clear" w:color="auto" w:fill="FFFFFF"/>
@@ -2984,7 +2738,7 @@
       </w:r>
       <w:r>
         <w:rPr>
-          <w:rFonts w:ascii="Times New Roman" w:hAnsi="Times New Roman" w:cs="Times New Roman"/>
+          <w:rFonts w:hint="default" w:ascii="Consolas" w:hAnsi="Consolas" w:cs="Consolas"/>
           <w:sz w:val="24"/>
           <w:szCs w:val="24"/>
           <w:u w:val="single"/>
@@ -2994,7 +2748,7 @@
       </w:r>
       <w:r>
         <w:rPr>
-          <w:rFonts w:ascii="Times New Roman" w:hAnsi="Times New Roman" w:cs="Times New Roman"/>
+          <w:rFonts w:hint="default" w:ascii="Consolas" w:hAnsi="Consolas" w:cs="Consolas"/>
           <w:sz w:val="24"/>
           <w:szCs w:val="24"/>
           <w:shd w:val="clear" w:color="auto" w:fill="FFFFFF"/>
@@ -3006,7 +2760,7 @@
       <w:pPr>
         <w:ind w:firstLine="360" w:firstLineChars="150"/>
         <w:rPr>
-          <w:rFonts w:ascii="Times New Roman" w:hAnsi="Times New Roman" w:cs="Times New Roman"/>
+          <w:rFonts w:hint="default" w:ascii="Consolas" w:hAnsi="Consolas" w:cs="Consolas"/>
           <w:sz w:val="24"/>
           <w:szCs w:val="24"/>
           <w:shd w:val="clear" w:color="auto" w:fill="FFFFFF"/>
@@ -3014,7 +2768,7 @@
       </w:pPr>
       <w:r>
         <w:rPr>
-          <w:rFonts w:ascii="Times New Roman" w:hAnsi="Times New Roman" w:cs="Times New Roman"/>
+          <w:rFonts w:hint="default" w:ascii="Consolas" w:hAnsi="Consolas" w:cs="Consolas"/>
           <w:sz w:val="24"/>
           <w:szCs w:val="24"/>
           <w:shd w:val="clear" w:color="auto" w:fill="FFFFFF"/>
@@ -3023,7 +2777,7 @@
       </w:r>
       <w:r>
         <w:rPr>
-          <w:rFonts w:hint="eastAsia" w:ascii="Times New Roman" w:hAnsi="Times New Roman" w:cs="Times New Roman"/>
+          <w:rFonts w:hint="default" w:ascii="Consolas" w:hAnsi="Consolas" w:cs="Consolas"/>
           <w:sz w:val="24"/>
           <w:szCs w:val="24"/>
           <w:shd w:val="clear" w:color="auto" w:fill="FFFFFF"/>
@@ -3033,7 +2787,7 @@
       </w:r>
       <w:r>
         <w:rPr>
-          <w:rFonts w:ascii="Times New Roman" w:hAnsi="Times New Roman" w:cs="Times New Roman"/>
+          <w:rFonts w:hint="default" w:ascii="Consolas" w:hAnsi="Consolas" w:cs="Consolas"/>
           <w:sz w:val="24"/>
           <w:szCs w:val="24"/>
           <w:shd w:val="clear" w:color="auto" w:fill="FFFFFF"/>
@@ -3042,7 +2796,7 @@
       </w:r>
       <w:r>
         <w:rPr>
-          <w:rFonts w:ascii="Times New Roman" w:hAnsi="Times New Roman" w:cs="Times New Roman"/>
+          <w:rFonts w:hint="default" w:ascii="Consolas" w:hAnsi="Consolas" w:cs="Consolas"/>
           <w:sz w:val="24"/>
           <w:szCs w:val="24"/>
           <w:u w:val="single"/>
@@ -3052,7 +2806,7 @@
       </w:r>
       <w:r>
         <w:rPr>
-          <w:rFonts w:ascii="Times New Roman" w:hAnsi="Times New Roman" w:cs="Times New Roman"/>
+          <w:rFonts w:hint="default" w:ascii="Consolas" w:hAnsi="Consolas" w:cs="Consolas"/>
           <w:sz w:val="24"/>
           <w:szCs w:val="24"/>
           <w:shd w:val="clear" w:color="auto" w:fill="FFFFFF"/>
@@ -3061,7 +2815,7 @@
       </w:r>
       <w:r>
         <w:rPr>
-          <w:rFonts w:hint="eastAsia" w:ascii="Times New Roman" w:hAnsi="Times New Roman" w:cs="Times New Roman"/>
+          <w:rFonts w:hint="default" w:ascii="Consolas" w:hAnsi="Consolas" w:cs="Consolas"/>
           <w:sz w:val="24"/>
           <w:szCs w:val="24"/>
           <w:shd w:val="clear" w:color="auto" w:fill="FFFFFF"/>
@@ -3071,7 +2825,7 @@
       </w:r>
       <w:r>
         <w:rPr>
-          <w:rFonts w:ascii="Times New Roman" w:hAnsi="Times New Roman" w:cs="Times New Roman"/>
+          <w:rFonts w:hint="default" w:ascii="Consolas" w:hAnsi="Consolas" w:cs="Consolas"/>
           <w:sz w:val="24"/>
           <w:szCs w:val="24"/>
           <w:shd w:val="clear" w:color="auto" w:fill="FFFFFF"/>
@@ -3080,7 +2834,7 @@
       </w:r>
       <w:r>
         <w:rPr>
-          <w:rFonts w:ascii="Times New Roman" w:hAnsi="Times New Roman" w:cs="Times New Roman"/>
+          <w:rFonts w:hint="default" w:ascii="Consolas" w:hAnsi="Consolas" w:cs="Consolas"/>
           <w:sz w:val="24"/>
           <w:szCs w:val="24"/>
           <w:u w:val="single"/>
@@ -3090,7 +2844,7 @@
       </w:r>
       <w:r>
         <w:rPr>
-          <w:rFonts w:ascii="Times New Roman" w:hAnsi="Times New Roman" w:cs="Times New Roman"/>
+          <w:rFonts w:hint="default" w:ascii="Consolas" w:hAnsi="Consolas" w:cs="Consolas"/>
           <w:sz w:val="24"/>
           <w:szCs w:val="24"/>
           <w:shd w:val="clear" w:color="auto" w:fill="FFFFFF"/>
@@ -3099,7 +2853,7 @@
       </w:r>
       <w:r>
         <w:rPr>
-          <w:rFonts w:ascii="Times New Roman" w:hAnsi="Times New Roman" w:cs="Times New Roman"/>
+          <w:rFonts w:hint="default" w:ascii="Consolas" w:hAnsi="Consolas" w:cs="Consolas"/>
           <w:sz w:val="24"/>
           <w:szCs w:val="24"/>
           <w:u w:val="single"/>
@@ -3109,7 +2863,7 @@
       </w:r>
       <w:r>
         <w:rPr>
-          <w:rFonts w:ascii="Times New Roman" w:hAnsi="Times New Roman" w:cs="Times New Roman"/>
+          <w:rFonts w:hint="default" w:ascii="Consolas" w:hAnsi="Consolas" w:cs="Consolas"/>
           <w:sz w:val="24"/>
           <w:szCs w:val="24"/>
           <w:shd w:val="clear" w:color="auto" w:fill="FFFFFF"/>
@@ -3118,7 +2872,7 @@
       </w:r>
       <w:r>
         <w:rPr>
-          <w:rFonts w:hint="eastAsia" w:ascii="Times New Roman" w:hAnsi="Times New Roman" w:cs="Times New Roman"/>
+          <w:rFonts w:hint="default" w:ascii="Consolas" w:hAnsi="Consolas" w:cs="Consolas"/>
           <w:sz w:val="24"/>
           <w:szCs w:val="24"/>
           <w:shd w:val="clear" w:color="auto" w:fill="FFFFFF"/>
@@ -3128,7 +2882,7 @@
       </w:r>
       <w:r>
         <w:rPr>
-          <w:rFonts w:ascii="Times New Roman" w:hAnsi="Times New Roman" w:cs="Times New Roman"/>
+          <w:rFonts w:hint="default" w:ascii="Consolas" w:hAnsi="Consolas" w:cs="Consolas"/>
           <w:sz w:val="24"/>
           <w:szCs w:val="24"/>
           <w:shd w:val="clear" w:color="auto" w:fill="FFFFFF"/>
@@ -3140,15 +2894,15 @@
       <w:pPr>
         <w:spacing w:beforeAutospacing="1"/>
         <w:rPr>
-          <w:rFonts w:ascii="Times New Roman" w:hAnsi="Times New Roman" w:eastAsia="楷体" w:cs="Times New Roman"/>
-          <w:b/>
-          <w:sz w:val="24"/>
-          <w:szCs w:val="24"/>
-        </w:rPr>
-      </w:pPr>
-      <w:r>
-        <w:rPr>
-          <w:rFonts w:ascii="Times New Roman" w:hAnsi="Times New Roman" w:eastAsia="楷体" w:cs="Times New Roman"/>
+          <w:rFonts w:hint="default" w:ascii="Consolas" w:hAnsi="Consolas" w:eastAsia="楷体" w:cs="Consolas"/>
+          <w:b/>
+          <w:sz w:val="24"/>
+          <w:szCs w:val="24"/>
+        </w:rPr>
+      </w:pPr>
+      <w:r>
+        <w:rPr>
+          <w:rFonts w:hint="default" w:ascii="Consolas" w:hAnsi="Consolas" w:eastAsia="楷体" w:cs="Consolas"/>
           <w:b/>
           <w:sz w:val="24"/>
           <w:szCs w:val="24"/>
@@ -3164,15 +2918,15 @@
         </w:numPr>
         <w:spacing w:beforeAutospacing="1"/>
         <w:rPr>
-          <w:rFonts w:ascii="Times New Roman" w:hAnsi="Times New Roman" w:eastAsia="楷体" w:cs="Times New Roman"/>
-          <w:b/>
-          <w:sz w:val="24"/>
-          <w:szCs w:val="24"/>
-        </w:rPr>
-      </w:pPr>
-      <w:r>
-        <w:rPr>
-          <w:rFonts w:ascii="Times New Roman" w:hAnsi="Times New Roman" w:eastAsia="楷体" w:cs="Times New Roman"/>
+          <w:rFonts w:hint="default" w:ascii="Consolas" w:hAnsi="Consolas" w:eastAsia="楷体" w:cs="Consolas"/>
+          <w:b/>
+          <w:sz w:val="24"/>
+          <w:szCs w:val="24"/>
+        </w:rPr>
+      </w:pPr>
+      <w:r>
+        <w:rPr>
+          <w:rFonts w:hint="default" w:ascii="Consolas" w:hAnsi="Consolas" w:eastAsia="楷体" w:cs="Consolas"/>
           <w:b/>
           <w:sz w:val="24"/>
           <w:szCs w:val="24"/>
@@ -3185,14 +2939,14 @@
         <w:spacing w:beforeAutospacing="1"/>
         <w:ind w:firstLine="120" w:firstLineChars="50"/>
         <w:rPr>
-          <w:rFonts w:ascii="Times New Roman" w:hAnsi="Times New Roman" w:eastAsia="楷体" w:cs="Times New Roman"/>
-          <w:sz w:val="24"/>
-          <w:szCs w:val="24"/>
-        </w:rPr>
-      </w:pPr>
-      <w:r>
-        <w:rPr>
-          <w:rFonts w:ascii="Times New Roman" w:hAnsi="Times New Roman" w:eastAsia="楷体" w:cs="Times New Roman"/>
+          <w:rFonts w:hint="default" w:ascii="Consolas" w:hAnsi="Consolas" w:eastAsia="楷体" w:cs="Consolas"/>
+          <w:sz w:val="24"/>
+          <w:szCs w:val="24"/>
+        </w:rPr>
+      </w:pPr>
+      <w:r>
+        <w:rPr>
+          <w:rFonts w:hint="default" w:ascii="Consolas" w:hAnsi="Consolas" w:eastAsia="楷体" w:cs="Consolas"/>
           <w:sz w:val="24"/>
           <w:szCs w:val="24"/>
         </w:rPr>
@@ -3204,14 +2958,14 @@
         <w:spacing w:beforeAutospacing="1"/>
         <w:ind w:firstLine="120" w:firstLineChars="50"/>
         <w:rPr>
-          <w:rFonts w:ascii="Times New Roman" w:hAnsi="Times New Roman" w:eastAsia="楷体" w:cs="Times New Roman"/>
-          <w:sz w:val="24"/>
-          <w:szCs w:val="24"/>
-        </w:rPr>
-      </w:pPr>
-      <w:r>
-        <w:rPr>
-          <w:rFonts w:ascii="Times New Roman" w:hAnsi="Times New Roman" w:eastAsia="楷体" w:cs="Times New Roman"/>
+          <w:rFonts w:hint="default" w:ascii="Consolas" w:hAnsi="Consolas" w:eastAsia="楷体" w:cs="Consolas"/>
+          <w:sz w:val="24"/>
+          <w:szCs w:val="24"/>
+        </w:rPr>
+      </w:pPr>
+      <w:r>
+        <w:rPr>
+          <w:rFonts w:hint="default" w:ascii="Consolas" w:hAnsi="Consolas" w:eastAsia="楷体" w:cs="Consolas"/>
           <w:sz w:val="24"/>
           <w:szCs w:val="24"/>
         </w:rPr>
@@ -3226,15 +2980,15 @@
         </w:numPr>
         <w:spacing w:beforeAutospacing="1"/>
         <w:rPr>
-          <w:rFonts w:ascii="Times New Roman" w:hAnsi="Times New Roman" w:eastAsia="楷体" w:cs="Times New Roman"/>
-          <w:b/>
-          <w:sz w:val="24"/>
-          <w:szCs w:val="24"/>
-        </w:rPr>
-      </w:pPr>
-      <w:r>
-        <w:rPr>
-          <w:rFonts w:ascii="Times New Roman" w:hAnsi="Times New Roman" w:eastAsia="楷体" w:cs="Times New Roman"/>
+          <w:rFonts w:hint="default" w:ascii="Consolas" w:hAnsi="Consolas" w:eastAsia="楷体" w:cs="Consolas"/>
+          <w:b/>
+          <w:sz w:val="24"/>
+          <w:szCs w:val="24"/>
+        </w:rPr>
+      </w:pPr>
+      <w:r>
+        <w:rPr>
+          <w:rFonts w:hint="default" w:ascii="Consolas" w:hAnsi="Consolas" w:eastAsia="楷体" w:cs="Consolas"/>
           <w:b/>
           <w:sz w:val="24"/>
           <w:szCs w:val="24"/>
@@ -3247,14 +3001,14 @@
         <w:spacing w:beforeAutospacing="1"/>
         <w:ind w:firstLine="120" w:firstLineChars="50"/>
         <w:rPr>
-          <w:rFonts w:ascii="Times New Roman" w:hAnsi="Times New Roman" w:eastAsia="楷体" w:cs="Times New Roman"/>
-          <w:sz w:val="24"/>
-          <w:szCs w:val="24"/>
-        </w:rPr>
-      </w:pPr>
-      <w:r>
-        <w:rPr>
-          <w:rFonts w:ascii="Times New Roman" w:hAnsi="Times New Roman" w:eastAsia="楷体" w:cs="Times New Roman"/>
+          <w:rFonts w:hint="default" w:ascii="Consolas" w:hAnsi="Consolas" w:eastAsia="楷体" w:cs="Consolas"/>
+          <w:sz w:val="24"/>
+          <w:szCs w:val="24"/>
+        </w:rPr>
+      </w:pPr>
+      <w:r>
+        <w:rPr>
+          <w:rFonts w:hint="default" w:ascii="Consolas" w:hAnsi="Consolas" w:eastAsia="楷体" w:cs="Consolas"/>
           <w:sz w:val="24"/>
           <w:szCs w:val="24"/>
         </w:rPr>
@@ -3266,14 +3020,14 @@
         <w:spacing w:beforeAutospacing="1"/>
         <w:ind w:firstLine="120" w:firstLineChars="50"/>
         <w:rPr>
-          <w:rFonts w:ascii="Times New Roman" w:hAnsi="Times New Roman" w:eastAsia="楷体" w:cs="Times New Roman"/>
-          <w:sz w:val="24"/>
-          <w:szCs w:val="24"/>
-        </w:rPr>
-      </w:pPr>
-      <w:r>
-        <w:rPr>
-          <w:rFonts w:ascii="Times New Roman" w:hAnsi="Times New Roman" w:eastAsia="楷体" w:cs="Times New Roman"/>
+          <w:rFonts w:hint="default" w:ascii="Consolas" w:hAnsi="Consolas" w:eastAsia="楷体" w:cs="Consolas"/>
+          <w:sz w:val="24"/>
+          <w:szCs w:val="24"/>
+        </w:rPr>
+      </w:pPr>
+      <w:r>
+        <w:rPr>
+          <w:rFonts w:hint="default" w:ascii="Consolas" w:hAnsi="Consolas" w:eastAsia="楷体" w:cs="Consolas"/>
           <w:sz w:val="24"/>
           <w:szCs w:val="24"/>
         </w:rPr>
@@ -3288,15 +3042,15 @@
         </w:numPr>
         <w:spacing w:beforeAutospacing="1"/>
         <w:rPr>
-          <w:rFonts w:ascii="Times New Roman" w:hAnsi="Times New Roman" w:eastAsia="楷体" w:cs="Times New Roman"/>
-          <w:b/>
-          <w:sz w:val="24"/>
-          <w:szCs w:val="24"/>
-        </w:rPr>
-      </w:pPr>
-      <w:r>
-        <w:rPr>
-          <w:rFonts w:ascii="Times New Roman" w:hAnsi="Times New Roman" w:eastAsia="楷体" w:cs="Times New Roman"/>
+          <w:rFonts w:hint="default" w:ascii="Consolas" w:hAnsi="Consolas" w:eastAsia="楷体" w:cs="Consolas"/>
+          <w:b/>
+          <w:sz w:val="24"/>
+          <w:szCs w:val="24"/>
+        </w:rPr>
+      </w:pPr>
+      <w:r>
+        <w:rPr>
+          <w:rFonts w:hint="default" w:ascii="Consolas" w:hAnsi="Consolas" w:eastAsia="楷体" w:cs="Consolas"/>
           <w:b/>
           <w:sz w:val="24"/>
           <w:szCs w:val="24"/>
@@ -3308,14 +3062,14 @@
       <w:pPr>
         <w:spacing w:beforeAutospacing="1"/>
         <w:rPr>
-          <w:rFonts w:ascii="Times New Roman" w:hAnsi="Times New Roman" w:eastAsia="楷体" w:cs="Times New Roman"/>
-          <w:sz w:val="24"/>
-          <w:szCs w:val="24"/>
-        </w:rPr>
-      </w:pPr>
-      <w:r>
-        <w:rPr>
-          <w:rFonts w:ascii="Times New Roman" w:hAnsi="Times New Roman" w:eastAsia="楷体" w:cs="Times New Roman"/>
+          <w:rFonts w:hint="default" w:ascii="Consolas" w:hAnsi="Consolas" w:eastAsia="楷体" w:cs="Consolas"/>
+          <w:sz w:val="24"/>
+          <w:szCs w:val="24"/>
+        </w:rPr>
+      </w:pPr>
+      <w:r>
+        <w:rPr>
+          <w:rFonts w:hint="default" w:ascii="Consolas" w:hAnsi="Consolas" w:eastAsia="楷体" w:cs="Consolas"/>
           <w:sz w:val="24"/>
           <w:szCs w:val="24"/>
         </w:rPr>
@@ -3323,7 +3077,7 @@
       </w:r>
       <w:r>
         <w:rPr>
-          <w:rFonts w:ascii="Times New Roman" w:hAnsi="Times New Roman" w:eastAsia="楷体" w:cs="Times New Roman"/>
+          <w:rFonts w:hint="default" w:ascii="Consolas" w:hAnsi="Consolas" w:eastAsia="楷体" w:cs="Consolas"/>
           <w:b/>
           <w:sz w:val="24"/>
           <w:szCs w:val="24"/>
@@ -3332,7 +3086,7 @@
       </w:r>
       <w:r>
         <w:rPr>
-          <w:rFonts w:ascii="Times New Roman" w:hAnsi="Times New Roman" w:eastAsia="楷体" w:cs="Times New Roman"/>
+          <w:rFonts w:hint="default" w:ascii="Consolas" w:hAnsi="Consolas" w:eastAsia="楷体" w:cs="Consolas"/>
           <w:sz w:val="24"/>
           <w:szCs w:val="24"/>
         </w:rPr>
@@ -3340,7 +3094,7 @@
       </w:r>
       <w:r>
         <w:rPr>
-          <w:rFonts w:ascii="Times New Roman" w:hAnsi="Times New Roman" w:eastAsia="楷体" w:cs="Times New Roman"/>
+          <w:rFonts w:hint="default" w:ascii="Consolas" w:hAnsi="Consolas" w:eastAsia="楷体" w:cs="Consolas"/>
           <w:b/>
           <w:sz w:val="24"/>
           <w:szCs w:val="24"/>
@@ -3349,7 +3103,7 @@
       </w:r>
       <w:r>
         <w:rPr>
-          <w:rFonts w:ascii="Times New Roman" w:hAnsi="Times New Roman" w:eastAsia="楷体" w:cs="Times New Roman"/>
+          <w:rFonts w:hint="default" w:ascii="Consolas" w:hAnsi="Consolas" w:eastAsia="楷体" w:cs="Consolas"/>
           <w:sz w:val="24"/>
           <w:szCs w:val="24"/>
         </w:rPr>
@@ -3360,14 +3114,14 @@
       <w:pPr>
         <w:spacing w:beforeAutospacing="1"/>
         <w:rPr>
-          <w:rFonts w:ascii="Times New Roman" w:hAnsi="Times New Roman" w:eastAsia="楷体" w:cs="Times New Roman"/>
-          <w:sz w:val="24"/>
-          <w:szCs w:val="24"/>
-        </w:rPr>
-      </w:pPr>
-      <w:r>
-        <w:rPr>
-          <w:rFonts w:ascii="Times New Roman" w:hAnsi="Times New Roman" w:eastAsia="楷体" w:cs="Times New Roman"/>
+          <w:rFonts w:hint="default" w:ascii="Consolas" w:hAnsi="Consolas" w:eastAsia="楷体" w:cs="Consolas"/>
+          <w:sz w:val="24"/>
+          <w:szCs w:val="24"/>
+        </w:rPr>
+      </w:pPr>
+      <w:r>
+        <w:rPr>
+          <w:rFonts w:hint="default" w:ascii="Consolas" w:hAnsi="Consolas" w:eastAsia="楷体" w:cs="Consolas"/>
           <w:sz w:val="24"/>
           <w:szCs w:val="24"/>
         </w:rPr>
@@ -3375,7 +3129,7 @@
       </w:r>
       <w:r>
         <w:rPr>
-          <w:rFonts w:hint="eastAsia" w:ascii="Times New Roman" w:hAnsi="Times New Roman" w:eastAsia="楷体" w:cs="Times New Roman"/>
+          <w:rFonts w:hint="default" w:ascii="Consolas" w:hAnsi="Consolas" w:eastAsia="楷体" w:cs="Consolas"/>
           <w:sz w:val="24"/>
           <w:szCs w:val="24"/>
           <w:lang w:eastAsia="zh-CN"/>
@@ -3384,23 +3138,15 @@
       </w:r>
       <w:r>
         <w:rPr>
-          <w:rFonts w:ascii="Times New Roman" w:hAnsi="Times New Roman" w:eastAsia="楷体" w:cs="Times New Roman"/>
-          <w:sz w:val="24"/>
-          <w:szCs w:val="24"/>
-        </w:rPr>
-        <w:t xml:space="preserve">t </w:t>
-      </w:r>
-      <w:r>
-        <w:rPr>
-          <w:rFonts w:hint="eastAsia" w:ascii="Times New Roman" w:hAnsi="Times New Roman" w:eastAsia="楷体" w:cs="Times New Roman"/>
-          <w:sz w:val="24"/>
-          <w:szCs w:val="24"/>
-        </w:rPr>
-        <w:t>show one</w:t>
-      </w:r>
-      <w:r>
-        <w:rPr>
-          <w:rFonts w:hint="eastAsia" w:ascii="Times New Roman" w:hAnsi="Times New Roman" w:eastAsia="楷体" w:cs="Times New Roman"/>
+          <w:rFonts w:hint="default" w:ascii="Consolas" w:hAnsi="Consolas" w:eastAsia="楷体" w:cs="Consolas"/>
+          <w:sz w:val="24"/>
+          <w:szCs w:val="24"/>
+        </w:rPr>
+        <w:t>t show one</w:t>
+      </w:r>
+      <w:r>
+        <w:rPr>
+          <w:rFonts w:hint="default" w:ascii="Consolas" w:hAnsi="Consolas" w:eastAsia="楷体" w:cs="Consolas"/>
           <w:sz w:val="24"/>
           <w:szCs w:val="24"/>
           <w:lang w:eastAsia="zh-CN"/>
@@ -3409,50 +3155,26 @@
       </w:r>
       <w:r>
         <w:rPr>
-          <w:rFonts w:hint="eastAsia" w:ascii="Times New Roman" w:hAnsi="Times New Roman" w:eastAsia="楷体" w:cs="Times New Roman"/>
-          <w:sz w:val="24"/>
-          <w:szCs w:val="24"/>
-        </w:rPr>
-        <w:t xml:space="preserve">s </w:t>
-      </w:r>
-      <w:r>
-        <w:rPr>
-          <w:rFonts w:ascii="Times New Roman" w:hAnsi="Times New Roman" w:eastAsia="楷体" w:cs="Times New Roman"/>
-          <w:sz w:val="24"/>
-          <w:szCs w:val="24"/>
-        </w:rPr>
-        <w:t>uniqueness; represent the image of a school or company</w:t>
-      </w:r>
-      <w:r>
-        <w:rPr>
-          <w:rFonts w:hint="eastAsia" w:ascii="Times New Roman" w:hAnsi="Times New Roman" w:eastAsia="楷体" w:cs="Times New Roman"/>
-          <w:sz w:val="24"/>
-          <w:szCs w:val="24"/>
-        </w:rPr>
-        <w:t>,</w:t>
-      </w:r>
-      <w:r>
-        <w:rPr>
-          <w:rFonts w:ascii="Times New Roman" w:hAnsi="Times New Roman" w:eastAsia="楷体" w:cs="Times New Roman"/>
-          <w:sz w:val="24"/>
-          <w:szCs w:val="24"/>
-        </w:rPr>
-        <w:t xml:space="preserve"> if one does something inappropriately, ... bring negative effects to school or company; </w:t>
+          <w:rFonts w:hint="default" w:ascii="Consolas" w:hAnsi="Consolas" w:eastAsia="楷体" w:cs="Consolas"/>
+          <w:sz w:val="24"/>
+          <w:szCs w:val="24"/>
+        </w:rPr>
+        <w:t xml:space="preserve">s uniqueness; represent the image of a school or company, if one does something inappropriately, ... bring negative effects to school or company; </w:t>
       </w:r>
     </w:p>
     <w:p>
       <w:pPr>
         <w:spacing w:beforeAutospacing="1"/>
         <w:rPr>
-          <w:rFonts w:ascii="Times New Roman" w:hAnsi="Times New Roman" w:eastAsia="楷体" w:cs="Times New Roman"/>
-          <w:b/>
-          <w:sz w:val="24"/>
-          <w:szCs w:val="24"/>
-        </w:rPr>
-      </w:pPr>
-      <w:r>
-        <w:rPr>
-          <w:rFonts w:ascii="Times New Roman" w:hAnsi="Times New Roman" w:eastAsia="楷体" w:cs="Times New Roman"/>
+          <w:rFonts w:hint="default" w:ascii="Consolas" w:hAnsi="Consolas" w:eastAsia="楷体" w:cs="Consolas"/>
+          <w:b/>
+          <w:sz w:val="24"/>
+          <w:szCs w:val="24"/>
+        </w:rPr>
+      </w:pPr>
+      <w:r>
+        <w:rPr>
+          <w:rFonts w:hint="default" w:ascii="Consolas" w:hAnsi="Consolas" w:eastAsia="楷体" w:cs="Consolas"/>
           <w:b/>
           <w:sz w:val="24"/>
           <w:szCs w:val="24"/>
@@ -3465,14 +3187,14 @@
         <w:spacing w:beforeAutospacing="1"/>
         <w:ind w:firstLine="120" w:firstLineChars="50"/>
         <w:rPr>
-          <w:rFonts w:ascii="Times New Roman" w:hAnsi="Times New Roman" w:eastAsia="楷体" w:cs="Times New Roman"/>
-          <w:sz w:val="24"/>
-          <w:szCs w:val="24"/>
-        </w:rPr>
-      </w:pPr>
-      <w:r>
-        <w:rPr>
-          <w:rFonts w:ascii="Times New Roman" w:hAnsi="Times New Roman" w:eastAsia="楷体" w:cs="Times New Roman"/>
+          <w:rFonts w:hint="default" w:ascii="Consolas" w:hAnsi="Consolas" w:eastAsia="楷体" w:cs="Consolas"/>
+          <w:sz w:val="24"/>
+          <w:szCs w:val="24"/>
+        </w:rPr>
+      </w:pPr>
+      <w:r>
+        <w:rPr>
+          <w:rFonts w:hint="default" w:ascii="Consolas" w:hAnsi="Consolas" w:eastAsia="楷体" w:cs="Consolas"/>
           <w:sz w:val="24"/>
           <w:szCs w:val="24"/>
         </w:rPr>
@@ -3484,34 +3206,18 @@
         <w:spacing w:beforeAutospacing="1"/>
         <w:ind w:firstLine="120" w:firstLineChars="50"/>
         <w:rPr>
-          <w:rFonts w:ascii="Times New Roman" w:hAnsi="Times New Roman" w:eastAsia="楷体" w:cs="Times New Roman"/>
-          <w:sz w:val="24"/>
-          <w:szCs w:val="24"/>
-        </w:rPr>
-      </w:pPr>
-      <w:r>
-        <w:rPr>
-          <w:rFonts w:ascii="Times New Roman" w:hAnsi="Times New Roman" w:eastAsia="楷体" w:cs="Times New Roman"/>
-          <w:sz w:val="24"/>
-          <w:szCs w:val="24"/>
-        </w:rPr>
-        <w:t>(culture,</w:t>
-      </w:r>
-      <w:r>
-        <w:rPr>
-          <w:rFonts w:hint="eastAsia" w:ascii="Times New Roman" w:hAnsi="Times New Roman" w:eastAsia="楷体" w:cs="Times New Roman"/>
-          <w:sz w:val="24"/>
-          <w:szCs w:val="24"/>
-        </w:rPr>
-        <w:t xml:space="preserve"> </w:t>
-      </w:r>
-      <w:r>
-        <w:rPr>
-          <w:rFonts w:ascii="Times New Roman" w:hAnsi="Times New Roman" w:eastAsia="楷体" w:cs="Times New Roman"/>
-          <w:sz w:val="24"/>
-          <w:szCs w:val="24"/>
-        </w:rPr>
-        <w:t>tradition and climate could be reflected on clothing; )</w:t>
+          <w:rFonts w:hint="default" w:ascii="Consolas" w:hAnsi="Consolas" w:eastAsia="楷体" w:cs="Consolas"/>
+          <w:sz w:val="24"/>
+          <w:szCs w:val="24"/>
+        </w:rPr>
+      </w:pPr>
+      <w:r>
+        <w:rPr>
+          <w:rFonts w:hint="default" w:ascii="Consolas" w:hAnsi="Consolas" w:eastAsia="楷体" w:cs="Consolas"/>
+          <w:sz w:val="24"/>
+          <w:szCs w:val="24"/>
+        </w:rPr>
+        <w:t>(culture, tradition and climate could be reflected on clothing; )</w:t>
       </w:r>
     </w:p>
     <w:p>
@@ -3519,14 +3225,14 @@
         <w:spacing w:beforeAutospacing="1"/>
         <w:ind w:firstLine="240" w:firstLineChars="100"/>
         <w:rPr>
-          <w:rFonts w:ascii="Times New Roman" w:hAnsi="Times New Roman" w:eastAsia="楷体" w:cs="Times New Roman"/>
-          <w:sz w:val="24"/>
-          <w:szCs w:val="24"/>
-        </w:rPr>
-      </w:pPr>
-      <w:r>
-        <w:rPr>
-          <w:rFonts w:ascii="Times New Roman" w:hAnsi="Times New Roman" w:eastAsia="楷体" w:cs="Times New Roman"/>
+          <w:rFonts w:hint="default" w:ascii="Consolas" w:hAnsi="Consolas" w:eastAsia="楷体" w:cs="Consolas"/>
+          <w:sz w:val="24"/>
+          <w:szCs w:val="24"/>
+        </w:rPr>
+      </w:pPr>
+      <w:r>
+        <w:rPr>
+          <w:rFonts w:hint="default" w:ascii="Consolas" w:hAnsi="Consolas" w:eastAsia="楷体" w:cs="Consolas"/>
           <w:sz w:val="24"/>
           <w:szCs w:val="24"/>
         </w:rPr>
@@ -3538,65 +3244,41 @@
         <w:spacing w:beforeAutospacing="1"/>
         <w:ind w:firstLine="240" w:firstLineChars="100"/>
         <w:rPr>
-          <w:rFonts w:ascii="Times New Roman" w:hAnsi="Times New Roman" w:eastAsia="楷体" w:cs="Times New Roman"/>
-          <w:sz w:val="24"/>
-          <w:szCs w:val="24"/>
-        </w:rPr>
-      </w:pPr>
-      <w:r>
-        <w:rPr>
-          <w:rFonts w:hint="eastAsia" w:ascii="Times New Roman" w:hAnsi="Times New Roman" w:eastAsia="楷体" w:cs="Times New Roman"/>
-          <w:sz w:val="24"/>
-          <w:szCs w:val="24"/>
-        </w:rPr>
-        <w:t xml:space="preserve">in the past time of China: </w:t>
-      </w:r>
-      <w:r>
-        <w:rPr>
-          <w:rFonts w:ascii="Times New Roman" w:hAnsi="Times New Roman" w:eastAsia="楷体" w:cs="Times New Roman"/>
-          <w:sz w:val="24"/>
-          <w:szCs w:val="24"/>
-        </w:rPr>
-        <w:t>accessory</w:t>
-      </w:r>
-      <w:r>
-        <w:rPr>
-          <w:rFonts w:ascii="楷体" w:hAnsi="楷体" w:eastAsia="楷体" w:cs="楷体"/>
-          <w:sz w:val="24"/>
-          <w:szCs w:val="24"/>
-        </w:rPr>
-        <w:t xml:space="preserve">饰品 </w:t>
-      </w:r>
-      <w:r>
-        <w:rPr>
-          <w:rFonts w:ascii="Times New Roman" w:hAnsi="Times New Roman" w:eastAsia="楷体" w:cs="Times New Roman"/>
-          <w:sz w:val="24"/>
-          <w:szCs w:val="24"/>
-        </w:rPr>
-        <w:t>pattern; social status</w:t>
-      </w:r>
-    </w:p>
-    <w:p>
-      <w:pPr>
-        <w:rPr>
-          <w:rFonts w:hint="eastAsia" w:ascii="Times New Roman Regular" w:hAnsi="Times New Roman Regular" w:eastAsia="楷体" w:cs="Times New Roman Regular"/>
-          <w:sz w:val="24"/>
-          <w:szCs w:val="24"/>
-        </w:rPr>
-      </w:pPr>
-    </w:p>
-    <w:p>
-      <w:pPr>
-        <w:rPr>
-          <w:rFonts w:hint="eastAsia" w:ascii="Times New Roman Regular" w:hAnsi="Times New Roman Regular" w:eastAsia="楷体" w:cs="Times New Roman Regular"/>
-          <w:b/>
-          <w:sz w:val="24"/>
-          <w:szCs w:val="24"/>
-        </w:rPr>
-      </w:pPr>
-      <w:r>
-        <w:rPr>
-          <w:rFonts w:ascii="Times New Roman Regular" w:hAnsi="Times New Roman Regular" w:eastAsia="楷体" w:cs="Times New Roman Regular"/>
+          <w:rFonts w:hint="default" w:ascii="Consolas" w:hAnsi="Consolas" w:eastAsia="楷体" w:cs="Consolas"/>
+          <w:sz w:val="24"/>
+          <w:szCs w:val="24"/>
+        </w:rPr>
+      </w:pPr>
+      <w:r>
+        <w:rPr>
+          <w:rFonts w:hint="default" w:ascii="Consolas" w:hAnsi="Consolas" w:eastAsia="楷体" w:cs="Consolas"/>
+          <w:sz w:val="24"/>
+          <w:szCs w:val="24"/>
+        </w:rPr>
+        <w:t>in the past time of China: accessory饰品 pattern; social status</w:t>
+      </w:r>
+    </w:p>
+    <w:p>
+      <w:pPr>
+        <w:rPr>
+          <w:rFonts w:hint="default" w:ascii="Consolas" w:hAnsi="Consolas" w:eastAsia="楷体" w:cs="Consolas"/>
+          <w:sz w:val="24"/>
+          <w:szCs w:val="24"/>
+        </w:rPr>
+      </w:pPr>
+    </w:p>
+    <w:p>
+      <w:pPr>
+        <w:rPr>
+          <w:rFonts w:hint="default" w:ascii="Consolas" w:hAnsi="Consolas" w:eastAsia="楷体" w:cs="Consolas"/>
+          <w:b/>
+          <w:sz w:val="24"/>
+          <w:szCs w:val="24"/>
+        </w:rPr>
+      </w:pPr>
+      <w:r>
+        <w:rPr>
+          <w:rFonts w:hint="default" w:ascii="Consolas" w:hAnsi="Consolas" w:eastAsia="楷体" w:cs="Consolas"/>
           <w:b/>
           <w:sz w:val="24"/>
           <w:szCs w:val="24"/>
@@ -3609,14 +3291,14 @@
         <w:spacing w:line="220" w:lineRule="atLeast"/>
         <w:ind w:firstLine="360" w:firstLineChars="150"/>
         <w:rPr>
-          <w:rFonts w:ascii="Times New Roman" w:hAnsi="Times New Roman" w:cs="Times New Roman" w:eastAsiaTheme="minorEastAsia"/>
-          <w:sz w:val="24"/>
-          <w:szCs w:val="24"/>
-        </w:rPr>
-      </w:pPr>
-      <w:r>
-        <w:rPr>
-          <w:rFonts w:ascii="Times New Roman" w:hAnsi="Times New Roman" w:cs="Times New Roman" w:eastAsiaTheme="minorEastAsia"/>
+          <w:rFonts w:hint="default" w:ascii="Consolas" w:hAnsi="Consolas" w:cs="Consolas" w:eastAsiaTheme="minorEastAsia"/>
+          <w:sz w:val="24"/>
+          <w:szCs w:val="24"/>
+        </w:rPr>
+      </w:pPr>
+      <w:r>
+        <w:rPr>
+          <w:rFonts w:hint="default" w:ascii="Consolas" w:hAnsi="Consolas" w:cs="Consolas" w:eastAsiaTheme="minorEastAsia"/>
           <w:sz w:val="24"/>
           <w:szCs w:val="24"/>
         </w:rPr>
@@ -3624,7 +3306,7 @@
       </w:r>
       <w:r>
         <w:rPr>
-          <w:rFonts w:hint="eastAsia" w:ascii="Times New Roman" w:hAnsi="Times New Roman" w:cs="Times New Roman" w:eastAsiaTheme="minorEastAsia"/>
+          <w:rFonts w:hint="default" w:ascii="Consolas" w:hAnsi="Consolas" w:cs="Consolas" w:eastAsiaTheme="minorEastAsia"/>
           <w:sz w:val="24"/>
           <w:szCs w:val="24"/>
           <w:lang w:eastAsia="zh-CN"/>
@@ -3633,7 +3315,7 @@
       </w:r>
       <w:r>
         <w:rPr>
-          <w:rFonts w:ascii="Times New Roman" w:hAnsi="Times New Roman" w:cs="Times New Roman" w:eastAsiaTheme="minorEastAsia"/>
+          <w:rFonts w:hint="default" w:ascii="Consolas" w:hAnsi="Consolas" w:cs="Consolas" w:eastAsiaTheme="minorEastAsia"/>
           <w:sz w:val="24"/>
           <w:szCs w:val="24"/>
         </w:rPr>
@@ -3645,14 +3327,14 @@
         <w:spacing w:line="220" w:lineRule="atLeast"/>
         <w:ind w:firstLine="360" w:firstLineChars="150"/>
         <w:rPr>
-          <w:rFonts w:ascii="Times New Roman" w:hAnsi="Times New Roman" w:cs="Times New Roman" w:eastAsiaTheme="minorEastAsia"/>
-          <w:sz w:val="24"/>
-          <w:szCs w:val="24"/>
-        </w:rPr>
-      </w:pPr>
-      <w:r>
-        <w:rPr>
-          <w:rFonts w:ascii="Times New Roman" w:hAnsi="Times New Roman" w:cs="Times New Roman" w:eastAsiaTheme="minorEastAsia"/>
+          <w:rFonts w:hint="default" w:ascii="Consolas" w:hAnsi="Consolas" w:cs="Consolas" w:eastAsiaTheme="minorEastAsia"/>
+          <w:sz w:val="24"/>
+          <w:szCs w:val="24"/>
+        </w:rPr>
+      </w:pPr>
+      <w:r>
+        <w:rPr>
+          <w:rFonts w:hint="default" w:ascii="Consolas" w:hAnsi="Consolas" w:cs="Consolas" w:eastAsiaTheme="minorEastAsia"/>
           <w:sz w:val="24"/>
           <w:szCs w:val="24"/>
         </w:rPr>
@@ -3664,14 +3346,14 @@
         <w:spacing w:line="220" w:lineRule="atLeast"/>
         <w:ind w:firstLine="360" w:firstLineChars="150"/>
         <w:rPr>
-          <w:rFonts w:ascii="Times New Roman" w:hAnsi="Times New Roman" w:cs="Times New Roman" w:eastAsiaTheme="minorEastAsia"/>
-          <w:sz w:val="24"/>
-          <w:szCs w:val="24"/>
-        </w:rPr>
-      </w:pPr>
-      <w:r>
-        <w:rPr>
-          <w:rFonts w:ascii="Times New Roman" w:hAnsi="Times New Roman" w:cs="Times New Roman" w:eastAsiaTheme="minorEastAsia"/>
+          <w:rFonts w:hint="default" w:ascii="Consolas" w:hAnsi="Consolas" w:cs="Consolas" w:eastAsiaTheme="minorEastAsia"/>
+          <w:sz w:val="24"/>
+          <w:szCs w:val="24"/>
+        </w:rPr>
+      </w:pPr>
+      <w:r>
+        <w:rPr>
+          <w:rFonts w:hint="default" w:ascii="Consolas" w:hAnsi="Consolas" w:cs="Consolas" w:eastAsiaTheme="minorEastAsia"/>
           <w:sz w:val="24"/>
           <w:szCs w:val="24"/>
         </w:rPr>
@@ -3683,14 +3365,14 @@
         <w:spacing w:line="220" w:lineRule="atLeast"/>
         <w:ind w:firstLine="360" w:firstLineChars="150"/>
         <w:rPr>
-          <w:rFonts w:hint="eastAsia" w:ascii="Times New Roman Regular" w:hAnsi="Times New Roman Regular" w:eastAsia="楷体" w:cs="Times New Roman Regular"/>
-          <w:sz w:val="24"/>
-          <w:szCs w:val="24"/>
-        </w:rPr>
-      </w:pPr>
-      <w:r>
-        <w:rPr>
-          <w:rFonts w:ascii="Times New Roman" w:hAnsi="Times New Roman" w:cs="Times New Roman" w:eastAsiaTheme="minorEastAsia"/>
+          <w:rFonts w:hint="default" w:ascii="Consolas" w:hAnsi="Consolas" w:eastAsia="楷体" w:cs="Consolas"/>
+          <w:sz w:val="24"/>
+          <w:szCs w:val="24"/>
+        </w:rPr>
+      </w:pPr>
+      <w:r>
+        <w:rPr>
+          <w:rFonts w:hint="default" w:ascii="Consolas" w:hAnsi="Consolas" w:cs="Consolas" w:eastAsiaTheme="minorEastAsia"/>
           <w:sz w:val="24"/>
           <w:szCs w:val="24"/>
         </w:rPr>
@@ -3698,7 +3380,7 @@
       </w:r>
       <w:r>
         <w:rPr>
-          <w:rFonts w:hint="eastAsia" w:ascii="Times New Roman" w:hAnsi="Times New Roman" w:cs="Times New Roman" w:eastAsiaTheme="minorEastAsia"/>
+          <w:rFonts w:hint="default" w:ascii="Consolas" w:hAnsi="Consolas" w:cs="Consolas" w:eastAsiaTheme="minorEastAsia"/>
           <w:sz w:val="24"/>
           <w:szCs w:val="24"/>
           <w:lang w:eastAsia="zh-CN"/>
@@ -3707,7 +3389,7 @@
       </w:r>
       <w:r>
         <w:rPr>
-          <w:rFonts w:ascii="Times New Roman" w:hAnsi="Times New Roman" w:cs="Times New Roman" w:eastAsiaTheme="minorEastAsia"/>
+          <w:rFonts w:hint="default" w:ascii="Consolas" w:hAnsi="Consolas" w:cs="Consolas" w:eastAsiaTheme="minorEastAsia"/>
           <w:sz w:val="24"/>
           <w:szCs w:val="24"/>
         </w:rPr>
@@ -3718,16 +3400,16 @@
       <w:pPr>
         <w:spacing w:beforeAutospacing="1"/>
         <w:rPr>
-          <w:rFonts w:ascii="Times New Roman" w:hAnsi="Times New Roman" w:eastAsia="楷体" w:cs="Times New Roman"/>
-          <w:b/>
-          <w:bCs/>
-          <w:sz w:val="24"/>
-          <w:szCs w:val="24"/>
-        </w:rPr>
-      </w:pPr>
-      <w:r>
-        <w:rPr>
-          <w:rFonts w:ascii="Times New Roman" w:hAnsi="Times New Roman" w:eastAsia="楷体" w:cs="Times New Roman"/>
+          <w:rFonts w:hint="default" w:ascii="Consolas" w:hAnsi="Consolas" w:eastAsia="楷体" w:cs="Consolas"/>
+          <w:b/>
+          <w:bCs/>
+          <w:sz w:val="24"/>
+          <w:szCs w:val="24"/>
+        </w:rPr>
+      </w:pPr>
+      <w:r>
+        <w:rPr>
+          <w:rFonts w:hint="default" w:ascii="Consolas" w:hAnsi="Consolas" w:eastAsia="楷体" w:cs="Consolas"/>
           <w:b/>
           <w:bCs/>
           <w:sz w:val="24"/>
@@ -3744,16 +3426,16 @@
         </w:numPr>
         <w:spacing w:beforeAutospacing="1"/>
         <w:rPr>
-          <w:rFonts w:ascii="Times New Roman" w:hAnsi="Times New Roman" w:eastAsia="楷体" w:cs="Times New Roman"/>
-          <w:b/>
-          <w:bCs/>
-          <w:sz w:val="24"/>
-          <w:szCs w:val="24"/>
-        </w:rPr>
-      </w:pPr>
-      <w:r>
-        <w:rPr>
-          <w:rFonts w:ascii="Times New Roman" w:hAnsi="Times New Roman" w:eastAsia="楷体" w:cs="Times New Roman"/>
+          <w:rFonts w:hint="default" w:ascii="Consolas" w:hAnsi="Consolas" w:eastAsia="楷体" w:cs="Consolas"/>
+          <w:b/>
+          <w:bCs/>
+          <w:sz w:val="24"/>
+          <w:szCs w:val="24"/>
+        </w:rPr>
+      </w:pPr>
+      <w:r>
+        <w:rPr>
+          <w:rFonts w:hint="default" w:ascii="Consolas" w:hAnsi="Consolas" w:eastAsia="楷体" w:cs="Consolas"/>
           <w:b/>
           <w:bCs/>
           <w:sz w:val="24"/>
@@ -3767,18 +3449,36 @@
         <w:spacing w:beforeAutospacing="1"/>
         <w:ind w:firstLine="120" w:firstLineChars="50"/>
         <w:rPr>
-          <w:rFonts w:ascii="Times New Roman" w:hAnsi="Times New Roman" w:eastAsia="楷体" w:cs="Times New Roman"/>
-          <w:sz w:val="24"/>
-          <w:szCs w:val="24"/>
-        </w:rPr>
-      </w:pPr>
-      <w:r>
-        <w:rPr>
-          <w:rFonts w:ascii="Times New Roman" w:hAnsi="Times New Roman" w:eastAsia="楷体" w:cs="Times New Roman"/>
-          <w:sz w:val="24"/>
-          <w:szCs w:val="24"/>
-        </w:rPr>
-        <w:t xml:space="preserve">1) good gene; </w:t>
+          <w:rFonts w:hint="default" w:ascii="Consolas" w:hAnsi="Consolas" w:eastAsia="楷体" w:cs="Consolas"/>
+          <w:sz w:val="24"/>
+          <w:szCs w:val="24"/>
+        </w:rPr>
+      </w:pPr>
+      <w:r>
+        <w:rPr>
+          <w:rFonts w:hint="default" w:ascii="Consolas" w:hAnsi="Consolas" w:eastAsia="楷体" w:cs="Consolas"/>
+          <w:sz w:val="24"/>
+          <w:szCs w:val="24"/>
+        </w:rPr>
+        <w:t xml:space="preserve">1) </w:t>
+      </w:r>
+      <w:bookmarkStart w:id="0" w:name="_GoBack"/>
+      <w:r>
+        <w:rPr>
+          <w:rFonts w:hint="default" w:ascii="Consolas" w:hAnsi="Consolas" w:eastAsia="楷体" w:cs="Consolas"/>
+          <w:sz w:val="24"/>
+          <w:szCs w:val="24"/>
+        </w:rPr>
+        <w:t>good gene</w:t>
+      </w:r>
+      <w:bookmarkEnd w:id="0"/>
+      <w:r>
+        <w:rPr>
+          <w:rFonts w:hint="default" w:ascii="Consolas" w:hAnsi="Consolas" w:eastAsia="楷体" w:cs="Consolas"/>
+          <w:sz w:val="24"/>
+          <w:szCs w:val="24"/>
+        </w:rPr>
+        <w:t xml:space="preserve">; </w:t>
       </w:r>
     </w:p>
     <w:p>
@@ -3786,14 +3486,14 @@
         <w:spacing w:beforeAutospacing="1"/>
         <w:ind w:firstLine="120" w:firstLineChars="50"/>
         <w:rPr>
-          <w:rFonts w:ascii="Times New Roman" w:hAnsi="Times New Roman" w:eastAsia="楷体" w:cs="Times New Roman"/>
-          <w:sz w:val="24"/>
-          <w:szCs w:val="24"/>
-        </w:rPr>
-      </w:pPr>
-      <w:r>
-        <w:rPr>
-          <w:rFonts w:ascii="Times New Roman" w:hAnsi="Times New Roman" w:eastAsia="楷体" w:cs="Times New Roman"/>
+          <w:rFonts w:hint="default" w:ascii="Consolas" w:hAnsi="Consolas" w:eastAsia="楷体" w:cs="Consolas"/>
+          <w:sz w:val="24"/>
+          <w:szCs w:val="24"/>
+        </w:rPr>
+      </w:pPr>
+      <w:r>
+        <w:rPr>
+          <w:rFonts w:hint="default" w:ascii="Consolas" w:hAnsi="Consolas" w:eastAsia="楷体" w:cs="Consolas"/>
           <w:sz w:val="24"/>
           <w:szCs w:val="24"/>
         </w:rPr>
@@ -3801,7 +3501,7 @@
       </w:r>
       <w:r>
         <w:rPr>
-          <w:rFonts w:hint="eastAsia" w:ascii="Times New Roman" w:hAnsi="Times New Roman" w:eastAsia="楷体" w:cs="Times New Roman"/>
+          <w:rFonts w:hint="default" w:ascii="Consolas" w:hAnsi="Consolas" w:eastAsia="楷体" w:cs="Consolas"/>
           <w:sz w:val="24"/>
           <w:szCs w:val="24"/>
           <w:lang w:eastAsia="zh-CN"/>
@@ -3810,7 +3510,7 @@
       </w:r>
       <w:r>
         <w:rPr>
-          <w:rFonts w:ascii="Times New Roman" w:hAnsi="Times New Roman" w:eastAsia="楷体" w:cs="Times New Roman"/>
+          <w:rFonts w:hint="default" w:ascii="Consolas" w:hAnsi="Consolas" w:eastAsia="楷体" w:cs="Consolas"/>
           <w:sz w:val="24"/>
           <w:szCs w:val="24"/>
         </w:rPr>
@@ -3825,16 +3525,16 @@
         </w:numPr>
         <w:spacing w:beforeAutospacing="1"/>
         <w:rPr>
-          <w:rFonts w:ascii="Times New Roman" w:hAnsi="Times New Roman" w:eastAsia="楷体" w:cs="Times New Roman"/>
-          <w:b/>
-          <w:bCs/>
-          <w:sz w:val="24"/>
-          <w:szCs w:val="24"/>
-        </w:rPr>
-      </w:pPr>
-      <w:r>
-        <w:rPr>
-          <w:rFonts w:ascii="Times New Roman" w:hAnsi="Times New Roman" w:eastAsia="楷体" w:cs="Times New Roman"/>
+          <w:rFonts w:hint="default" w:ascii="Consolas" w:hAnsi="Consolas" w:eastAsia="楷体" w:cs="Consolas"/>
+          <w:b/>
+          <w:bCs/>
+          <w:sz w:val="24"/>
+          <w:szCs w:val="24"/>
+        </w:rPr>
+      </w:pPr>
+      <w:r>
+        <w:rPr>
+          <w:rFonts w:hint="default" w:ascii="Consolas" w:hAnsi="Consolas" w:eastAsia="楷体" w:cs="Consolas"/>
           <w:b/>
           <w:bCs/>
           <w:sz w:val="24"/>
@@ -3847,14 +3547,14 @@
       <w:pPr>
         <w:spacing w:beforeAutospacing="1"/>
         <w:rPr>
-          <w:rFonts w:ascii="Times New Roman" w:hAnsi="Times New Roman" w:eastAsia="楷体" w:cs="Times New Roman"/>
-          <w:sz w:val="24"/>
-          <w:szCs w:val="24"/>
-        </w:rPr>
-      </w:pPr>
-      <w:r>
-        <w:rPr>
-          <w:rFonts w:ascii="Times New Roman" w:hAnsi="Times New Roman" w:eastAsia="楷体" w:cs="Times New Roman"/>
+          <w:rFonts w:hint="default" w:ascii="Consolas" w:hAnsi="Consolas" w:eastAsia="楷体" w:cs="Consolas"/>
+          <w:sz w:val="24"/>
+          <w:szCs w:val="24"/>
+        </w:rPr>
+      </w:pPr>
+      <w:r>
+        <w:rPr>
+          <w:rFonts w:hint="default" w:ascii="Consolas" w:hAnsi="Consolas" w:eastAsia="楷体" w:cs="Consolas"/>
           <w:sz w:val="24"/>
           <w:szCs w:val="24"/>
         </w:rPr>
@@ -3865,14 +3565,14 @@
       <w:pPr>
         <w:spacing w:beforeAutospacing="1"/>
         <w:rPr>
-          <w:rFonts w:ascii="Times New Roman" w:hAnsi="Times New Roman" w:eastAsia="楷体" w:cs="Times New Roman"/>
-          <w:sz w:val="24"/>
-          <w:szCs w:val="24"/>
-        </w:rPr>
-      </w:pPr>
-      <w:r>
-        <w:rPr>
-          <w:rFonts w:ascii="Times New Roman" w:hAnsi="Times New Roman" w:eastAsia="楷体" w:cs="Times New Roman"/>
+          <w:rFonts w:hint="default" w:ascii="Consolas" w:hAnsi="Consolas" w:eastAsia="楷体" w:cs="Consolas"/>
+          <w:sz w:val="24"/>
+          <w:szCs w:val="24"/>
+        </w:rPr>
+      </w:pPr>
+      <w:r>
+        <w:rPr>
+          <w:rFonts w:hint="default" w:ascii="Consolas" w:hAnsi="Consolas" w:eastAsia="楷体" w:cs="Consolas"/>
           <w:sz w:val="24"/>
           <w:szCs w:val="24"/>
         </w:rPr>
@@ -3880,7 +3580,7 @@
       </w:r>
       <w:r>
         <w:rPr>
-          <w:rFonts w:hint="eastAsia" w:ascii="Times New Roman" w:hAnsi="Times New Roman" w:eastAsia="楷体" w:cs="Times New Roman"/>
+          <w:rFonts w:hint="default" w:ascii="Consolas" w:hAnsi="Consolas" w:eastAsia="楷体" w:cs="Consolas"/>
           <w:sz w:val="24"/>
           <w:szCs w:val="24"/>
           <w:lang w:eastAsia="zh-CN"/>
@@ -3889,7 +3589,7 @@
       </w:r>
       <w:r>
         <w:rPr>
-          <w:rFonts w:ascii="Times New Roman" w:hAnsi="Times New Roman" w:eastAsia="楷体" w:cs="Times New Roman"/>
+          <w:rFonts w:hint="default" w:ascii="Consolas" w:hAnsi="Consolas" w:eastAsia="楷体" w:cs="Consolas"/>
           <w:sz w:val="24"/>
           <w:szCs w:val="24"/>
         </w:rPr>
@@ -3904,16 +3604,16 @@
         </w:numPr>
         <w:spacing w:beforeAutospacing="1"/>
         <w:rPr>
-          <w:rFonts w:ascii="Times New Roman" w:hAnsi="Times New Roman" w:eastAsia="楷体" w:cs="Times New Roman"/>
-          <w:b/>
-          <w:bCs/>
-          <w:sz w:val="24"/>
-          <w:szCs w:val="24"/>
-        </w:rPr>
-      </w:pPr>
-      <w:r>
-        <w:rPr>
-          <w:rFonts w:ascii="Times New Roman" w:hAnsi="Times New Roman" w:eastAsia="楷体" w:cs="Times New Roman"/>
+          <w:rFonts w:hint="default" w:ascii="Consolas" w:hAnsi="Consolas" w:eastAsia="楷体" w:cs="Consolas"/>
+          <w:b/>
+          <w:bCs/>
+          <w:sz w:val="24"/>
+          <w:szCs w:val="24"/>
+        </w:rPr>
+      </w:pPr>
+      <w:r>
+        <w:rPr>
+          <w:rFonts w:hint="default" w:ascii="Consolas" w:hAnsi="Consolas" w:eastAsia="楷体" w:cs="Consolas"/>
           <w:b/>
           <w:bCs/>
           <w:sz w:val="24"/>
@@ -3926,14 +3626,14 @@
       <w:pPr>
         <w:spacing w:beforeAutospacing="1"/>
         <w:rPr>
-          <w:rFonts w:ascii="Times New Roman" w:hAnsi="Times New Roman" w:eastAsia="楷体" w:cs="Times New Roman"/>
-          <w:sz w:val="24"/>
-          <w:szCs w:val="24"/>
-        </w:rPr>
-      </w:pPr>
-      <w:r>
-        <w:rPr>
-          <w:rFonts w:ascii="Times New Roman" w:hAnsi="Times New Roman" w:eastAsia="楷体" w:cs="Times New Roman"/>
+          <w:rFonts w:hint="default" w:ascii="Consolas" w:hAnsi="Consolas" w:eastAsia="楷体" w:cs="Consolas"/>
+          <w:sz w:val="24"/>
+          <w:szCs w:val="24"/>
+        </w:rPr>
+      </w:pPr>
+      <w:r>
+        <w:rPr>
+          <w:rFonts w:hint="default" w:ascii="Consolas" w:hAnsi="Consolas" w:eastAsia="楷体" w:cs="Consolas"/>
           <w:sz w:val="24"/>
           <w:szCs w:val="24"/>
         </w:rPr>
@@ -3944,14 +3644,14 @@
       <w:pPr>
         <w:spacing w:beforeAutospacing="1"/>
         <w:rPr>
-          <w:rFonts w:ascii="Times New Roman" w:hAnsi="Times New Roman" w:eastAsia="楷体" w:cs="Times New Roman"/>
-          <w:sz w:val="24"/>
-          <w:szCs w:val="24"/>
-        </w:rPr>
-      </w:pPr>
-      <w:r>
-        <w:rPr>
-          <w:rFonts w:ascii="Times New Roman" w:hAnsi="Times New Roman" w:eastAsia="楷体" w:cs="Times New Roman"/>
+          <w:rFonts w:hint="default" w:ascii="Consolas" w:hAnsi="Consolas" w:eastAsia="楷体" w:cs="Consolas"/>
+          <w:sz w:val="24"/>
+          <w:szCs w:val="24"/>
+        </w:rPr>
+      </w:pPr>
+      <w:r>
+        <w:rPr>
+          <w:rFonts w:hint="default" w:ascii="Consolas" w:hAnsi="Consolas" w:eastAsia="楷体" w:cs="Consolas"/>
           <w:sz w:val="24"/>
           <w:szCs w:val="24"/>
         </w:rPr>
@@ -3962,16 +3662,16 @@
       <w:pPr>
         <w:spacing w:beforeAutospacing="1"/>
         <w:rPr>
-          <w:rFonts w:ascii="Times New Roman" w:hAnsi="Times New Roman" w:eastAsia="楷体" w:cs="Times New Roman"/>
-          <w:b/>
-          <w:bCs/>
-          <w:sz w:val="24"/>
-          <w:szCs w:val="24"/>
-        </w:rPr>
-      </w:pPr>
-      <w:r>
-        <w:rPr>
-          <w:rFonts w:ascii="Times New Roman" w:hAnsi="Times New Roman" w:eastAsia="楷体" w:cs="Times New Roman"/>
+          <w:rFonts w:hint="default" w:ascii="Consolas" w:hAnsi="Consolas" w:eastAsia="楷体" w:cs="Consolas"/>
+          <w:b/>
+          <w:bCs/>
+          <w:sz w:val="24"/>
+          <w:szCs w:val="24"/>
+        </w:rPr>
+      </w:pPr>
+      <w:r>
+        <w:rPr>
+          <w:rFonts w:hint="default" w:ascii="Consolas" w:hAnsi="Consolas" w:eastAsia="楷体" w:cs="Consolas"/>
           <w:b/>
           <w:bCs/>
           <w:sz w:val="24"/>
@@ -3984,14 +3684,14 @@
       <w:pPr>
         <w:spacing w:beforeAutospacing="1"/>
         <w:rPr>
-          <w:rFonts w:ascii="Times New Roman" w:hAnsi="Times New Roman" w:eastAsia="楷体" w:cs="Times New Roman"/>
-          <w:sz w:val="24"/>
-          <w:szCs w:val="24"/>
-        </w:rPr>
-      </w:pPr>
-      <w:r>
-        <w:rPr>
-          <w:rFonts w:ascii="Times New Roman" w:hAnsi="Times New Roman" w:eastAsia="楷体" w:cs="Times New Roman"/>
+          <w:rFonts w:hint="default" w:ascii="Consolas" w:hAnsi="Consolas" w:eastAsia="楷体" w:cs="Consolas"/>
+          <w:sz w:val="24"/>
+          <w:szCs w:val="24"/>
+        </w:rPr>
+      </w:pPr>
+      <w:r>
+        <w:rPr>
+          <w:rFonts w:hint="default" w:ascii="Consolas" w:hAnsi="Consolas" w:eastAsia="楷体" w:cs="Consolas"/>
           <w:sz w:val="24"/>
           <w:szCs w:val="24"/>
         </w:rPr>
@@ -4002,14 +3702,14 @@
       <w:pPr>
         <w:spacing w:beforeAutospacing="1"/>
         <w:rPr>
-          <w:rFonts w:ascii="Times New Roman" w:hAnsi="Times New Roman" w:eastAsia="楷体" w:cs="Times New Roman"/>
-          <w:sz w:val="24"/>
-          <w:szCs w:val="24"/>
-        </w:rPr>
-      </w:pPr>
-      <w:r>
-        <w:rPr>
-          <w:rFonts w:ascii="Times New Roman" w:hAnsi="Times New Roman" w:eastAsia="楷体" w:cs="Times New Roman"/>
+          <w:rFonts w:hint="default" w:ascii="Consolas" w:hAnsi="Consolas" w:eastAsia="楷体" w:cs="Consolas"/>
+          <w:sz w:val="24"/>
+          <w:szCs w:val="24"/>
+        </w:rPr>
+      </w:pPr>
+      <w:r>
+        <w:rPr>
+          <w:rFonts w:hint="default" w:ascii="Consolas" w:hAnsi="Consolas" w:eastAsia="楷体" w:cs="Consolas"/>
           <w:sz w:val="24"/>
           <w:szCs w:val="24"/>
         </w:rPr>
@@ -4020,14 +3720,14 @@
       <w:pPr>
         <w:spacing w:beforeAutospacing="1"/>
         <w:rPr>
-          <w:rFonts w:ascii="Times New Roman" w:hAnsi="Times New Roman" w:eastAsia="楷体" w:cs="Times New Roman"/>
-          <w:sz w:val="24"/>
-          <w:szCs w:val="24"/>
-        </w:rPr>
-      </w:pPr>
-      <w:r>
-        <w:rPr>
-          <w:rFonts w:ascii="Times New Roman" w:hAnsi="Times New Roman" w:eastAsia="楷体" w:cs="Times New Roman"/>
+          <w:rFonts w:hint="default" w:ascii="Consolas" w:hAnsi="Consolas" w:eastAsia="楷体" w:cs="Consolas"/>
+          <w:sz w:val="24"/>
+          <w:szCs w:val="24"/>
+        </w:rPr>
+      </w:pPr>
+      <w:r>
+        <w:rPr>
+          <w:rFonts w:hint="default" w:ascii="Consolas" w:hAnsi="Consolas" w:eastAsia="楷体" w:cs="Consolas"/>
           <w:sz w:val="24"/>
           <w:szCs w:val="24"/>
         </w:rPr>
@@ -4037,78 +3737,42 @@
     <w:p>
       <w:pPr>
         <w:rPr>
-          <w:rFonts w:hint="eastAsia" w:ascii="Times New Roman Regular" w:hAnsi="Times New Roman Regular" w:eastAsia="楷体" w:cs="Times New Roman Regular"/>
-          <w:sz w:val="24"/>
-          <w:szCs w:val="24"/>
-        </w:rPr>
-      </w:pPr>
-    </w:p>
-    <w:p>
-      <w:pPr>
-        <w:rPr>
-          <w:rFonts w:hint="eastAsia" w:ascii="Times New Roman Regular" w:hAnsi="Times New Roman Regular" w:eastAsia="楷体" w:cs="Times New Roman Regular"/>
-          <w:b/>
-          <w:sz w:val="24"/>
-          <w:szCs w:val="24"/>
-        </w:rPr>
-      </w:pPr>
-      <w:r>
-        <w:rPr>
-          <w:rFonts w:ascii="Times New Roman Regular" w:hAnsi="Times New Roman Regular" w:eastAsia="楷体" w:cs="Times New Roman Regular"/>
-          <w:b/>
-          <w:sz w:val="24"/>
-          <w:szCs w:val="24"/>
-        </w:rPr>
-        <w:t>11. 有趣的谈话(</w:t>
-      </w:r>
-      <w:r>
-        <w:rPr>
-          <w:rFonts w:hint="eastAsia" w:ascii="Times New Roman Regular" w:hAnsi="Times New Roman Regular" w:eastAsia="楷体" w:cs="Times New Roman Regular"/>
-          <w:b/>
-          <w:sz w:val="24"/>
-          <w:szCs w:val="24"/>
-        </w:rPr>
-        <w:t>可链接</w:t>
-      </w:r>
-      <w:r>
-        <w:rPr>
-          <w:rFonts w:ascii="Times New Roman Regular" w:hAnsi="Times New Roman Regular" w:eastAsia="楷体" w:cs="Times New Roman Regular"/>
-          <w:b/>
-          <w:sz w:val="24"/>
-          <w:szCs w:val="24"/>
-        </w:rPr>
-        <w:t>：</w:t>
-      </w:r>
-      <w:r>
-        <w:rPr>
-          <w:rFonts w:hint="eastAsia" w:ascii="Times New Roman Regular" w:hAnsi="Times New Roman Regular" w:eastAsia="楷体" w:cs="Times New Roman Regular"/>
-          <w:b/>
-          <w:sz w:val="24"/>
-          <w:szCs w:val="24"/>
-        </w:rPr>
-        <w:t>有趣的课程</w:t>
-      </w:r>
-      <w:r>
-        <w:rPr>
-          <w:rFonts w:ascii="Times New Roman Regular" w:hAnsi="Times New Roman Regular" w:eastAsia="楷体" w:cs="Times New Roman Regular"/>
-          <w:b/>
-          <w:sz w:val="24"/>
-          <w:szCs w:val="24"/>
-        </w:rPr>
-        <w:t>)</w:t>
-      </w:r>
-    </w:p>
-    <w:p>
-      <w:pPr>
-        <w:rPr>
-          <w:rFonts w:ascii="Times New Roman" w:hAnsi="Times New Roman" w:eastAsia="楷体" w:cs="Times New Roman"/>
-          <w:sz w:val="24"/>
-          <w:szCs w:val="24"/>
-        </w:rPr>
-      </w:pPr>
-      <w:r>
-        <w:rPr>
-          <w:rFonts w:ascii="Times New Roman" w:hAnsi="Times New Roman" w:eastAsia="楷体" w:cs="Times New Roman"/>
+          <w:rFonts w:hint="default" w:ascii="Consolas" w:hAnsi="Consolas" w:eastAsia="楷体" w:cs="Consolas"/>
+          <w:sz w:val="24"/>
+          <w:szCs w:val="24"/>
+        </w:rPr>
+      </w:pPr>
+    </w:p>
+    <w:p>
+      <w:pPr>
+        <w:rPr>
+          <w:rFonts w:hint="default" w:ascii="Consolas" w:hAnsi="Consolas" w:eastAsia="楷体" w:cs="Consolas"/>
+          <w:b/>
+          <w:sz w:val="24"/>
+          <w:szCs w:val="24"/>
+        </w:rPr>
+      </w:pPr>
+      <w:r>
+        <w:rPr>
+          <w:rFonts w:hint="default" w:ascii="Consolas" w:hAnsi="Consolas" w:eastAsia="楷体" w:cs="Consolas"/>
+          <w:b/>
+          <w:sz w:val="24"/>
+          <w:szCs w:val="24"/>
+        </w:rPr>
+        <w:t>11. 有趣的谈话(可链接：有趣的课程)</w:t>
+      </w:r>
+    </w:p>
+    <w:p>
+      <w:pPr>
+        <w:rPr>
+          <w:rFonts w:hint="default" w:ascii="Consolas" w:hAnsi="Consolas" w:eastAsia="楷体" w:cs="Consolas"/>
+          <w:sz w:val="24"/>
+          <w:szCs w:val="24"/>
+        </w:rPr>
+      </w:pPr>
+      <w:r>
+        <w:rPr>
+          <w:rFonts w:hint="default" w:ascii="Consolas" w:hAnsi="Consolas" w:eastAsia="楷体" w:cs="Consolas"/>
           <w:sz w:val="24"/>
           <w:szCs w:val="24"/>
         </w:rPr>
@@ -4116,7 +3780,7 @@
       </w:r>
       <w:r>
         <w:rPr>
-          <w:rFonts w:ascii="Times New Roman" w:hAnsi="Times New Roman" w:cs="Times New Roman"/>
+          <w:rFonts w:hint="default" w:ascii="Consolas" w:hAnsi="Consolas" w:cs="Consolas"/>
           <w:sz w:val="24"/>
           <w:szCs w:val="24"/>
         </w:rPr>
@@ -4124,7 +3788,7 @@
       </w:r>
       <w:r>
         <w:rPr>
-          <w:rFonts w:ascii="Times New Roman" w:hAnsi="Times New Roman" w:eastAsia="楷体" w:cs="Times New Roman"/>
+          <w:rFonts w:hint="default" w:ascii="Consolas" w:hAnsi="Consolas" w:eastAsia="楷体" w:cs="Consolas"/>
           <w:sz w:val="24"/>
           <w:szCs w:val="24"/>
         </w:rPr>
@@ -4135,16 +3799,16 @@
       <w:pPr>
         <w:spacing w:beforeAutospacing="1"/>
         <w:rPr>
-          <w:rFonts w:ascii="Times New Roman" w:hAnsi="Times New Roman" w:eastAsia="楷体" w:cs="Times New Roman"/>
-          <w:b/>
-          <w:bCs/>
-          <w:sz w:val="24"/>
-          <w:szCs w:val="24"/>
-        </w:rPr>
-      </w:pPr>
-      <w:r>
-        <w:rPr>
-          <w:rFonts w:ascii="Times New Roman" w:hAnsi="Times New Roman" w:eastAsia="楷体" w:cs="Times New Roman"/>
+          <w:rFonts w:hint="default" w:ascii="Consolas" w:hAnsi="Consolas" w:eastAsia="楷体" w:cs="Consolas"/>
+          <w:b/>
+          <w:bCs/>
+          <w:sz w:val="24"/>
+          <w:szCs w:val="24"/>
+        </w:rPr>
+      </w:pPr>
+      <w:r>
+        <w:rPr>
+          <w:rFonts w:hint="default" w:ascii="Consolas" w:hAnsi="Consolas" w:eastAsia="楷体" w:cs="Consolas"/>
           <w:b/>
           <w:bCs/>
           <w:sz w:val="24"/>
@@ -4161,16 +3825,16 @@
         </w:numPr>
         <w:spacing w:beforeAutospacing="1"/>
         <w:rPr>
-          <w:rFonts w:ascii="Times New Roman" w:hAnsi="Times New Roman" w:eastAsia="楷体" w:cs="Times New Roman"/>
-          <w:b/>
-          <w:bCs/>
-          <w:sz w:val="24"/>
-          <w:szCs w:val="24"/>
-        </w:rPr>
-      </w:pPr>
-      <w:r>
-        <w:rPr>
-          <w:rFonts w:ascii="Times New Roman" w:hAnsi="Times New Roman" w:eastAsia="楷体" w:cs="Times New Roman"/>
+          <w:rFonts w:hint="default" w:ascii="Consolas" w:hAnsi="Consolas" w:eastAsia="楷体" w:cs="Consolas"/>
+          <w:b/>
+          <w:bCs/>
+          <w:sz w:val="24"/>
+          <w:szCs w:val="24"/>
+        </w:rPr>
+      </w:pPr>
+      <w:r>
+        <w:rPr>
+          <w:rFonts w:hint="default" w:ascii="Consolas" w:hAnsi="Consolas" w:eastAsia="楷体" w:cs="Consolas"/>
           <w:b/>
           <w:bCs/>
           <w:sz w:val="24"/>
@@ -4183,14 +3847,14 @@
       <w:pPr>
         <w:spacing w:beforeAutospacing="1"/>
         <w:rPr>
-          <w:rFonts w:ascii="Times New Roman" w:hAnsi="Times New Roman" w:eastAsia="楷体" w:cs="Times New Roman"/>
-          <w:sz w:val="24"/>
-          <w:szCs w:val="24"/>
-        </w:rPr>
-      </w:pPr>
-      <w:r>
-        <w:rPr>
-          <w:rFonts w:ascii="Times New Roman" w:hAnsi="Times New Roman" w:eastAsia="楷体" w:cs="Times New Roman"/>
+          <w:rFonts w:hint="default" w:ascii="Consolas" w:hAnsi="Consolas" w:eastAsia="楷体" w:cs="Consolas"/>
+          <w:sz w:val="24"/>
+          <w:szCs w:val="24"/>
+        </w:rPr>
+      </w:pPr>
+      <w:r>
+        <w:rPr>
+          <w:rFonts w:hint="default" w:ascii="Consolas" w:hAnsi="Consolas" w:eastAsia="楷体" w:cs="Consolas"/>
           <w:sz w:val="24"/>
           <w:szCs w:val="24"/>
         </w:rPr>
@@ -4198,7 +3862,7 @@
       </w:r>
       <w:r>
         <w:rPr>
-          <w:rFonts w:hint="eastAsia" w:ascii="Times New Roman" w:hAnsi="Times New Roman" w:eastAsia="楷体" w:cs="Times New Roman"/>
+          <w:rFonts w:hint="default" w:ascii="Consolas" w:hAnsi="Consolas" w:eastAsia="楷体" w:cs="Consolas"/>
           <w:sz w:val="24"/>
           <w:szCs w:val="24"/>
           <w:lang w:eastAsia="zh-CN"/>
@@ -4207,7 +3871,7 @@
       </w:r>
       <w:r>
         <w:rPr>
-          <w:rFonts w:ascii="Times New Roman" w:hAnsi="Times New Roman" w:eastAsia="楷体" w:cs="Times New Roman"/>
+          <w:rFonts w:hint="default" w:ascii="Consolas" w:hAnsi="Consolas" w:eastAsia="楷体" w:cs="Consolas"/>
           <w:sz w:val="24"/>
           <w:szCs w:val="24"/>
         </w:rPr>
@@ -4215,7 +3879,7 @@
       </w:r>
       <w:r>
         <w:rPr>
-          <w:rFonts w:hint="eastAsia" w:ascii="Times New Roman" w:hAnsi="Times New Roman" w:eastAsia="楷体" w:cs="Times New Roman"/>
+          <w:rFonts w:hint="default" w:ascii="Consolas" w:hAnsi="Consolas" w:eastAsia="楷体" w:cs="Consolas"/>
           <w:sz w:val="24"/>
           <w:szCs w:val="24"/>
           <w:lang w:eastAsia="zh-CN"/>
@@ -4224,7 +3888,7 @@
       </w:r>
       <w:r>
         <w:rPr>
-          <w:rFonts w:ascii="Times New Roman" w:hAnsi="Times New Roman" w:eastAsia="楷体" w:cs="Times New Roman"/>
+          <w:rFonts w:hint="default" w:ascii="Consolas" w:hAnsi="Consolas" w:eastAsia="楷体" w:cs="Consolas"/>
           <w:sz w:val="24"/>
           <w:szCs w:val="24"/>
         </w:rPr>
@@ -4235,14 +3899,14 @@
       <w:pPr>
         <w:spacing w:beforeAutospacing="1"/>
         <w:rPr>
-          <w:rFonts w:ascii="Times New Roman" w:hAnsi="Times New Roman" w:eastAsia="楷体" w:cs="Times New Roman"/>
-          <w:sz w:val="24"/>
-          <w:szCs w:val="24"/>
-        </w:rPr>
-      </w:pPr>
-      <w:r>
-        <w:rPr>
-          <w:rFonts w:ascii="Times New Roman" w:hAnsi="Times New Roman" w:eastAsia="楷体" w:cs="Times New Roman"/>
+          <w:rFonts w:hint="default" w:ascii="Consolas" w:hAnsi="Consolas" w:eastAsia="楷体" w:cs="Consolas"/>
+          <w:sz w:val="24"/>
+          <w:szCs w:val="24"/>
+        </w:rPr>
+      </w:pPr>
+      <w:r>
+        <w:rPr>
+          <w:rFonts w:hint="default" w:ascii="Consolas" w:hAnsi="Consolas" w:eastAsia="楷体" w:cs="Consolas"/>
           <w:sz w:val="24"/>
           <w:szCs w:val="24"/>
         </w:rPr>
@@ -4257,16 +3921,16 @@
         </w:numPr>
         <w:spacing w:beforeAutospacing="1"/>
         <w:rPr>
-          <w:rFonts w:ascii="Times New Roman" w:hAnsi="Times New Roman" w:eastAsia="楷体" w:cs="Times New Roman"/>
-          <w:b/>
-          <w:bCs/>
-          <w:sz w:val="24"/>
-          <w:szCs w:val="24"/>
-        </w:rPr>
-      </w:pPr>
-      <w:r>
-        <w:rPr>
-          <w:rFonts w:ascii="Times New Roman" w:hAnsi="Times New Roman" w:eastAsia="楷体" w:cs="Times New Roman"/>
+          <w:rFonts w:hint="default" w:ascii="Consolas" w:hAnsi="Consolas" w:eastAsia="楷体" w:cs="Consolas"/>
+          <w:b/>
+          <w:bCs/>
+          <w:sz w:val="24"/>
+          <w:szCs w:val="24"/>
+        </w:rPr>
+      </w:pPr>
+      <w:r>
+        <w:rPr>
+          <w:rFonts w:hint="default" w:ascii="Consolas" w:hAnsi="Consolas" w:eastAsia="楷体" w:cs="Consolas"/>
           <w:b/>
           <w:bCs/>
           <w:sz w:val="24"/>
@@ -4279,14 +3943,14 @@
       <w:pPr>
         <w:spacing w:beforeAutospacing="1"/>
         <w:rPr>
-          <w:rFonts w:ascii="Times New Roman" w:hAnsi="Times New Roman" w:eastAsia="楷体" w:cs="Times New Roman"/>
-          <w:sz w:val="24"/>
-          <w:szCs w:val="24"/>
-        </w:rPr>
-      </w:pPr>
-      <w:r>
-        <w:rPr>
-          <w:rFonts w:ascii="Times New Roman" w:hAnsi="Times New Roman" w:eastAsia="楷体" w:cs="Times New Roman"/>
+          <w:rFonts w:hint="default" w:ascii="Consolas" w:hAnsi="Consolas" w:eastAsia="楷体" w:cs="Consolas"/>
+          <w:sz w:val="24"/>
+          <w:szCs w:val="24"/>
+        </w:rPr>
+      </w:pPr>
+      <w:r>
+        <w:rPr>
+          <w:rFonts w:hint="default" w:ascii="Consolas" w:hAnsi="Consolas" w:eastAsia="楷体" w:cs="Consolas"/>
           <w:sz w:val="24"/>
           <w:szCs w:val="24"/>
         </w:rPr>
@@ -4297,14 +3961,14 @@
       <w:pPr>
         <w:spacing w:beforeAutospacing="1"/>
         <w:rPr>
-          <w:rFonts w:ascii="Times New Roman" w:hAnsi="Times New Roman" w:eastAsia="楷体" w:cs="Times New Roman"/>
-          <w:sz w:val="24"/>
-          <w:szCs w:val="24"/>
-        </w:rPr>
-      </w:pPr>
-      <w:r>
-        <w:rPr>
-          <w:rFonts w:ascii="Times New Roman" w:hAnsi="Times New Roman" w:eastAsia="楷体" w:cs="Times New Roman"/>
+          <w:rFonts w:hint="default" w:ascii="Consolas" w:hAnsi="Consolas" w:eastAsia="楷体" w:cs="Consolas"/>
+          <w:sz w:val="24"/>
+          <w:szCs w:val="24"/>
+        </w:rPr>
+      </w:pPr>
+      <w:r>
+        <w:rPr>
+          <w:rFonts w:hint="default" w:ascii="Consolas" w:hAnsi="Consolas" w:eastAsia="楷体" w:cs="Consolas"/>
           <w:sz w:val="24"/>
           <w:szCs w:val="24"/>
         </w:rPr>
@@ -4319,16 +3983,16 @@
         </w:numPr>
         <w:spacing w:beforeAutospacing="1"/>
         <w:rPr>
-          <w:rFonts w:ascii="Times New Roman" w:hAnsi="Times New Roman" w:eastAsia="楷体" w:cs="Times New Roman"/>
-          <w:b/>
-          <w:bCs/>
-          <w:sz w:val="24"/>
-          <w:szCs w:val="24"/>
-        </w:rPr>
-      </w:pPr>
-      <w:r>
-        <w:rPr>
-          <w:rFonts w:ascii="Times New Roman" w:hAnsi="Times New Roman" w:eastAsia="楷体" w:cs="Times New Roman"/>
+          <w:rFonts w:hint="default" w:ascii="Consolas" w:hAnsi="Consolas" w:eastAsia="楷体" w:cs="Consolas"/>
+          <w:b/>
+          <w:bCs/>
+          <w:sz w:val="24"/>
+          <w:szCs w:val="24"/>
+        </w:rPr>
+      </w:pPr>
+      <w:r>
+        <w:rPr>
+          <w:rFonts w:hint="default" w:ascii="Consolas" w:hAnsi="Consolas" w:eastAsia="楷体" w:cs="Consolas"/>
           <w:b/>
           <w:bCs/>
           <w:sz w:val="24"/>
@@ -4341,14 +4005,14 @@
       <w:pPr>
         <w:spacing w:beforeAutospacing="1"/>
         <w:rPr>
-          <w:rFonts w:ascii="Times New Roman" w:hAnsi="Times New Roman" w:eastAsia="楷体" w:cs="Times New Roman"/>
-          <w:sz w:val="24"/>
-          <w:szCs w:val="24"/>
-        </w:rPr>
-      </w:pPr>
-      <w:r>
-        <w:rPr>
-          <w:rFonts w:ascii="Times New Roman" w:hAnsi="Times New Roman" w:eastAsia="楷体" w:cs="Times New Roman"/>
+          <w:rFonts w:hint="default" w:ascii="Consolas" w:hAnsi="Consolas" w:eastAsia="楷体" w:cs="Consolas"/>
+          <w:sz w:val="24"/>
+          <w:szCs w:val="24"/>
+        </w:rPr>
+      </w:pPr>
+      <w:r>
+        <w:rPr>
+          <w:rFonts w:hint="default" w:ascii="Consolas" w:hAnsi="Consolas" w:eastAsia="楷体" w:cs="Consolas"/>
           <w:sz w:val="24"/>
           <w:szCs w:val="24"/>
         </w:rPr>
@@ -4359,14 +4023,14 @@
       <w:pPr>
         <w:spacing w:beforeAutospacing="1"/>
         <w:rPr>
-          <w:rFonts w:ascii="Times New Roman" w:hAnsi="Times New Roman" w:eastAsia="楷体" w:cs="Times New Roman"/>
-          <w:sz w:val="24"/>
-          <w:szCs w:val="24"/>
-        </w:rPr>
-      </w:pPr>
-      <w:r>
-        <w:rPr>
-          <w:rFonts w:ascii="Times New Roman" w:hAnsi="Times New Roman" w:eastAsia="楷体" w:cs="Times New Roman"/>
+          <w:rFonts w:hint="default" w:ascii="Consolas" w:hAnsi="Consolas" w:eastAsia="楷体" w:cs="Consolas"/>
+          <w:sz w:val="24"/>
+          <w:szCs w:val="24"/>
+        </w:rPr>
+      </w:pPr>
+      <w:r>
+        <w:rPr>
+          <w:rFonts w:hint="default" w:ascii="Consolas" w:hAnsi="Consolas" w:eastAsia="楷体" w:cs="Consolas"/>
           <w:sz w:val="24"/>
           <w:szCs w:val="24"/>
         </w:rPr>
@@ -4377,14 +4041,14 @@
       <w:pPr>
         <w:spacing w:beforeAutospacing="1"/>
         <w:rPr>
-          <w:rFonts w:ascii="Times New Roman" w:hAnsi="Times New Roman" w:eastAsia="楷体" w:cs="Times New Roman"/>
-          <w:sz w:val="24"/>
-          <w:szCs w:val="24"/>
-        </w:rPr>
-      </w:pPr>
-      <w:r>
-        <w:rPr>
-          <w:rFonts w:ascii="Times New Roman" w:hAnsi="Times New Roman" w:eastAsia="楷体" w:cs="Times New Roman"/>
+          <w:rFonts w:hint="default" w:ascii="Consolas" w:hAnsi="Consolas" w:eastAsia="楷体" w:cs="Consolas"/>
+          <w:sz w:val="24"/>
+          <w:szCs w:val="24"/>
+        </w:rPr>
+      </w:pPr>
+      <w:r>
+        <w:rPr>
+          <w:rFonts w:hint="default" w:ascii="Consolas" w:hAnsi="Consolas" w:eastAsia="楷体" w:cs="Consolas"/>
           <w:sz w:val="24"/>
           <w:szCs w:val="24"/>
         </w:rPr>
@@ -4395,14 +4059,14 @@
       <w:pPr>
         <w:spacing w:beforeAutospacing="1"/>
         <w:rPr>
-          <w:rFonts w:ascii="Times New Roman" w:hAnsi="Times New Roman" w:eastAsia="楷体" w:cs="Times New Roman"/>
-          <w:sz w:val="24"/>
-          <w:szCs w:val="24"/>
-        </w:rPr>
-      </w:pPr>
-      <w:r>
-        <w:rPr>
-          <w:rFonts w:ascii="Times New Roman" w:hAnsi="Times New Roman" w:eastAsia="楷体" w:cs="Times New Roman"/>
+          <w:rFonts w:hint="default" w:ascii="Consolas" w:hAnsi="Consolas" w:eastAsia="楷体" w:cs="Consolas"/>
+          <w:sz w:val="24"/>
+          <w:szCs w:val="24"/>
+        </w:rPr>
+      </w:pPr>
+      <w:r>
+        <w:rPr>
+          <w:rFonts w:hint="default" w:ascii="Consolas" w:hAnsi="Consolas" w:eastAsia="楷体" w:cs="Consolas"/>
           <w:sz w:val="24"/>
           <w:szCs w:val="24"/>
         </w:rPr>
@@ -4413,16 +4077,16 @@
       <w:pPr>
         <w:spacing w:beforeAutospacing="1"/>
         <w:rPr>
-          <w:rFonts w:ascii="Times New Roman" w:hAnsi="Times New Roman" w:eastAsia="楷体" w:cs="Times New Roman"/>
-          <w:b/>
-          <w:bCs/>
-          <w:sz w:val="24"/>
-          <w:szCs w:val="24"/>
-        </w:rPr>
-      </w:pPr>
-      <w:r>
-        <w:rPr>
-          <w:rFonts w:ascii="Times New Roman" w:hAnsi="Times New Roman" w:eastAsia="楷体" w:cs="Times New Roman"/>
+          <w:rFonts w:hint="default" w:ascii="Consolas" w:hAnsi="Consolas" w:eastAsia="楷体" w:cs="Consolas"/>
+          <w:b/>
+          <w:bCs/>
+          <w:sz w:val="24"/>
+          <w:szCs w:val="24"/>
+        </w:rPr>
+      </w:pPr>
+      <w:r>
+        <w:rPr>
+          <w:rFonts w:hint="default" w:ascii="Consolas" w:hAnsi="Consolas" w:eastAsia="楷体" w:cs="Consolas"/>
           <w:b/>
           <w:bCs/>
           <w:sz w:val="24"/>
@@ -4435,15 +4099,15 @@
       <w:pPr>
         <w:spacing w:beforeAutospacing="1"/>
         <w:rPr>
-          <w:rFonts w:ascii="Times New Roman" w:hAnsi="Times New Roman" w:eastAsia="楷体" w:cs="Times New Roman"/>
-          <w:bCs/>
-          <w:sz w:val="24"/>
-          <w:szCs w:val="24"/>
-        </w:rPr>
-      </w:pPr>
-      <w:r>
-        <w:rPr>
-          <w:rFonts w:ascii="Times New Roman" w:hAnsi="Times New Roman" w:eastAsia="楷体" w:cs="Times New Roman"/>
+          <w:rFonts w:hint="default" w:ascii="Consolas" w:hAnsi="Consolas" w:eastAsia="楷体" w:cs="Consolas"/>
+          <w:bCs/>
+          <w:sz w:val="24"/>
+          <w:szCs w:val="24"/>
+        </w:rPr>
+      </w:pPr>
+      <w:r>
+        <w:rPr>
+          <w:rFonts w:hint="default" w:ascii="Consolas" w:hAnsi="Consolas" w:eastAsia="楷体" w:cs="Consolas"/>
           <w:sz w:val="24"/>
           <w:szCs w:val="24"/>
         </w:rPr>
@@ -4451,7 +4115,7 @@
       </w:r>
       <w:r>
         <w:rPr>
-          <w:rFonts w:ascii="Times New Roman" w:hAnsi="Times New Roman" w:eastAsia="楷体" w:cs="Times New Roman"/>
+          <w:rFonts w:hint="default" w:ascii="Consolas" w:hAnsi="Consolas" w:eastAsia="楷体" w:cs="Consolas"/>
           <w:bCs/>
           <w:sz w:val="24"/>
           <w:szCs w:val="24"/>
@@ -4463,14 +4127,14 @@
       <w:pPr>
         <w:spacing w:beforeAutospacing="1"/>
         <w:rPr>
-          <w:rFonts w:hint="eastAsia"/>
-          <w:sz w:val="24"/>
-          <w:szCs w:val="24"/>
-        </w:rPr>
-      </w:pPr>
-      <w:r>
-        <w:rPr>
-          <w:rFonts w:ascii="Times New Roman" w:hAnsi="Times New Roman" w:eastAsia="楷体" w:cs="Times New Roman"/>
+          <w:rFonts w:hint="default" w:ascii="Consolas" w:hAnsi="Consolas" w:cs="Consolas"/>
+          <w:sz w:val="24"/>
+          <w:szCs w:val="24"/>
+        </w:rPr>
+      </w:pPr>
+      <w:r>
+        <w:rPr>
+          <w:rFonts w:hint="default" w:ascii="Consolas" w:hAnsi="Consolas" w:eastAsia="楷体" w:cs="Consolas"/>
           <w:sz w:val="24"/>
           <w:szCs w:val="24"/>
         </w:rPr>
@@ -4480,25 +4144,25 @@
     <w:p>
       <w:pPr>
         <w:rPr>
-          <w:rFonts w:hint="eastAsia" w:ascii="Times New Roman Regular" w:hAnsi="Times New Roman Regular" w:eastAsia="楷体" w:cs="Times New Roman Regular"/>
-          <w:bCs/>
-          <w:sz w:val="24"/>
-          <w:szCs w:val="24"/>
-        </w:rPr>
-      </w:pPr>
-    </w:p>
-    <w:p>
-      <w:pPr>
-        <w:rPr>
-          <w:rFonts w:hint="eastAsia" w:ascii="Times New Roman Regular" w:hAnsi="Times New Roman Regular" w:eastAsia="楷体" w:cs="Times New Roman Regular"/>
-          <w:b/>
-          <w:sz w:val="24"/>
-          <w:szCs w:val="24"/>
-        </w:rPr>
-      </w:pPr>
-      <w:r>
-        <w:rPr>
-          <w:rFonts w:ascii="Times New Roman Regular" w:hAnsi="Times New Roman Regular" w:eastAsia="楷体" w:cs="Times New Roman Regular"/>
+          <w:rFonts w:hint="default" w:ascii="Consolas" w:hAnsi="Consolas" w:eastAsia="楷体" w:cs="Consolas"/>
+          <w:bCs/>
+          <w:sz w:val="24"/>
+          <w:szCs w:val="24"/>
+        </w:rPr>
+      </w:pPr>
+    </w:p>
+    <w:p>
+      <w:pPr>
+        <w:rPr>
+          <w:rFonts w:hint="default" w:ascii="Consolas" w:hAnsi="Consolas" w:eastAsia="楷体" w:cs="Consolas"/>
+          <w:b/>
+          <w:sz w:val="24"/>
+          <w:szCs w:val="24"/>
+        </w:rPr>
+      </w:pPr>
+      <w:r>
+        <w:rPr>
+          <w:rFonts w:hint="default" w:ascii="Consolas" w:hAnsi="Consolas" w:eastAsia="楷体" w:cs="Consolas"/>
           <w:b/>
           <w:sz w:val="24"/>
           <w:szCs w:val="24"/>
@@ -4510,14 +4174,14 @@
       <w:pPr>
         <w:ind w:firstLine="120" w:firstLineChars="50"/>
         <w:rPr>
-          <w:rFonts w:ascii="Times New Roman" w:hAnsi="Times New Roman" w:eastAsia="楷体" w:cs="Times New Roman"/>
-          <w:sz w:val="24"/>
-          <w:szCs w:val="24"/>
-        </w:rPr>
-      </w:pPr>
-      <w:r>
-        <w:rPr>
-          <w:rFonts w:ascii="Times New Roman" w:hAnsi="Times New Roman" w:eastAsia="楷体" w:cs="Times New Roman"/>
+          <w:rFonts w:hint="default" w:ascii="Consolas" w:hAnsi="Consolas" w:eastAsia="楷体" w:cs="Consolas"/>
+          <w:sz w:val="24"/>
+          <w:szCs w:val="24"/>
+        </w:rPr>
+      </w:pPr>
+      <w:r>
+        <w:rPr>
+          <w:rFonts w:hint="default" w:ascii="Consolas" w:hAnsi="Consolas" w:eastAsia="楷体" w:cs="Consolas"/>
           <w:sz w:val="24"/>
           <w:szCs w:val="24"/>
         </w:rPr>
@@ -4525,7 +4189,7 @@
       </w:r>
       <w:r>
         <w:rPr>
-          <w:rFonts w:ascii="Times New Roman" w:hAnsi="Times New Roman" w:eastAsia="楷体" w:cs="Times New Roman"/>
+          <w:rFonts w:hint="default" w:ascii="Consolas" w:hAnsi="Consolas" w:eastAsia="楷体" w:cs="Consolas"/>
           <w:b/>
           <w:bCs/>
           <w:sz w:val="24"/>
@@ -4535,7 +4199,7 @@
       </w:r>
       <w:r>
         <w:rPr>
-          <w:rFonts w:ascii="Times New Roman" w:hAnsi="Times New Roman" w:eastAsia="楷体" w:cs="Times New Roman"/>
+          <w:rFonts w:hint="default" w:ascii="Consolas" w:hAnsi="Consolas" w:eastAsia="楷体" w:cs="Consolas"/>
           <w:sz w:val="24"/>
           <w:szCs w:val="24"/>
         </w:rPr>
@@ -4543,7 +4207,7 @@
       </w:r>
       <w:r>
         <w:rPr>
-          <w:rFonts w:ascii="Times New Roman" w:hAnsi="Times New Roman" w:cs="Times New Roman"/>
+          <w:rFonts w:hint="default" w:ascii="Consolas" w:hAnsi="Consolas" w:cs="Consolas"/>
           <w:sz w:val="24"/>
           <w:szCs w:val="24"/>
         </w:rPr>
@@ -4554,14 +4218,14 @@
       <w:pPr>
         <w:ind w:firstLine="240" w:firstLineChars="100"/>
         <w:rPr>
-          <w:rFonts w:ascii="Times New Roman" w:hAnsi="Times New Roman" w:cs="Times New Roman"/>
-          <w:sz w:val="24"/>
-          <w:szCs w:val="24"/>
-        </w:rPr>
-      </w:pPr>
-      <w:r>
-        <w:rPr>
-          <w:rFonts w:ascii="Times New Roman" w:hAnsi="Times New Roman" w:cs="Times New Roman"/>
+          <w:rFonts w:hint="default" w:ascii="Consolas" w:hAnsi="Consolas" w:cs="Consolas"/>
+          <w:sz w:val="24"/>
+          <w:szCs w:val="24"/>
+        </w:rPr>
+      </w:pPr>
+      <w:r>
+        <w:rPr>
+          <w:rFonts w:hint="default" w:ascii="Consolas" w:hAnsi="Consolas" w:cs="Consolas"/>
           <w:sz w:val="24"/>
           <w:szCs w:val="24"/>
         </w:rPr>
@@ -4569,7 +4233,7 @@
       </w:r>
       <w:r>
         <w:rPr>
-          <w:rFonts w:hint="eastAsia" w:ascii="Times New Roman" w:hAnsi="Times New Roman" w:cs="Times New Roman"/>
+          <w:rFonts w:hint="default" w:ascii="Consolas" w:hAnsi="Consolas" w:cs="Consolas"/>
           <w:sz w:val="24"/>
           <w:szCs w:val="24"/>
           <w:lang w:eastAsia="zh-CN"/>
@@ -4578,7 +4242,7 @@
       </w:r>
       <w:r>
         <w:rPr>
-          <w:rFonts w:ascii="Times New Roman" w:hAnsi="Times New Roman" w:cs="Times New Roman"/>
+          <w:rFonts w:hint="default" w:ascii="Consolas" w:hAnsi="Consolas" w:cs="Consolas"/>
           <w:sz w:val="24"/>
           <w:szCs w:val="24"/>
         </w:rPr>
@@ -4589,14 +4253,14 @@
       <w:pPr>
         <w:ind w:firstLine="240" w:firstLineChars="100"/>
         <w:rPr>
-          <w:rFonts w:ascii="Times New Roman" w:hAnsi="Times New Roman" w:cs="Times New Roman"/>
-          <w:sz w:val="24"/>
-          <w:szCs w:val="24"/>
-        </w:rPr>
-      </w:pPr>
-      <w:r>
-        <w:rPr>
-          <w:rFonts w:ascii="Times New Roman" w:hAnsi="Times New Roman" w:cs="Times New Roman"/>
+          <w:rFonts w:hint="default" w:ascii="Consolas" w:hAnsi="Consolas" w:cs="Consolas"/>
+          <w:sz w:val="24"/>
+          <w:szCs w:val="24"/>
+        </w:rPr>
+      </w:pPr>
+      <w:r>
+        <w:rPr>
+          <w:rFonts w:hint="default" w:ascii="Consolas" w:hAnsi="Consolas" w:cs="Consolas"/>
           <w:sz w:val="24"/>
           <w:szCs w:val="24"/>
         </w:rPr>
@@ -4604,7 +4268,7 @@
       </w:r>
       <w:r>
         <w:rPr>
-          <w:rFonts w:ascii="Times New Roman" w:hAnsi="Times New Roman" w:cs="Times New Roman"/>
+          <w:rFonts w:hint="default" w:ascii="Consolas" w:hAnsi="Consolas" w:cs="Consolas"/>
           <w:b/>
           <w:bCs/>
           <w:sz w:val="24"/>
@@ -4617,14 +4281,14 @@
       <w:pPr>
         <w:ind w:firstLine="120" w:firstLineChars="50"/>
         <w:rPr>
-          <w:rFonts w:ascii="Times New Roman" w:hAnsi="Times New Roman" w:eastAsia="楷体" w:cs="Times New Roman"/>
-          <w:sz w:val="24"/>
-          <w:szCs w:val="24"/>
-        </w:rPr>
-      </w:pPr>
-      <w:r>
-        <w:rPr>
-          <w:rFonts w:ascii="Times New Roman" w:hAnsi="Times New Roman" w:eastAsia="楷体" w:cs="Times New Roman"/>
+          <w:rFonts w:hint="default" w:ascii="Consolas" w:hAnsi="Consolas" w:eastAsia="楷体" w:cs="Consolas"/>
+          <w:sz w:val="24"/>
+          <w:szCs w:val="24"/>
+        </w:rPr>
+      </w:pPr>
+      <w:r>
+        <w:rPr>
+          <w:rFonts w:hint="default" w:ascii="Consolas" w:hAnsi="Consolas" w:eastAsia="楷体" w:cs="Consolas"/>
           <w:sz w:val="24"/>
           <w:szCs w:val="24"/>
         </w:rPr>
@@ -4632,7 +4296,7 @@
       </w:r>
       <w:r>
         <w:rPr>
-          <w:rFonts w:hint="eastAsia" w:ascii="Times New Roman" w:hAnsi="Times New Roman" w:eastAsia="楷体" w:cs="Times New Roman"/>
+          <w:rFonts w:hint="default" w:ascii="Consolas" w:hAnsi="Consolas" w:eastAsia="楷体" w:cs="Consolas"/>
           <w:sz w:val="24"/>
           <w:szCs w:val="24"/>
           <w:lang w:eastAsia="zh-CN"/>
@@ -4641,7 +4305,7 @@
       </w:r>
       <w:r>
         <w:rPr>
-          <w:rFonts w:ascii="Times New Roman" w:hAnsi="Times New Roman" w:eastAsia="楷体" w:cs="Times New Roman"/>
+          <w:rFonts w:hint="default" w:ascii="Consolas" w:hAnsi="Consolas" w:eastAsia="楷体" w:cs="Consolas"/>
           <w:sz w:val="24"/>
           <w:szCs w:val="24"/>
         </w:rPr>
@@ -4652,14 +4316,14 @@
       <w:pPr>
         <w:ind w:firstLine="360" w:firstLineChars="150"/>
         <w:rPr>
-          <w:rFonts w:ascii="Times New Roman" w:hAnsi="Times New Roman" w:cs="Times New Roman"/>
-          <w:sz w:val="24"/>
-          <w:szCs w:val="24"/>
-        </w:rPr>
-      </w:pPr>
-      <w:r>
-        <w:rPr>
-          <w:rFonts w:ascii="Times New Roman" w:hAnsi="Times New Roman" w:cs="Times New Roman"/>
+          <w:rFonts w:hint="default" w:ascii="Consolas" w:hAnsi="Consolas" w:cs="Consolas"/>
+          <w:sz w:val="24"/>
+          <w:szCs w:val="24"/>
+        </w:rPr>
+      </w:pPr>
+      <w:r>
+        <w:rPr>
+          <w:rFonts w:hint="default" w:ascii="Consolas" w:hAnsi="Consolas" w:cs="Consolas"/>
           <w:sz w:val="24"/>
           <w:szCs w:val="24"/>
         </w:rPr>
@@ -4667,7 +4331,7 @@
       </w:r>
       <w:r>
         <w:rPr>
-          <w:rFonts w:ascii="Times New Roman" w:hAnsi="Times New Roman" w:cs="Times New Roman"/>
+          <w:rFonts w:hint="default" w:ascii="Consolas" w:hAnsi="Consolas" w:cs="Consolas"/>
           <w:sz w:val="24"/>
           <w:szCs w:val="24"/>
           <w:u w:val="single"/>
@@ -4676,7 +4340,7 @@
       </w:r>
       <w:r>
         <w:rPr>
-          <w:rFonts w:ascii="Times New Roman" w:hAnsi="Times New Roman" w:cs="Times New Roman"/>
+          <w:rFonts w:hint="default" w:ascii="Consolas" w:hAnsi="Consolas" w:cs="Consolas"/>
           <w:sz w:val="24"/>
           <w:szCs w:val="24"/>
         </w:rPr>
@@ -4686,7 +4350,7 @@
     <w:p>
       <w:pPr>
         <w:rPr>
-          <w:rFonts w:hint="eastAsia" w:ascii="Times New Roman Regular" w:hAnsi="Times New Roman Regular" w:eastAsia="楷体" w:cs="Times New Roman Regular"/>
+          <w:rFonts w:hint="default" w:ascii="Consolas" w:hAnsi="Consolas" w:eastAsia="楷体" w:cs="Consolas"/>
           <w:sz w:val="24"/>
           <w:szCs w:val="24"/>
         </w:rPr>
@@ -4696,16 +4360,16 @@
       <w:pPr>
         <w:spacing w:beforeAutospacing="1"/>
         <w:rPr>
-          <w:rFonts w:ascii="Times New Roman" w:hAnsi="Times New Roman" w:eastAsia="楷体" w:cs="Times New Roman"/>
-          <w:b/>
-          <w:bCs/>
-          <w:sz w:val="24"/>
-          <w:szCs w:val="24"/>
-        </w:rPr>
-      </w:pPr>
-      <w:r>
-        <w:rPr>
-          <w:rFonts w:ascii="Times New Roman" w:hAnsi="Times New Roman" w:eastAsia="楷体" w:cs="Times New Roman"/>
+          <w:rFonts w:hint="default" w:ascii="Consolas" w:hAnsi="Consolas" w:eastAsia="楷体" w:cs="Consolas"/>
+          <w:b/>
+          <w:bCs/>
+          <w:sz w:val="24"/>
+          <w:szCs w:val="24"/>
+        </w:rPr>
+      </w:pPr>
+      <w:r>
+        <w:rPr>
+          <w:rFonts w:hint="default" w:ascii="Consolas" w:hAnsi="Consolas" w:eastAsia="楷体" w:cs="Consolas"/>
           <w:b/>
           <w:bCs/>
           <w:sz w:val="24"/>
@@ -4718,16 +4382,16 @@
       <w:pPr>
         <w:spacing w:beforeAutospacing="1"/>
         <w:rPr>
-          <w:rFonts w:ascii="Times New Roman" w:hAnsi="Times New Roman" w:eastAsia="楷体" w:cs="Times New Roman"/>
-          <w:b/>
-          <w:bCs/>
-          <w:sz w:val="24"/>
-          <w:szCs w:val="24"/>
-        </w:rPr>
-      </w:pPr>
-      <w:r>
-        <w:rPr>
-          <w:rFonts w:ascii="Times New Roman" w:hAnsi="Times New Roman" w:eastAsia="楷体" w:cs="Times New Roman"/>
+          <w:rFonts w:hint="default" w:ascii="Consolas" w:hAnsi="Consolas" w:eastAsia="楷体" w:cs="Consolas"/>
+          <w:b/>
+          <w:bCs/>
+          <w:sz w:val="24"/>
+          <w:szCs w:val="24"/>
+        </w:rPr>
+      </w:pPr>
+      <w:r>
+        <w:rPr>
+          <w:rFonts w:hint="default" w:ascii="Consolas" w:hAnsi="Consolas" w:eastAsia="楷体" w:cs="Consolas"/>
           <w:b/>
           <w:bCs/>
           <w:sz w:val="24"/>
@@ -4740,14 +4404,14 @@
       <w:pPr>
         <w:spacing w:beforeAutospacing="1"/>
         <w:rPr>
-          <w:rFonts w:ascii="Times New Roman" w:hAnsi="Times New Roman" w:eastAsia="楷体" w:cs="Times New Roman"/>
-          <w:sz w:val="24"/>
-          <w:szCs w:val="24"/>
-        </w:rPr>
-      </w:pPr>
-      <w:r>
-        <w:rPr>
-          <w:rFonts w:ascii="Times New Roman" w:hAnsi="Times New Roman" w:eastAsia="楷体" w:cs="Times New Roman"/>
+          <w:rFonts w:hint="default" w:ascii="Consolas" w:hAnsi="Consolas" w:eastAsia="楷体" w:cs="Consolas"/>
+          <w:sz w:val="24"/>
+          <w:szCs w:val="24"/>
+        </w:rPr>
+      </w:pPr>
+      <w:r>
+        <w:rPr>
+          <w:rFonts w:hint="default" w:ascii="Consolas" w:hAnsi="Consolas" w:eastAsia="楷体" w:cs="Consolas"/>
           <w:sz w:val="24"/>
           <w:szCs w:val="24"/>
         </w:rPr>
@@ -4758,16 +4422,16 @@
       <w:pPr>
         <w:spacing w:beforeAutospacing="1"/>
         <w:rPr>
-          <w:rFonts w:ascii="Times New Roman" w:hAnsi="Times New Roman" w:eastAsia="楷体" w:cs="Times New Roman"/>
-          <w:b/>
-          <w:bCs/>
-          <w:sz w:val="24"/>
-          <w:szCs w:val="24"/>
-        </w:rPr>
-      </w:pPr>
-      <w:r>
-        <w:rPr>
-          <w:rFonts w:ascii="Times New Roman" w:hAnsi="Times New Roman" w:eastAsia="楷体" w:cs="Times New Roman"/>
+          <w:rFonts w:hint="default" w:ascii="Consolas" w:hAnsi="Consolas" w:eastAsia="楷体" w:cs="Consolas"/>
+          <w:b/>
+          <w:bCs/>
+          <w:sz w:val="24"/>
+          <w:szCs w:val="24"/>
+        </w:rPr>
+      </w:pPr>
+      <w:r>
+        <w:rPr>
+          <w:rFonts w:hint="default" w:ascii="Consolas" w:hAnsi="Consolas" w:eastAsia="楷体" w:cs="Consolas"/>
           <w:b/>
           <w:bCs/>
           <w:sz w:val="24"/>
@@ -4780,14 +4444,14 @@
       <w:pPr>
         <w:spacing w:beforeAutospacing="1"/>
         <w:rPr>
-          <w:rFonts w:ascii="Times New Roman" w:hAnsi="Times New Roman" w:eastAsia="楷体" w:cs="Times New Roman"/>
-          <w:sz w:val="24"/>
-          <w:szCs w:val="24"/>
-        </w:rPr>
-      </w:pPr>
-      <w:r>
-        <w:rPr>
-          <w:rFonts w:ascii="Times New Roman" w:hAnsi="Times New Roman" w:eastAsia="楷体" w:cs="Times New Roman"/>
+          <w:rFonts w:hint="default" w:ascii="Consolas" w:hAnsi="Consolas" w:eastAsia="楷体" w:cs="Consolas"/>
+          <w:sz w:val="24"/>
+          <w:szCs w:val="24"/>
+        </w:rPr>
+      </w:pPr>
+      <w:r>
+        <w:rPr>
+          <w:rFonts w:hint="default" w:ascii="Consolas" w:hAnsi="Consolas" w:eastAsia="楷体" w:cs="Consolas"/>
           <w:sz w:val="24"/>
           <w:szCs w:val="24"/>
         </w:rPr>
@@ -4799,14 +4463,14 @@
         <w:spacing w:beforeAutospacing="1"/>
         <w:ind w:firstLine="120" w:firstLineChars="50"/>
         <w:rPr>
-          <w:rFonts w:ascii="Times New Roman" w:hAnsi="Times New Roman" w:eastAsia="楷体" w:cs="Times New Roman"/>
-          <w:sz w:val="24"/>
-          <w:szCs w:val="24"/>
-        </w:rPr>
-      </w:pPr>
-      <w:r>
-        <w:rPr>
-          <w:rFonts w:ascii="Times New Roman" w:hAnsi="Times New Roman" w:eastAsia="楷体" w:cs="Times New Roman"/>
+          <w:rFonts w:hint="default" w:ascii="Consolas" w:hAnsi="Consolas" w:eastAsia="楷体" w:cs="Consolas"/>
+          <w:sz w:val="24"/>
+          <w:szCs w:val="24"/>
+        </w:rPr>
+      </w:pPr>
+      <w:r>
+        <w:rPr>
+          <w:rFonts w:hint="default" w:ascii="Consolas" w:hAnsi="Consolas" w:eastAsia="楷体" w:cs="Consolas"/>
           <w:sz w:val="24"/>
           <w:szCs w:val="24"/>
         </w:rPr>
@@ -4817,16 +4481,16 @@
       <w:pPr>
         <w:spacing w:beforeAutospacing="1"/>
         <w:rPr>
-          <w:rFonts w:ascii="Times New Roman" w:hAnsi="Times New Roman" w:eastAsia="楷体" w:cs="Times New Roman"/>
-          <w:b/>
-          <w:bCs/>
-          <w:sz w:val="24"/>
-          <w:szCs w:val="24"/>
-        </w:rPr>
-      </w:pPr>
-      <w:r>
-        <w:rPr>
-          <w:rFonts w:ascii="Times New Roman" w:hAnsi="Times New Roman" w:eastAsia="楷体" w:cs="Times New Roman"/>
+          <w:rFonts w:hint="default" w:ascii="Consolas" w:hAnsi="Consolas" w:eastAsia="楷体" w:cs="Consolas"/>
+          <w:b/>
+          <w:bCs/>
+          <w:sz w:val="24"/>
+          <w:szCs w:val="24"/>
+        </w:rPr>
+      </w:pPr>
+      <w:r>
+        <w:rPr>
+          <w:rFonts w:hint="default" w:ascii="Consolas" w:hAnsi="Consolas" w:eastAsia="楷体" w:cs="Consolas"/>
           <w:b/>
           <w:bCs/>
           <w:sz w:val="24"/>
@@ -4840,14 +4504,14 @@
         <w:spacing w:beforeAutospacing="1"/>
         <w:ind w:firstLine="240" w:firstLineChars="100"/>
         <w:rPr>
-          <w:rFonts w:ascii="Times New Roman" w:hAnsi="Times New Roman" w:eastAsia="楷体" w:cs="Times New Roman"/>
-          <w:sz w:val="24"/>
-          <w:szCs w:val="24"/>
-        </w:rPr>
-      </w:pPr>
-      <w:r>
-        <w:rPr>
-          <w:rFonts w:ascii="Times New Roman" w:hAnsi="Times New Roman" w:eastAsia="楷体" w:cs="Times New Roman"/>
+          <w:rFonts w:hint="default" w:ascii="Consolas" w:hAnsi="Consolas" w:eastAsia="楷体" w:cs="Consolas"/>
+          <w:sz w:val="24"/>
+          <w:szCs w:val="24"/>
+        </w:rPr>
+      </w:pPr>
+      <w:r>
+        <w:rPr>
+          <w:rFonts w:hint="default" w:ascii="Consolas" w:hAnsi="Consolas" w:eastAsia="楷体" w:cs="Consolas"/>
           <w:sz w:val="24"/>
           <w:szCs w:val="24"/>
         </w:rPr>
@@ -4858,16 +4522,16 @@
       <w:pPr>
         <w:spacing w:beforeAutospacing="1"/>
         <w:rPr>
-          <w:rFonts w:ascii="Times New Roman" w:hAnsi="Times New Roman" w:eastAsia="楷体" w:cs="Times New Roman"/>
-          <w:b/>
-          <w:bCs/>
-          <w:sz w:val="24"/>
-          <w:szCs w:val="24"/>
-        </w:rPr>
-      </w:pPr>
-      <w:r>
-        <w:rPr>
-          <w:rFonts w:ascii="Times New Roman" w:hAnsi="Times New Roman" w:eastAsia="楷体" w:cs="Times New Roman"/>
+          <w:rFonts w:hint="default" w:ascii="Consolas" w:hAnsi="Consolas" w:eastAsia="楷体" w:cs="Consolas"/>
+          <w:b/>
+          <w:bCs/>
+          <w:sz w:val="24"/>
+          <w:szCs w:val="24"/>
+        </w:rPr>
+      </w:pPr>
+      <w:r>
+        <w:rPr>
+          <w:rFonts w:hint="default" w:ascii="Consolas" w:hAnsi="Consolas" w:eastAsia="楷体" w:cs="Consolas"/>
           <w:b/>
           <w:bCs/>
           <w:sz w:val="24"/>
@@ -4880,14 +4544,14 @@
       <w:pPr>
         <w:spacing w:beforeAutospacing="1"/>
         <w:rPr>
-          <w:rFonts w:ascii="Times New Roman" w:hAnsi="Times New Roman" w:eastAsia="楷体" w:cs="Times New Roman"/>
-          <w:sz w:val="24"/>
-          <w:szCs w:val="24"/>
-        </w:rPr>
-      </w:pPr>
-      <w:r>
-        <w:rPr>
-          <w:rFonts w:ascii="Times New Roman" w:hAnsi="Times New Roman" w:eastAsia="楷体" w:cs="Times New Roman"/>
+          <w:rFonts w:hint="default" w:ascii="Consolas" w:hAnsi="Consolas" w:eastAsia="楷体" w:cs="Consolas"/>
+          <w:sz w:val="24"/>
+          <w:szCs w:val="24"/>
+        </w:rPr>
+      </w:pPr>
+      <w:r>
+        <w:rPr>
+          <w:rFonts w:hint="default" w:ascii="Consolas" w:hAnsi="Consolas" w:eastAsia="楷体" w:cs="Consolas"/>
           <w:sz w:val="24"/>
           <w:szCs w:val="24"/>
         </w:rPr>
@@ -4897,7 +4561,7 @@
     <w:p>
       <w:pPr>
         <w:rPr>
-          <w:rFonts w:hint="eastAsia"/>
+          <w:rFonts w:hint="default" w:ascii="Consolas" w:hAnsi="Consolas" w:cs="Consolas"/>
         </w:rPr>
       </w:pPr>
     </w:p>
@@ -5809,7 +5473,7 @@
     <w:lsdException w:qFormat="1" w:unhideWhenUsed="0" w:uiPriority="0" w:semiHidden="0" w:name="Title"/>
     <w:lsdException w:unhideWhenUsed="0" w:uiPriority="0" w:semiHidden="0" w:name="Closing"/>
     <w:lsdException w:unhideWhenUsed="0" w:uiPriority="0" w:semiHidden="0" w:name="Signature"/>
-    <w:lsdException w:uiPriority="1" w:name="Default Paragraph Font"/>
+    <w:lsdException w:qFormat="1" w:uiPriority="1" w:name="Default Paragraph Font"/>
     <w:lsdException w:unhideWhenUsed="0" w:uiPriority="0" w:semiHidden="0" w:name="Body Text"/>
     <w:lsdException w:unhideWhenUsed="0" w:uiPriority="0" w:semiHidden="0" w:name="Body Text Indent"/>
     <w:lsdException w:unhideWhenUsed="0" w:uiPriority="0" w:semiHidden="0" w:name="List Continue"/>
@@ -6013,6 +5677,7 @@
     <w:name w:val="Default Paragraph Font"/>
     <w:semiHidden/>
     <w:unhideWhenUsed/>
+    <w:qFormat/>
     <w:uiPriority w:val="1"/>
   </w:style>
   <w:style w:type="table" w:default="1" w:styleId="2">

--- a/lecture documents/讲义（5.物品类1）.docx
+++ b/lecture documents/讲义（5.物品类1）.docx
@@ -3291,9 +3291,10 @@
         <w:spacing w:line="220" w:lineRule="atLeast"/>
         <w:ind w:firstLine="360" w:firstLineChars="150"/>
         <w:rPr>
-          <w:rFonts w:hint="default" w:ascii="Consolas" w:hAnsi="Consolas" w:cs="Consolas" w:eastAsiaTheme="minorEastAsia"/>
-          <w:sz w:val="24"/>
-          <w:szCs w:val="24"/>
+          <w:rFonts w:hint="eastAsia" w:ascii="Consolas" w:hAnsi="Consolas" w:cs="Consolas" w:eastAsiaTheme="minorEastAsia"/>
+          <w:sz w:val="24"/>
+          <w:szCs w:val="24"/>
+          <w:lang w:val="en-US" w:eastAsia="zh-CN"/>
         </w:rPr>
       </w:pPr>
       <w:r>
@@ -3460,25 +3461,7 @@
           <w:sz w:val="24"/>
           <w:szCs w:val="24"/>
         </w:rPr>
-        <w:t xml:space="preserve">1) </w:t>
-      </w:r>
-      <w:bookmarkStart w:id="0" w:name="_GoBack"/>
-      <w:r>
-        <w:rPr>
-          <w:rFonts w:hint="default" w:ascii="Consolas" w:hAnsi="Consolas" w:eastAsia="楷体" w:cs="Consolas"/>
-          <w:sz w:val="24"/>
-          <w:szCs w:val="24"/>
-        </w:rPr>
-        <w:t>good gene</w:t>
-      </w:r>
-      <w:bookmarkEnd w:id="0"/>
-      <w:r>
-        <w:rPr>
-          <w:rFonts w:hint="default" w:ascii="Consolas" w:hAnsi="Consolas" w:eastAsia="楷体" w:cs="Consolas"/>
-          <w:sz w:val="24"/>
-          <w:szCs w:val="24"/>
-        </w:rPr>
-        <w:t xml:space="preserve">; </w:t>
+        <w:t xml:space="preserve">1) good gene; </w:t>
       </w:r>
     </w:p>
     <w:p>
@@ -4179,6 +4162,7 @@
           <w:szCs w:val="24"/>
         </w:rPr>
       </w:pPr>
+      <w:bookmarkStart w:id="0" w:name="_GoBack"/>
       <w:r>
         <w:rPr>
           <w:rFonts w:hint="default" w:ascii="Consolas" w:hAnsi="Consolas" w:eastAsia="楷体" w:cs="Consolas"/>
@@ -4347,6 +4331,7 @@
         <w:t xml:space="preserve">, the grammar and the usage of Japanese can be very complicated, since Japanese uses different words on the same thing in different occasions. Without the help of the dictionary, I might not be able to learn this language. </w:t>
       </w:r>
     </w:p>
+    <w:bookmarkEnd w:id="0"/>
     <w:p>
       <w:pPr>
         <w:rPr>
